--- a/trunk/Canvass/Canvass_20170929/CR/CR-5381/CR-5381 Annotazioni Test.docx
+++ b/trunk/Canvass/Canvass_20170929/CR/CR-5381/CR-5381 Annotazioni Test.docx
@@ -7908,7 +7908,6 @@
       <w:pPr>
         <w:keepNext/>
       </w:pPr>
-      <w:bookmarkStart w:id="0" w:name="_GoBack"/>
       <w:r>
         <w:lastRenderedPageBreak/>
         <w:t xml:space="preserve">La </w:t>
@@ -7922,7 +7921,6 @@
         <w:t xml:space="preserve"> passa in RLAH e la situazione diventa la seguente:</w:t>
       </w:r>
     </w:p>
-    <w:bookmarkEnd w:id="0"/>
     <w:p>
       <w:r>
         <w:rPr>
@@ -8564,6 +8562,202 @@
           </wp:inline>
         </w:drawing>
       </w:r>
+    </w:p>
+    <w:p>
+      <w:pPr>
+        <w:rPr>
+          <w:rFonts w:ascii="Times New Roman" w:eastAsia="Times New Roman" w:hAnsi="Times New Roman" w:cs="Times New Roman"/>
+          <w:b/>
+          <w:bCs/>
+          <w:sz w:val="24"/>
+          <w:szCs w:val="24"/>
+          <w:lang w:eastAsia="it-IT"/>
+        </w:rPr>
+      </w:pPr>
+    </w:p>
+    <w:p>
+      <w:pPr>
+        <w:pStyle w:val="Titolo1"/>
+      </w:pPr>
+      <w:bookmarkStart w:id="0" w:name="_GoBack"/>
+      <w:r>
+        <w:t xml:space="preserve">Caso </w:t>
+      </w:r>
+      <w:proofErr w:type="spellStart"/>
+      <w:r>
+        <w:t>OffNet</w:t>
+      </w:r>
+      <w:proofErr w:type="spellEnd"/>
+      <w:r>
+        <w:t xml:space="preserve"> </w:t>
+      </w:r>
+      <w:proofErr w:type="spellStart"/>
+      <w:r>
+        <w:t>OnNet</w:t>
+      </w:r>
+      <w:proofErr w:type="spellEnd"/>
+    </w:p>
+    <w:p>
+      <w:r>
+        <w:t>Numero Cliente</w:t>
+      </w:r>
+      <w:r>
+        <w:tab/>
+      </w:r>
+      <w:r>
+        <w:tab/>
+      </w:r>
+      <w:r>
+        <w:rPr>
+          <w:lang w:eastAsia="it-IT"/>
+        </w:rPr>
+        <w:t>400467291</w:t>
+      </w:r>
+    </w:p>
+    <w:p>
+      <w:r>
+        <w:t>Numero di telefono</w:t>
+      </w:r>
+      <w:r>
+        <w:tab/>
+      </w:r>
+      <w:r>
+        <w:t>3708042440</w:t>
+      </w:r>
+    </w:p>
+    <w:p>
+      <w:r>
+        <w:rPr>
+          <w:noProof/>
+          <w:lang w:eastAsia="it-IT"/>
+        </w:rPr>
+        <w:drawing>
+          <wp:inline distT="0" distB="0" distL="0" distR="0" wp14:anchorId="5E54D347" wp14:editId="118BAB3B">
+            <wp:extent cx="2286000" cy="3425324"/>
+            <wp:effectExtent l="0" t="0" r="0" b="3810"/>
+            <wp:docPr id="23" name="Immagine 23"/>
+            <wp:cNvGraphicFramePr>
+              <a:graphicFrameLocks xmlns:a="http://schemas.openxmlformats.org/drawingml/2006/main" noChangeAspect="1"/>
+            </wp:cNvGraphicFramePr>
+            <a:graphic xmlns:a="http://schemas.openxmlformats.org/drawingml/2006/main">
+              <a:graphicData uri="http://schemas.openxmlformats.org/drawingml/2006/picture">
+                <pic:pic xmlns:pic="http://schemas.openxmlformats.org/drawingml/2006/picture">
+                  <pic:nvPicPr>
+                    <pic:cNvPr id="1" name=""/>
+                    <pic:cNvPicPr/>
+                  </pic:nvPicPr>
+                  <pic:blipFill>
+                    <a:blip r:embed="rId26"/>
+                    <a:stretch>
+                      <a:fillRect/>
+                    </a:stretch>
+                  </pic:blipFill>
+                  <pic:spPr>
+                    <a:xfrm>
+                      <a:off x="0" y="0"/>
+                      <a:ext cx="2300045" cy="3446369"/>
+                    </a:xfrm>
+                    <a:prstGeom prst="rect">
+                      <a:avLst/>
+                    </a:prstGeom>
+                  </pic:spPr>
+                </pic:pic>
+              </a:graphicData>
+            </a:graphic>
+          </wp:inline>
+        </w:drawing>
+      </w:r>
+      <w:r>
+        <w:t xml:space="preserve"> </w:t>
+      </w:r>
+    </w:p>
+    <w:p>
+      <w:r>
+        <w:rPr>
+          <w:noProof/>
+          <w:lang w:eastAsia="it-IT"/>
+        </w:rPr>
+        <w:lastRenderedPageBreak/>
+        <w:drawing>
+          <wp:inline distT="0" distB="0" distL="0" distR="0" wp14:anchorId="4C45D50D" wp14:editId="4ABB30E7">
+            <wp:extent cx="4574559" cy="3363673"/>
+            <wp:effectExtent l="0" t="0" r="0" b="8255"/>
+            <wp:docPr id="24" name="Immagine 24"/>
+            <wp:cNvGraphicFramePr>
+              <a:graphicFrameLocks xmlns:a="http://schemas.openxmlformats.org/drawingml/2006/main" noChangeAspect="1"/>
+            </wp:cNvGraphicFramePr>
+            <a:graphic xmlns:a="http://schemas.openxmlformats.org/drawingml/2006/main">
+              <a:graphicData uri="http://schemas.openxmlformats.org/drawingml/2006/picture">
+                <pic:pic xmlns:pic="http://schemas.openxmlformats.org/drawingml/2006/picture">
+                  <pic:nvPicPr>
+                    <pic:cNvPr id="1" name=""/>
+                    <pic:cNvPicPr/>
+                  </pic:nvPicPr>
+                  <pic:blipFill>
+                    <a:blip r:embed="rId27"/>
+                    <a:stretch>
+                      <a:fillRect/>
+                    </a:stretch>
+                  </pic:blipFill>
+                  <pic:spPr>
+                    <a:xfrm>
+                      <a:off x="0" y="0"/>
+                      <a:ext cx="4583696" cy="3370391"/>
+                    </a:xfrm>
+                    <a:prstGeom prst="rect">
+                      <a:avLst/>
+                    </a:prstGeom>
+                  </pic:spPr>
+                </pic:pic>
+              </a:graphicData>
+            </a:graphic>
+          </wp:inline>
+        </w:drawing>
+      </w:r>
+    </w:p>
+    <w:p>
+      <w:r>
+        <w:rPr>
+          <w:noProof/>
+          <w:lang w:eastAsia="it-IT"/>
+        </w:rPr>
+        <w:drawing>
+          <wp:inline distT="0" distB="0" distL="0" distR="0" wp14:anchorId="079648BC" wp14:editId="73717395">
+            <wp:extent cx="2569820" cy="3628456"/>
+            <wp:effectExtent l="0" t="0" r="2540" b="0"/>
+            <wp:docPr id="25" name="Immagine 25"/>
+            <wp:cNvGraphicFramePr>
+              <a:graphicFrameLocks xmlns:a="http://schemas.openxmlformats.org/drawingml/2006/main" noChangeAspect="1"/>
+            </wp:cNvGraphicFramePr>
+            <a:graphic xmlns:a="http://schemas.openxmlformats.org/drawingml/2006/main">
+              <a:graphicData uri="http://schemas.openxmlformats.org/drawingml/2006/picture">
+                <pic:pic xmlns:pic="http://schemas.openxmlformats.org/drawingml/2006/picture">
+                  <pic:nvPicPr>
+                    <pic:cNvPr id="1" name=""/>
+                    <pic:cNvPicPr/>
+                  </pic:nvPicPr>
+                  <pic:blipFill>
+                    <a:blip r:embed="rId28"/>
+                    <a:stretch>
+                      <a:fillRect/>
+                    </a:stretch>
+                  </pic:blipFill>
+                  <pic:spPr>
+                    <a:xfrm>
+                      <a:off x="0" y="0"/>
+                      <a:ext cx="2579326" cy="3641878"/>
+                    </a:xfrm>
+                    <a:prstGeom prst="rect">
+                      <a:avLst/>
+                    </a:prstGeom>
+                  </pic:spPr>
+                </pic:pic>
+              </a:graphicData>
+            </a:graphic>
+          </wp:inline>
+        </w:drawing>
+      </w:r>
+      <w:bookmarkEnd w:id="0"/>
     </w:p>
     <w:sectPr>
       <w:pgSz w:w="11906" w:h="16838"/>
@@ -8993,7 +9187,6 @@
   <w:style w:type="character" w:default="1" w:styleId="Carpredefinitoparagrafo">
     <w:name w:val="Default Paragraph Font"/>
     <w:uiPriority w:val="1"/>
-    <w:semiHidden/>
     <w:unhideWhenUsed/>
   </w:style>
   <w:style w:type="table" w:default="1" w:styleId="Tabellanormale">

--- a/trunk/Canvass/Canvass_20170929/CR/CR-5381/CR-5381 Annotazioni Test.docx
+++ b/trunk/Canvass/Canvass_20170929/CR/CR-5381/CR-5381 Annotazioni Test.docx
@@ -2,6 +2,42 @@
 <file path=word/document.xml><?xml version="1.0" encoding="utf-8"?>
 <w:document xmlns:wpc="http://schemas.microsoft.com/office/word/2010/wordprocessingCanvas" xmlns:cx="http://schemas.microsoft.com/office/drawing/2014/chartex" xmlns:mc="http://schemas.openxmlformats.org/markup-compatibility/2006" xmlns:o="urn:schemas-microsoft-com:office:office" xmlns:r="http://schemas.openxmlformats.org/officeDocument/2006/relationships" xmlns:m="http://schemas.openxmlformats.org/officeDocument/2006/math" xmlns:v="urn:schemas-microsoft-com:vml" xmlns:wp14="http://schemas.microsoft.com/office/word/2010/wordprocessingDrawing" xmlns:wp="http://schemas.openxmlformats.org/drawingml/2006/wordprocessingDrawing" xmlns:w10="urn:schemas-microsoft-com:office:word" xmlns:w="http://schemas.openxmlformats.org/wordprocessingml/2006/main" xmlns:w14="http://schemas.microsoft.com/office/word/2010/wordml" xmlns:w15="http://schemas.microsoft.com/office/word/2012/wordml" xmlns:w16se="http://schemas.microsoft.com/office/word/2015/wordml/symex" xmlns:wpg="http://schemas.microsoft.com/office/word/2010/wordprocessingGroup" xmlns:wpi="http://schemas.microsoft.com/office/word/2010/wordprocessingInk" xmlns:wne="http://schemas.microsoft.com/office/word/2006/wordml" xmlns:wps="http://schemas.microsoft.com/office/word/2010/wordprocessingShape" mc:Ignorable="w14 w15 w16se wp14">
   <w:body>
+    <w:p>
+      <w:pPr>
+        <w:jc w:val="center"/>
+        <w:rPr>
+          <w:b/>
+          <w:sz w:val="36"/>
+        </w:rPr>
+      </w:pPr>
+      <w:r>
+        <w:rPr>
+          <w:b/>
+          <w:sz w:val="36"/>
+        </w:rPr>
+        <w:t>CR 5381 – Annotazioni casi di test</w:t>
+      </w:r>
+    </w:p>
+    <w:p>
+      <w:pPr>
+        <w:pStyle w:val="Titolo1"/>
+      </w:pPr>
+      <w:r>
+        <w:lastRenderedPageBreak/>
+        <w:t xml:space="preserve">21/08/2017 </w:t>
+      </w:r>
+      <w:proofErr w:type="spellStart"/>
+      <w:r>
+        <w:t>Customer</w:t>
+      </w:r>
+      <w:proofErr w:type="spellEnd"/>
+      <w:r>
+        <w:t xml:space="preserve"> </w:t>
+      </w:r>
+      <w:r>
+        <w:t>400467294</w:t>
+      </w:r>
+    </w:p>
     <w:p>
       <w:pPr>
         <w:spacing w:after="0"/>
@@ -6248,6 +6284,7 @@
                 <w:szCs w:val="17"/>
                 <w:lang w:eastAsia="it-IT"/>
               </w:rPr>
+              <w:lastRenderedPageBreak/>
               <w:t>21/08/2017 15:36:12</w:t>
             </w:r>
           </w:p>
@@ -6538,7 +6575,6 @@
                 <w:szCs w:val="17"/>
                 <w:lang w:eastAsia="it-IT"/>
               </w:rPr>
-              <w:lastRenderedPageBreak/>
               <w:t>10/08/2017 15:23:52</w:t>
             </w:r>
           </w:p>
@@ -7384,49 +7420,6 @@
             <wp:extent cx="3758339" cy="2680721"/>
             <wp:effectExtent l="0" t="0" r="0" b="5715"/>
             <wp:docPr id="1" name="Immagine 1"/>
-            <wp:cNvGraphicFramePr>
-              <a:graphicFrameLocks xmlns:a="http://schemas.openxmlformats.org/drawingml/2006/main" noChangeAspect="1"/>
-            </wp:cNvGraphicFramePr>
-            <a:graphic xmlns:a="http://schemas.openxmlformats.org/drawingml/2006/main">
-              <a:graphicData uri="http://schemas.openxmlformats.org/drawingml/2006/picture">
-                <pic:pic xmlns:pic="http://schemas.openxmlformats.org/drawingml/2006/picture">
-                  <pic:nvPicPr>
-                    <pic:cNvPr id="1" name=""/>
-                    <pic:cNvPicPr/>
-                  </pic:nvPicPr>
-                  <pic:blipFill>
-                    <a:blip r:embed="rId4"/>
-                    <a:stretch>
-                      <a:fillRect/>
-                    </a:stretch>
-                  </pic:blipFill>
-                  <pic:spPr>
-                    <a:xfrm>
-                      <a:off x="0" y="0"/>
-                      <a:ext cx="3786069" cy="2700500"/>
-                    </a:xfrm>
-                    <a:prstGeom prst="rect">
-                      <a:avLst/>
-                    </a:prstGeom>
-                  </pic:spPr>
-                </pic:pic>
-              </a:graphicData>
-            </a:graphic>
-          </wp:inline>
-        </w:drawing>
-      </w:r>
-    </w:p>
-    <w:p>
-      <w:r>
-        <w:rPr>
-          <w:noProof/>
-          <w:lang w:eastAsia="it-IT"/>
-        </w:rPr>
-        <w:drawing>
-          <wp:inline distT="0" distB="0" distL="0" distR="0" wp14:anchorId="6B61496A" wp14:editId="567431BA">
-            <wp:extent cx="3199541" cy="2918129"/>
-            <wp:effectExtent l="0" t="0" r="1270" b="0"/>
-            <wp:docPr id="3" name="Immagine 3"/>
             <wp:cNvGraphicFramePr>
               <a:graphicFrameLocks xmlns:a="http://schemas.openxmlformats.org/drawingml/2006/main" noChangeAspect="1"/>
             </wp:cNvGraphicFramePr>
@@ -7446,7 +7439,7 @@
                   <pic:spPr>
                     <a:xfrm>
                       <a:off x="0" y="0"/>
-                      <a:ext cx="3205376" cy="2923451"/>
+                      <a:ext cx="3786069" cy="2700500"/>
                     </a:xfrm>
                     <a:prstGeom prst="rect">
                       <a:avLst/>
@@ -7460,25 +7453,17 @@
       </w:r>
     </w:p>
     <w:p>
-      <w:pPr>
-        <w:pStyle w:val="Titolo1"/>
-      </w:pPr>
-      <w:r>
-        <w:lastRenderedPageBreak/>
-        <w:t>Situazione al 22/08/2017</w:t>
-      </w:r>
-    </w:p>
-    <w:p>
       <w:r>
         <w:rPr>
           <w:noProof/>
           <w:lang w:eastAsia="it-IT"/>
         </w:rPr>
+        <w:lastRenderedPageBreak/>
         <w:drawing>
-          <wp:inline distT="0" distB="0" distL="0" distR="0" wp14:anchorId="1991607F" wp14:editId="0D7467B0">
-            <wp:extent cx="3145036" cy="2630280"/>
-            <wp:effectExtent l="0" t="0" r="0" b="0"/>
-            <wp:docPr id="5" name="Immagine 5"/>
+          <wp:inline distT="0" distB="0" distL="0" distR="0" wp14:anchorId="6B61496A" wp14:editId="567431BA">
+            <wp:extent cx="3199541" cy="2918129"/>
+            <wp:effectExtent l="0" t="0" r="1270" b="0"/>
+            <wp:docPr id="3" name="Immagine 3"/>
             <wp:cNvGraphicFramePr>
               <a:graphicFrameLocks xmlns:a="http://schemas.openxmlformats.org/drawingml/2006/main" noChangeAspect="1"/>
             </wp:cNvGraphicFramePr>
@@ -7498,7 +7483,7 @@
                   <pic:spPr>
                     <a:xfrm>
                       <a:off x="0" y="0"/>
-                      <a:ext cx="3176897" cy="2656926"/>
+                      <a:ext cx="3205376" cy="2923451"/>
                     </a:xfrm>
                     <a:prstGeom prst="rect">
                       <a:avLst/>
@@ -7512,16 +7497,25 @@
       </w:r>
     </w:p>
     <w:p>
+      <w:pPr>
+        <w:pStyle w:val="Titolo1"/>
+      </w:pPr>
+      <w:r>
+        <w:lastRenderedPageBreak/>
+        <w:t>Situazione al 22/08/2017</w:t>
+      </w:r>
+    </w:p>
+    <w:p>
       <w:r>
         <w:rPr>
           <w:noProof/>
           <w:lang w:eastAsia="it-IT"/>
         </w:rPr>
         <w:drawing>
-          <wp:inline distT="0" distB="0" distL="0" distR="0" wp14:anchorId="5DBFB001" wp14:editId="4DF1048B">
-            <wp:extent cx="2814761" cy="2814761"/>
-            <wp:effectExtent l="0" t="0" r="5080" b="5080"/>
-            <wp:docPr id="2" name="Immagine 2"/>
+          <wp:inline distT="0" distB="0" distL="0" distR="0" wp14:anchorId="1991607F" wp14:editId="0D7467B0">
+            <wp:extent cx="3145036" cy="2630280"/>
+            <wp:effectExtent l="0" t="0" r="0" b="0"/>
+            <wp:docPr id="5" name="Immagine 5"/>
             <wp:cNvGraphicFramePr>
               <a:graphicFrameLocks xmlns:a="http://schemas.openxmlformats.org/drawingml/2006/main" noChangeAspect="1"/>
             </wp:cNvGraphicFramePr>
@@ -7541,7 +7535,7 @@
                   <pic:spPr>
                     <a:xfrm>
                       <a:off x="0" y="0"/>
-                      <a:ext cx="2840289" cy="2840289"/>
+                      <a:ext cx="3176897" cy="2656926"/>
                     </a:xfrm>
                     <a:prstGeom prst="rect">
                       <a:avLst/>
@@ -7561,10 +7555,10 @@
           <w:lang w:eastAsia="it-IT"/>
         </w:rPr>
         <w:drawing>
-          <wp:inline distT="0" distB="0" distL="0" distR="0" wp14:anchorId="3714D7FD" wp14:editId="060A5D5F">
-            <wp:extent cx="3809239" cy="2725889"/>
-            <wp:effectExtent l="0" t="0" r="1270" b="0"/>
-            <wp:docPr id="6" name="Immagine 6"/>
+          <wp:inline distT="0" distB="0" distL="0" distR="0" wp14:anchorId="5DBFB001" wp14:editId="4DF1048B">
+            <wp:extent cx="2814761" cy="2814761"/>
+            <wp:effectExtent l="0" t="0" r="5080" b="5080"/>
+            <wp:docPr id="2" name="Immagine 2"/>
             <wp:cNvGraphicFramePr>
               <a:graphicFrameLocks xmlns:a="http://schemas.openxmlformats.org/drawingml/2006/main" noChangeAspect="1"/>
             </wp:cNvGraphicFramePr>
@@ -7584,7 +7578,7 @@
                   <pic:spPr>
                     <a:xfrm>
                       <a:off x="0" y="0"/>
-                      <a:ext cx="3829890" cy="2740667"/>
+                      <a:ext cx="2840289" cy="2840289"/>
                     </a:xfrm>
                     <a:prstGeom prst="rect">
                       <a:avLst/>
@@ -7597,24 +7591,17 @@
         </w:drawing>
       </w:r>
     </w:p>
-    <w:p/>
-    <w:p>
-      <w:r>
-        <w:t>Caso esaurimento plafond</w:t>
-      </w:r>
-    </w:p>
     <w:p>
       <w:r>
         <w:rPr>
           <w:noProof/>
           <w:lang w:eastAsia="it-IT"/>
         </w:rPr>
-        <w:lastRenderedPageBreak/>
         <w:drawing>
-          <wp:inline distT="0" distB="0" distL="0" distR="0" wp14:anchorId="3CF17364" wp14:editId="5C8BE5D3">
-            <wp:extent cx="5391150" cy="4371975"/>
-            <wp:effectExtent l="0" t="0" r="0" b="9525"/>
-            <wp:docPr id="8" name="Immagine 8"/>
+          <wp:inline distT="0" distB="0" distL="0" distR="0" wp14:anchorId="3714D7FD" wp14:editId="060A5D5F">
+            <wp:extent cx="3809239" cy="2725889"/>
+            <wp:effectExtent l="0" t="0" r="1270" b="0"/>
+            <wp:docPr id="6" name="Immagine 6"/>
             <wp:cNvGraphicFramePr>
               <a:graphicFrameLocks xmlns:a="http://schemas.openxmlformats.org/drawingml/2006/main" noChangeAspect="1"/>
             </wp:cNvGraphicFramePr>
@@ -7634,7 +7621,7 @@
                   <pic:spPr>
                     <a:xfrm>
                       <a:off x="0" y="0"/>
-                      <a:ext cx="5391150" cy="4371975"/>
+                      <a:ext cx="3829890" cy="2740667"/>
                     </a:xfrm>
                     <a:prstGeom prst="rect">
                       <a:avLst/>
@@ -7647,6 +7634,16 @@
         </w:drawing>
       </w:r>
     </w:p>
+    <w:p/>
+    <w:p>
+      <w:pPr>
+        <w:pStyle w:val="Titolo2"/>
+      </w:pPr>
+      <w:r>
+        <w:lastRenderedPageBreak/>
+        <w:t>Caso esaurimento plafond</w:t>
+      </w:r>
+    </w:p>
     <w:p>
       <w:r>
         <w:rPr>
@@ -7654,10 +7651,10 @@
           <w:lang w:eastAsia="it-IT"/>
         </w:rPr>
         <w:drawing>
-          <wp:inline distT="0" distB="0" distL="0" distR="0" wp14:anchorId="1E964DCD" wp14:editId="1C645F60">
-            <wp:extent cx="4752975" cy="4248150"/>
-            <wp:effectExtent l="0" t="0" r="9525" b="0"/>
-            <wp:docPr id="9" name="Immagine 9"/>
+          <wp:inline distT="0" distB="0" distL="0" distR="0" wp14:anchorId="3CF17364" wp14:editId="5C8BE5D3">
+            <wp:extent cx="5391150" cy="4371975"/>
+            <wp:effectExtent l="0" t="0" r="0" b="9525"/>
+            <wp:docPr id="8" name="Immagine 8"/>
             <wp:cNvGraphicFramePr>
               <a:graphicFrameLocks xmlns:a="http://schemas.openxmlformats.org/drawingml/2006/main" noChangeAspect="1"/>
             </wp:cNvGraphicFramePr>
@@ -7677,7 +7674,7 @@
                   <pic:spPr>
                     <a:xfrm>
                       <a:off x="0" y="0"/>
-                      <a:ext cx="4752975" cy="4248150"/>
+                      <a:ext cx="5391150" cy="4371975"/>
                     </a:xfrm>
                     <a:prstGeom prst="rect">
                       <a:avLst/>
@@ -7691,32 +7688,16 @@
       </w:r>
     </w:p>
     <w:p>
-      <w:pPr>
+      <w:r>
         <w:rPr>
           <w:noProof/>
           <w:lang w:eastAsia="it-IT"/>
         </w:rPr>
-      </w:pPr>
-    </w:p>
-    <w:p>
-      <w:pPr>
-        <w:rPr>
-          <w:noProof/>
-          <w:lang w:eastAsia="it-IT"/>
-        </w:rPr>
-      </w:pPr>
-    </w:p>
-    <w:p>
-      <w:r>
-        <w:rPr>
-          <w:noProof/>
-          <w:lang w:eastAsia="it-IT"/>
-        </w:rPr>
         <w:drawing>
-          <wp:inline distT="0" distB="0" distL="0" distR="0" wp14:anchorId="1600211C" wp14:editId="42DEE91A">
-            <wp:extent cx="5731510" cy="3994150"/>
-            <wp:effectExtent l="0" t="0" r="2540" b="6350"/>
-            <wp:docPr id="10" name="Immagine 10"/>
+          <wp:inline distT="0" distB="0" distL="0" distR="0" wp14:anchorId="1E964DCD" wp14:editId="1C645F60">
+            <wp:extent cx="4752975" cy="4248150"/>
+            <wp:effectExtent l="0" t="0" r="9525" b="0"/>
+            <wp:docPr id="9" name="Immagine 9"/>
             <wp:cNvGraphicFramePr>
               <a:graphicFrameLocks xmlns:a="http://schemas.openxmlformats.org/drawingml/2006/main" noChangeAspect="1"/>
             </wp:cNvGraphicFramePr>
@@ -7736,7 +7717,7 @@
                   <pic:spPr>
                     <a:xfrm>
                       <a:off x="0" y="0"/>
-                      <a:ext cx="5731510" cy="3994150"/>
+                      <a:ext cx="4752975" cy="4248150"/>
                     </a:xfrm>
                     <a:prstGeom prst="rect">
                       <a:avLst/>
@@ -7752,78 +7733,30 @@
     <w:p>
       <w:pPr>
         <w:rPr>
-          <w:rFonts w:asciiTheme="majorHAnsi" w:eastAsia="Times New Roman" w:hAnsiTheme="majorHAnsi" w:cstheme="majorBidi"/>
-          <w:color w:val="2E74B5" w:themeColor="accent1" w:themeShade="BF"/>
-          <w:sz w:val="32"/>
-          <w:szCs w:val="32"/>
-          <w:lang w:eastAsia="it-IT"/>
-        </w:rPr>
-      </w:pPr>
-      <w:r>
-        <w:rPr>
-          <w:rFonts w:eastAsia="Times New Roman"/>
-          <w:lang w:eastAsia="it-IT"/>
-        </w:rPr>
-        <w:br w:type="page"/>
-      </w:r>
-    </w:p>
-    <w:p>
-      <w:pPr>
-        <w:pStyle w:val="Titolo1"/>
-        <w:rPr>
-          <w:rFonts w:eastAsia="Times New Roman"/>
-          <w:lang w:eastAsia="it-IT"/>
-        </w:rPr>
-      </w:pPr>
-      <w:proofErr w:type="spellStart"/>
-      <w:r>
-        <w:rPr>
-          <w:rFonts w:eastAsia="Times New Roman"/>
-          <w:lang w:eastAsia="it-IT"/>
-        </w:rPr>
-        <w:lastRenderedPageBreak/>
-        <w:t>Customer</w:t>
-      </w:r>
-      <w:proofErr w:type="spellEnd"/>
-      <w:r>
-        <w:rPr>
-          <w:rFonts w:eastAsia="Times New Roman"/>
-          <w:lang w:eastAsia="it-IT"/>
-        </w:rPr>
-        <w:t xml:space="preserve"> </w:t>
-      </w:r>
-      <w:r>
-        <w:rPr>
-          <w:rFonts w:eastAsia="Times New Roman"/>
-          <w:lang w:eastAsia="it-IT"/>
-        </w:rPr>
-        <w:t>400467290</w:t>
-      </w:r>
-    </w:p>
-    <w:p>
-      <w:pPr>
-        <w:rPr>
-          <w:lang w:eastAsia="it-IT"/>
-        </w:rPr>
-      </w:pPr>
-      <w:r>
-        <w:rPr>
-          <w:lang w:eastAsia="it-IT"/>
-        </w:rPr>
-        <w:t>Situazione di partenza</w:t>
-      </w:r>
-    </w:p>
-    <w:p>
-      <w:r>
-        <w:rPr>
           <w:noProof/>
           <w:lang w:eastAsia="it-IT"/>
         </w:rPr>
+      </w:pPr>
+    </w:p>
+    <w:p>
+      <w:pPr>
+        <w:rPr>
+          <w:noProof/>
+          <w:lang w:eastAsia="it-IT"/>
+        </w:rPr>
+      </w:pPr>
+    </w:p>
+    <w:p>
+      <w:r>
+        <w:rPr>
+          <w:noProof/>
+          <w:lang w:eastAsia="it-IT"/>
+        </w:rPr>
         <w:drawing>
-          <wp:inline distT="0" distB="0" distL="0" distR="0" wp14:anchorId="274B0352" wp14:editId="1B14F4B6">
-            <wp:extent cx="3448961" cy="3310726"/>
-            <wp:effectExtent l="0" t="0" r="0" b="4445"/>
-            <wp:docPr id="11" name="Immagine 11"/>
+          <wp:inline distT="0" distB="0" distL="0" distR="0" wp14:anchorId="1600211C" wp14:editId="42DEE91A">
+            <wp:extent cx="5731510" cy="3994150"/>
+            <wp:effectExtent l="0" t="0" r="2540" b="6350"/>
+            <wp:docPr id="10" name="Immagine 10"/>
             <wp:cNvGraphicFramePr>
               <a:graphicFrameLocks xmlns:a="http://schemas.openxmlformats.org/drawingml/2006/main" noChangeAspect="1"/>
             </wp:cNvGraphicFramePr>
@@ -7843,7 +7776,7 @@
                   <pic:spPr>
                     <a:xfrm>
                       <a:off x="0" y="0"/>
-                      <a:ext cx="3463674" cy="3324849"/>
+                      <a:ext cx="5731510" cy="3994150"/>
                     </a:xfrm>
                     <a:prstGeom prst="rect">
                       <a:avLst/>
@@ -7857,8 +7790,49 @@
       </w:r>
     </w:p>
     <w:p>
-      <w:r>
-        <w:t>Effettuiamo una chiamata da 40s in roaming</w:t>
+      <w:pPr>
+        <w:pStyle w:val="Titolo1"/>
+        <w:rPr>
+          <w:rFonts w:eastAsia="Times New Roman"/>
+          <w:lang w:eastAsia="it-IT"/>
+        </w:rPr>
+      </w:pPr>
+      <w:proofErr w:type="spellStart"/>
+      <w:r>
+        <w:rPr>
+          <w:rFonts w:eastAsia="Times New Roman"/>
+          <w:lang w:eastAsia="it-IT"/>
+        </w:rPr>
+        <w:lastRenderedPageBreak/>
+        <w:t>Customer</w:t>
+      </w:r>
+      <w:proofErr w:type="spellEnd"/>
+      <w:r>
+        <w:rPr>
+          <w:rFonts w:eastAsia="Times New Roman"/>
+          <w:lang w:eastAsia="it-IT"/>
+        </w:rPr>
+        <w:t xml:space="preserve"> </w:t>
+      </w:r>
+      <w:r>
+        <w:rPr>
+          <w:rFonts w:eastAsia="Times New Roman"/>
+          <w:lang w:eastAsia="it-IT"/>
+        </w:rPr>
+        <w:t>400467290</w:t>
+      </w:r>
+    </w:p>
+    <w:p>
+      <w:pPr>
+        <w:rPr>
+          <w:lang w:eastAsia="it-IT"/>
+        </w:rPr>
+      </w:pPr>
+      <w:r>
+        <w:rPr>
+          <w:lang w:eastAsia="it-IT"/>
+        </w:rPr>
+        <w:t>Situazione di partenza</w:t>
       </w:r>
     </w:p>
     <w:p>
@@ -7868,10 +7842,10 @@
           <w:lang w:eastAsia="it-IT"/>
         </w:rPr>
         <w:drawing>
-          <wp:inline distT="0" distB="0" distL="0" distR="0" wp14:anchorId="6080560A" wp14:editId="506A437D">
-            <wp:extent cx="4883592" cy="2500860"/>
-            <wp:effectExtent l="0" t="0" r="0" b="0"/>
-            <wp:docPr id="12" name="Immagine 12"/>
+          <wp:inline distT="0" distB="0" distL="0" distR="0" wp14:anchorId="274B0352" wp14:editId="1B14F4B6">
+            <wp:extent cx="3448961" cy="3310726"/>
+            <wp:effectExtent l="0" t="0" r="0" b="4445"/>
+            <wp:docPr id="11" name="Immagine 11"/>
             <wp:cNvGraphicFramePr>
               <a:graphicFrameLocks xmlns:a="http://schemas.openxmlformats.org/drawingml/2006/main" noChangeAspect="1"/>
             </wp:cNvGraphicFramePr>
@@ -7891,7 +7865,7 @@
                   <pic:spPr>
                     <a:xfrm>
                       <a:off x="0" y="0"/>
-                      <a:ext cx="4946793" cy="2533225"/>
+                      <a:ext cx="3463674" cy="3324849"/>
                     </a:xfrm>
                     <a:prstGeom prst="rect">
                       <a:avLst/>
@@ -7905,20 +7879,8 @@
       </w:r>
     </w:p>
     <w:p>
-      <w:pPr>
-        <w:keepNext/>
-      </w:pPr>
-      <w:r>
-        <w:lastRenderedPageBreak/>
-        <w:t xml:space="preserve">La </w:t>
-      </w:r>
-      <w:proofErr w:type="spellStart"/>
-      <w:r>
-        <w:t>sim</w:t>
-      </w:r>
-      <w:proofErr w:type="spellEnd"/>
-      <w:r>
-        <w:t xml:space="preserve"> passa in RLAH e la situazione diventa la seguente:</w:t>
+      <w:r>
+        <w:t>Effettuiamo una chiamata da 40s in roaming</w:t>
       </w:r>
     </w:p>
     <w:p>
@@ -7928,10 +7890,10 @@
           <w:lang w:eastAsia="it-IT"/>
         </w:rPr>
         <w:drawing>
-          <wp:inline distT="0" distB="0" distL="0" distR="0" wp14:anchorId="11D8B469" wp14:editId="506FE34D">
-            <wp:extent cx="2979934" cy="2926080"/>
-            <wp:effectExtent l="0" t="0" r="0" b="7620"/>
-            <wp:docPr id="13" name="Immagine 13"/>
+          <wp:inline distT="0" distB="0" distL="0" distR="0" wp14:anchorId="6080560A" wp14:editId="506A437D">
+            <wp:extent cx="4883592" cy="2500860"/>
+            <wp:effectExtent l="0" t="0" r="0" b="0"/>
+            <wp:docPr id="12" name="Immagine 12"/>
             <wp:cNvGraphicFramePr>
               <a:graphicFrameLocks xmlns:a="http://schemas.openxmlformats.org/drawingml/2006/main" noChangeAspect="1"/>
             </wp:cNvGraphicFramePr>
@@ -7951,7 +7913,7 @@
                   <pic:spPr>
                     <a:xfrm>
                       <a:off x="0" y="0"/>
-                      <a:ext cx="2990399" cy="2936356"/>
+                      <a:ext cx="4946793" cy="2533225"/>
                     </a:xfrm>
                     <a:prstGeom prst="rect">
                       <a:avLst/>
@@ -7963,16 +7925,35 @@
           </wp:inline>
         </w:drawing>
       </w:r>
+    </w:p>
+    <w:p>
+      <w:pPr>
+        <w:keepNext/>
+      </w:pPr>
+      <w:r>
+        <w:lastRenderedPageBreak/>
+        <w:t xml:space="preserve">La </w:t>
+      </w:r>
+      <w:proofErr w:type="spellStart"/>
+      <w:r>
+        <w:t>sim</w:t>
+      </w:r>
+      <w:proofErr w:type="spellEnd"/>
+      <w:r>
+        <w:t xml:space="preserve"> passa in RLAH e la situazione diventa la seguente:</w:t>
+      </w:r>
+    </w:p>
+    <w:p>
       <w:r>
         <w:rPr>
           <w:noProof/>
           <w:lang w:eastAsia="it-IT"/>
         </w:rPr>
         <w:drawing>
-          <wp:inline distT="0" distB="0" distL="0" distR="0" wp14:anchorId="0A752296" wp14:editId="3FDB2E32">
-            <wp:extent cx="3116912" cy="1969212"/>
-            <wp:effectExtent l="0" t="0" r="7620" b="0"/>
-            <wp:docPr id="14" name="Immagine 14"/>
+          <wp:inline distT="0" distB="0" distL="0" distR="0" wp14:anchorId="11D8B469" wp14:editId="506FE34D">
+            <wp:extent cx="2979934" cy="2926080"/>
+            <wp:effectExtent l="0" t="0" r="0" b="7620"/>
+            <wp:docPr id="13" name="Immagine 13"/>
             <wp:cNvGraphicFramePr>
               <a:graphicFrameLocks xmlns:a="http://schemas.openxmlformats.org/drawingml/2006/main" noChangeAspect="1"/>
             </wp:cNvGraphicFramePr>
@@ -7992,7 +7973,7 @@
                   <pic:spPr>
                     <a:xfrm>
                       <a:off x="0" y="0"/>
-                      <a:ext cx="3135672" cy="1981064"/>
+                      <a:ext cx="2990399" cy="2936356"/>
                     </a:xfrm>
                     <a:prstGeom prst="rect">
                       <a:avLst/>
@@ -8004,37 +7985,16 @@
           </wp:inline>
         </w:drawing>
       </w:r>
-    </w:p>
-    <w:p>
-      <w:r>
-        <w:t>Dopo</w:t>
-      </w:r>
-      <w:r>
-        <w:t xml:space="preserve"> un </w:t>
-      </w:r>
-      <w:proofErr w:type="spellStart"/>
-      <w:r>
-        <w:t>po</w:t>
-      </w:r>
-      <w:proofErr w:type="spellEnd"/>
-      <w:r>
-        <w:t xml:space="preserve"> di traffico dati</w:t>
-      </w:r>
-      <w:r>
-        <w:t xml:space="preserve"> arriviamo a:</w:t>
-      </w:r>
-    </w:p>
-    <w:p>
       <w:r>
         <w:rPr>
           <w:noProof/>
           <w:lang w:eastAsia="it-IT"/>
         </w:rPr>
         <w:drawing>
-          <wp:inline distT="0" distB="0" distL="0" distR="0" wp14:anchorId="12FF3424" wp14:editId="146386BA">
-            <wp:extent cx="3023871" cy="2839113"/>
-            <wp:effectExtent l="0" t="0" r="5080" b="0"/>
-            <wp:docPr id="15" name="Immagine 15"/>
+          <wp:inline distT="0" distB="0" distL="0" distR="0" wp14:anchorId="0A752296" wp14:editId="3FDB2E32">
+            <wp:extent cx="3116912" cy="1969212"/>
+            <wp:effectExtent l="0" t="0" r="7620" b="0"/>
+            <wp:docPr id="14" name="Immagine 14"/>
             <wp:cNvGraphicFramePr>
               <a:graphicFrameLocks xmlns:a="http://schemas.openxmlformats.org/drawingml/2006/main" noChangeAspect="1"/>
             </wp:cNvGraphicFramePr>
@@ -8054,7 +8014,7 @@
                   <pic:spPr>
                     <a:xfrm>
                       <a:off x="0" y="0"/>
-                      <a:ext cx="3055371" cy="2868688"/>
+                      <a:ext cx="3135672" cy="1981064"/>
                     </a:xfrm>
                     <a:prstGeom prst="rect">
                       <a:avLst/>
@@ -8066,16 +8026,37 @@
           </wp:inline>
         </w:drawing>
       </w:r>
+    </w:p>
+    <w:p>
+      <w:r>
+        <w:t>Dopo</w:t>
+      </w:r>
+      <w:r>
+        <w:t xml:space="preserve"> un </w:t>
+      </w:r>
+      <w:proofErr w:type="spellStart"/>
+      <w:r>
+        <w:t>po</w:t>
+      </w:r>
+      <w:proofErr w:type="spellEnd"/>
+      <w:r>
+        <w:t xml:space="preserve"> di traffico dati</w:t>
+      </w:r>
+      <w:r>
+        <w:t xml:space="preserve"> arriviamo a:</w:t>
+      </w:r>
+    </w:p>
+    <w:p>
       <w:r>
         <w:rPr>
           <w:noProof/>
           <w:lang w:eastAsia="it-IT"/>
         </w:rPr>
         <w:drawing>
-          <wp:inline distT="0" distB="0" distL="0" distR="0" wp14:anchorId="7AB8C476" wp14:editId="4E1718BD">
-            <wp:extent cx="3366746" cy="2072834"/>
-            <wp:effectExtent l="0" t="0" r="5715" b="3810"/>
-            <wp:docPr id="16" name="Immagine 16"/>
+          <wp:inline distT="0" distB="0" distL="0" distR="0" wp14:anchorId="12FF3424" wp14:editId="146386BA">
+            <wp:extent cx="3023871" cy="2839113"/>
+            <wp:effectExtent l="0" t="0" r="5080" b="0"/>
+            <wp:docPr id="15" name="Immagine 15"/>
             <wp:cNvGraphicFramePr>
               <a:graphicFrameLocks xmlns:a="http://schemas.openxmlformats.org/drawingml/2006/main" noChangeAspect="1"/>
             </wp:cNvGraphicFramePr>
@@ -8095,7 +8076,7 @@
                   <pic:spPr>
                     <a:xfrm>
                       <a:off x="0" y="0"/>
-                      <a:ext cx="3415353" cy="2102760"/>
+                      <a:ext cx="3055371" cy="2868688"/>
                     </a:xfrm>
                     <a:prstGeom prst="rect">
                       <a:avLst/>
@@ -8107,36 +8088,16 @@
           </wp:inline>
         </w:drawing>
       </w:r>
-    </w:p>
-    <w:p>
-      <w:pPr>
-        <w:spacing w:after="0"/>
-      </w:pPr>
-      <w:r>
-        <w:t>Facciamo a</w:t>
-      </w:r>
-      <w:r>
-        <w:t>ltro traffico</w:t>
-      </w:r>
-      <w:r>
-        <w:t xml:space="preserve"> dati per esaurire i dati</w:t>
-      </w:r>
-      <w:r>
-        <w:t>:</w:t>
-      </w:r>
-    </w:p>
-    <w:p>
       <w:r>
         <w:rPr>
           <w:noProof/>
           <w:lang w:eastAsia="it-IT"/>
         </w:rPr>
-        <w:lastRenderedPageBreak/>
         <w:drawing>
-          <wp:inline distT="0" distB="0" distL="0" distR="0" wp14:anchorId="1CAD7BE7" wp14:editId="3E6E1000">
-            <wp:extent cx="3079409" cy="2894275"/>
-            <wp:effectExtent l="0" t="0" r="6985" b="1905"/>
-            <wp:docPr id="17" name="Immagine 17"/>
+          <wp:inline distT="0" distB="0" distL="0" distR="0" wp14:anchorId="7AB8C476" wp14:editId="4E1718BD">
+            <wp:extent cx="3366746" cy="2072834"/>
+            <wp:effectExtent l="0" t="0" r="5715" b="3810"/>
+            <wp:docPr id="16" name="Immagine 16"/>
             <wp:cNvGraphicFramePr>
               <a:graphicFrameLocks xmlns:a="http://schemas.openxmlformats.org/drawingml/2006/main" noChangeAspect="1"/>
             </wp:cNvGraphicFramePr>
@@ -8156,7 +8117,7 @@
                   <pic:spPr>
                     <a:xfrm>
                       <a:off x="0" y="0"/>
-                      <a:ext cx="3145084" cy="2956001"/>
+                      <a:ext cx="3415353" cy="2102760"/>
                     </a:xfrm>
                     <a:prstGeom prst="rect">
                       <a:avLst/>
@@ -8168,16 +8129,36 @@
           </wp:inline>
         </w:drawing>
       </w:r>
+    </w:p>
+    <w:p>
+      <w:pPr>
+        <w:spacing w:after="0"/>
+      </w:pPr>
+      <w:r>
+        <w:t>Facciamo a</w:t>
+      </w:r>
+      <w:r>
+        <w:t>ltro traffico</w:t>
+      </w:r>
+      <w:r>
+        <w:t xml:space="preserve"> dati per esaurire i dati</w:t>
+      </w:r>
+      <w:r>
+        <w:t>:</w:t>
+      </w:r>
+    </w:p>
+    <w:p>
       <w:r>
         <w:rPr>
           <w:noProof/>
           <w:lang w:eastAsia="it-IT"/>
         </w:rPr>
+        <w:lastRenderedPageBreak/>
         <w:drawing>
-          <wp:inline distT="0" distB="0" distL="0" distR="0" wp14:anchorId="65CC569F" wp14:editId="2B780FB5">
-            <wp:extent cx="3236181" cy="2227105"/>
-            <wp:effectExtent l="0" t="0" r="2540" b="1905"/>
-            <wp:docPr id="18" name="Immagine 18"/>
+          <wp:inline distT="0" distB="0" distL="0" distR="0" wp14:anchorId="1CAD7BE7" wp14:editId="3E6E1000">
+            <wp:extent cx="3079409" cy="2894275"/>
+            <wp:effectExtent l="0" t="0" r="6985" b="1905"/>
+            <wp:docPr id="17" name="Immagine 17"/>
             <wp:cNvGraphicFramePr>
               <a:graphicFrameLocks xmlns:a="http://schemas.openxmlformats.org/drawingml/2006/main" noChangeAspect="1"/>
             </wp:cNvGraphicFramePr>
@@ -8197,7 +8178,7 @@
                   <pic:spPr>
                     <a:xfrm>
                       <a:off x="0" y="0"/>
-                      <a:ext cx="3322219" cy="2286315"/>
+                      <a:ext cx="3145084" cy="2956001"/>
                     </a:xfrm>
                     <a:prstGeom prst="rect">
                       <a:avLst/>
@@ -8209,23 +8190,16 @@
           </wp:inline>
         </w:drawing>
       </w:r>
-    </w:p>
-    <w:p>
-      <w:r>
-        <w:t>Siamo quindi passati a consumo in zona EU</w:t>
-      </w:r>
-    </w:p>
-    <w:p>
       <w:r>
         <w:rPr>
           <w:noProof/>
           <w:lang w:eastAsia="it-IT"/>
         </w:rPr>
         <w:drawing>
-          <wp:inline distT="0" distB="0" distL="0" distR="0" wp14:anchorId="0BE26D4E" wp14:editId="27304AB9">
-            <wp:extent cx="5176299" cy="2779017"/>
-            <wp:effectExtent l="0" t="0" r="5715" b="2540"/>
-            <wp:docPr id="19" name="Immagine 19"/>
+          <wp:inline distT="0" distB="0" distL="0" distR="0" wp14:anchorId="65CC569F" wp14:editId="2B780FB5">
+            <wp:extent cx="3236181" cy="2227105"/>
+            <wp:effectExtent l="0" t="0" r="2540" b="1905"/>
+            <wp:docPr id="18" name="Immagine 18"/>
             <wp:cNvGraphicFramePr>
               <a:graphicFrameLocks xmlns:a="http://schemas.openxmlformats.org/drawingml/2006/main" noChangeAspect="1"/>
             </wp:cNvGraphicFramePr>
@@ -8245,7 +8219,7 @@
                   <pic:spPr>
                     <a:xfrm>
                       <a:off x="0" y="0"/>
-                      <a:ext cx="5215614" cy="2800124"/>
+                      <a:ext cx="3322219" cy="2286315"/>
                     </a:xfrm>
                     <a:prstGeom prst="rect">
                       <a:avLst/>
@@ -8260,16 +8234,20 @@
     </w:p>
     <w:p>
       <w:r>
+        <w:t>Siamo quindi passati a consumo in zona EU</w:t>
+      </w:r>
+    </w:p>
+    <w:p>
+      <w:r>
         <w:rPr>
           <w:noProof/>
           <w:lang w:eastAsia="it-IT"/>
         </w:rPr>
-        <w:lastRenderedPageBreak/>
         <w:drawing>
-          <wp:inline distT="0" distB="0" distL="0" distR="0" wp14:anchorId="1DC62190" wp14:editId="71A16B8D">
-            <wp:extent cx="2981325" cy="4429125"/>
-            <wp:effectExtent l="0" t="0" r="9525" b="9525"/>
-            <wp:docPr id="20" name="Immagine 20"/>
+          <wp:inline distT="0" distB="0" distL="0" distR="0" wp14:anchorId="0BE26D4E" wp14:editId="27304AB9">
+            <wp:extent cx="5176299" cy="2779017"/>
+            <wp:effectExtent l="0" t="0" r="5715" b="2540"/>
+            <wp:docPr id="19" name="Immagine 19"/>
             <wp:cNvGraphicFramePr>
               <a:graphicFrameLocks xmlns:a="http://schemas.openxmlformats.org/drawingml/2006/main" noChangeAspect="1"/>
             </wp:cNvGraphicFramePr>
@@ -8289,7 +8267,7 @@
                   <pic:spPr>
                     <a:xfrm>
                       <a:off x="0" y="0"/>
-                      <a:ext cx="2981325" cy="4429125"/>
+                      <a:ext cx="5215614" cy="2800124"/>
                     </a:xfrm>
                     <a:prstGeom prst="rect">
                       <a:avLst/>
@@ -8301,16 +8279,19 @@
           </wp:inline>
         </w:drawing>
       </w:r>
+    </w:p>
+    <w:p>
       <w:r>
         <w:rPr>
           <w:noProof/>
           <w:lang w:eastAsia="it-IT"/>
         </w:rPr>
+        <w:lastRenderedPageBreak/>
         <w:drawing>
-          <wp:inline distT="0" distB="0" distL="0" distR="0" wp14:anchorId="73ED20D7" wp14:editId="63DB530E">
-            <wp:extent cx="3133725" cy="4257675"/>
+          <wp:inline distT="0" distB="0" distL="0" distR="0" wp14:anchorId="1DC62190" wp14:editId="71A16B8D">
+            <wp:extent cx="2981325" cy="4429125"/>
             <wp:effectExtent l="0" t="0" r="9525" b="9525"/>
-            <wp:docPr id="21" name="Immagine 21"/>
+            <wp:docPr id="20" name="Immagine 20"/>
             <wp:cNvGraphicFramePr>
               <a:graphicFrameLocks xmlns:a="http://schemas.openxmlformats.org/drawingml/2006/main" noChangeAspect="1"/>
             </wp:cNvGraphicFramePr>
@@ -8330,7 +8311,7 @@
                   <pic:spPr>
                     <a:xfrm>
                       <a:off x="0" y="0"/>
-                      <a:ext cx="3133725" cy="4257675"/>
+                      <a:ext cx="2981325" cy="4429125"/>
                     </a:xfrm>
                     <a:prstGeom prst="rect">
                       <a:avLst/>
@@ -8342,18 +8323,16 @@
           </wp:inline>
         </w:drawing>
       </w:r>
-    </w:p>
-    <w:p>
       <w:r>
         <w:rPr>
           <w:noProof/>
           <w:lang w:eastAsia="it-IT"/>
         </w:rPr>
         <w:drawing>
-          <wp:inline distT="0" distB="0" distL="0" distR="0" wp14:anchorId="1EA5D627" wp14:editId="5DF2EB5E">
-            <wp:extent cx="2838450" cy="4248150"/>
-            <wp:effectExtent l="0" t="0" r="0" b="0"/>
-            <wp:docPr id="22" name="Immagine 22"/>
+          <wp:inline distT="0" distB="0" distL="0" distR="0" wp14:anchorId="73ED20D7" wp14:editId="63DB530E">
+            <wp:extent cx="3133725" cy="4257675"/>
+            <wp:effectExtent l="0" t="0" r="9525" b="9525"/>
+            <wp:docPr id="21" name="Immagine 21"/>
             <wp:cNvGraphicFramePr>
               <a:graphicFrameLocks xmlns:a="http://schemas.openxmlformats.org/drawingml/2006/main" noChangeAspect="1"/>
             </wp:cNvGraphicFramePr>
@@ -8373,7 +8352,7 @@
                   <pic:spPr>
                     <a:xfrm>
                       <a:off x="0" y="0"/>
-                      <a:ext cx="2838450" cy="4248150"/>
+                      <a:ext cx="3133725" cy="4257675"/>
                     </a:xfrm>
                     <a:prstGeom prst="rect">
                       <a:avLst/>
@@ -8387,109 +8366,16 @@
       </w:r>
     </w:p>
     <w:p>
-      <w:pPr>
-        <w:tabs>
-          <w:tab w:val="left" w:pos="2100"/>
-        </w:tabs>
-        <w:spacing w:after="0" w:line="240" w:lineRule="auto"/>
-        <w:rPr>
-          <w:rFonts w:ascii="Times New Roman" w:eastAsia="Times New Roman" w:hAnsi="Times New Roman" w:cs="Times New Roman"/>
-          <w:b/>
-          <w:bCs/>
-          <w:sz w:val="24"/>
-          <w:szCs w:val="24"/>
-          <w:lang w:eastAsia="it-IT"/>
-        </w:rPr>
-      </w:pPr>
-    </w:p>
-    <w:p>
-      <w:pPr>
-        <w:tabs>
-          <w:tab w:val="left" w:pos="2100"/>
-        </w:tabs>
-        <w:spacing w:after="0" w:line="240" w:lineRule="auto"/>
-        <w:rPr>
-          <w:rFonts w:ascii="Times New Roman" w:eastAsia="Times New Roman" w:hAnsi="Times New Roman" w:cs="Times New Roman"/>
-          <w:sz w:val="24"/>
-          <w:szCs w:val="24"/>
-          <w:lang w:eastAsia="it-IT"/>
-        </w:rPr>
-      </w:pPr>
-      <w:r>
-        <w:rPr>
-          <w:rFonts w:ascii="Times New Roman" w:eastAsia="Times New Roman" w:hAnsi="Times New Roman" w:cs="Times New Roman"/>
-          <w:b/>
-          <w:bCs/>
-          <w:sz w:val="24"/>
-          <w:szCs w:val="24"/>
-          <w:lang w:eastAsia="it-IT"/>
-        </w:rPr>
-        <w:lastRenderedPageBreak/>
-        <w:t>Numero Cliente</w:t>
-      </w:r>
-      <w:r>
-        <w:rPr>
-          <w:rFonts w:ascii="Times New Roman" w:eastAsia="Times New Roman" w:hAnsi="Times New Roman" w:cs="Times New Roman"/>
-          <w:b/>
-          <w:bCs/>
-          <w:sz w:val="24"/>
-          <w:szCs w:val="24"/>
-          <w:lang w:eastAsia="it-IT"/>
-        </w:rPr>
-        <w:tab/>
-      </w:r>
-      <w:r>
-        <w:rPr>
-          <w:rFonts w:ascii="Times New Roman" w:eastAsia="Times New Roman" w:hAnsi="Times New Roman" w:cs="Times New Roman"/>
-          <w:sz w:val="24"/>
-          <w:szCs w:val="24"/>
-          <w:lang w:eastAsia="it-IT"/>
-        </w:rPr>
-        <w:t xml:space="preserve">400467294 </w:t>
-      </w:r>
-      <w:r>
-        <w:rPr>
-          <w:rFonts w:ascii="Times New Roman" w:eastAsia="Times New Roman" w:hAnsi="Times New Roman" w:cs="Times New Roman"/>
-          <w:b/>
-          <w:bCs/>
-          <w:sz w:val="24"/>
-          <w:szCs w:val="24"/>
-          <w:lang w:eastAsia="it-IT"/>
-        </w:rPr>
-        <w:t>Numero di telefono</w:t>
-      </w:r>
-      <w:r>
-        <w:rPr>
-          <w:rFonts w:ascii="Times New Roman" w:eastAsia="Times New Roman" w:hAnsi="Times New Roman" w:cs="Times New Roman"/>
-          <w:b/>
-          <w:bCs/>
-          <w:sz w:val="24"/>
-          <w:szCs w:val="24"/>
-          <w:lang w:eastAsia="it-IT"/>
-        </w:rPr>
-        <w:tab/>
-      </w:r>
-      <w:r>
-        <w:rPr>
-          <w:rFonts w:ascii="Times New Roman" w:eastAsia="Times New Roman" w:hAnsi="Times New Roman" w:cs="Times New Roman"/>
-          <w:sz w:val="24"/>
-          <w:szCs w:val="24"/>
-          <w:lang w:eastAsia="it-IT"/>
-        </w:rPr>
-        <w:t>3708041506</w:t>
-      </w:r>
-    </w:p>
-    <w:p>
       <w:r>
         <w:rPr>
           <w:noProof/>
           <w:lang w:eastAsia="it-IT"/>
         </w:rPr>
         <w:drawing>
-          <wp:inline distT="0" distB="0" distL="0" distR="0" wp14:anchorId="18C1BBED" wp14:editId="0DF51F92">
-            <wp:extent cx="3133725" cy="4152900"/>
-            <wp:effectExtent l="0" t="0" r="9525" b="0"/>
-            <wp:docPr id="4" name="Immagine 4"/>
+          <wp:inline distT="0" distB="0" distL="0" distR="0" wp14:anchorId="1EA5D627" wp14:editId="5DF2EB5E">
+            <wp:extent cx="2838450" cy="4248150"/>
+            <wp:effectExtent l="0" t="0" r="0" b="0"/>
+            <wp:docPr id="22" name="Immagine 22"/>
             <wp:cNvGraphicFramePr>
               <a:graphicFrameLocks xmlns:a="http://schemas.openxmlformats.org/drawingml/2006/main" noChangeAspect="1"/>
             </wp:cNvGraphicFramePr>
@@ -8509,7 +8395,7 @@
                   <pic:spPr>
                     <a:xfrm>
                       <a:off x="0" y="0"/>
-                      <a:ext cx="3133725" cy="4152900"/>
+                      <a:ext cx="2838450" cy="4248150"/>
                     </a:xfrm>
                     <a:prstGeom prst="rect">
                       <a:avLst/>
@@ -8521,16 +8407,111 @@
           </wp:inline>
         </w:drawing>
       </w:r>
+    </w:p>
+    <w:p>
+      <w:pPr>
+        <w:tabs>
+          <w:tab w:val="left" w:pos="2100"/>
+        </w:tabs>
+        <w:spacing w:after="0" w:line="240" w:lineRule="auto"/>
+        <w:rPr>
+          <w:rFonts w:ascii="Times New Roman" w:eastAsia="Times New Roman" w:hAnsi="Times New Roman" w:cs="Times New Roman"/>
+          <w:b/>
+          <w:bCs/>
+          <w:sz w:val="24"/>
+          <w:szCs w:val="24"/>
+          <w:lang w:eastAsia="it-IT"/>
+        </w:rPr>
+      </w:pPr>
+    </w:p>
+    <w:p>
+      <w:pPr>
+        <w:tabs>
+          <w:tab w:val="left" w:pos="2100"/>
+        </w:tabs>
+        <w:spacing w:after="0" w:line="240" w:lineRule="auto"/>
+        <w:rPr>
+          <w:rFonts w:ascii="Times New Roman" w:eastAsia="Times New Roman" w:hAnsi="Times New Roman" w:cs="Times New Roman"/>
+          <w:sz w:val="24"/>
+          <w:szCs w:val="24"/>
+          <w:lang w:eastAsia="it-IT"/>
+        </w:rPr>
+      </w:pPr>
+      <w:r>
+        <w:rPr>
+          <w:rFonts w:ascii="Times New Roman" w:eastAsia="Times New Roman" w:hAnsi="Times New Roman" w:cs="Times New Roman"/>
+          <w:b/>
+          <w:bCs/>
+          <w:sz w:val="24"/>
+          <w:szCs w:val="24"/>
+          <w:lang w:eastAsia="it-IT"/>
+        </w:rPr>
+        <w:lastRenderedPageBreak/>
+        <w:t>Numero Cliente</w:t>
+      </w:r>
+      <w:r>
+        <w:rPr>
+          <w:rFonts w:ascii="Times New Roman" w:eastAsia="Times New Roman" w:hAnsi="Times New Roman" w:cs="Times New Roman"/>
+          <w:b/>
+          <w:bCs/>
+          <w:sz w:val="24"/>
+          <w:szCs w:val="24"/>
+          <w:lang w:eastAsia="it-IT"/>
+        </w:rPr>
+        <w:tab/>
+      </w:r>
+      <w:r>
+        <w:rPr>
+          <w:rFonts w:ascii="Times New Roman" w:eastAsia="Times New Roman" w:hAnsi="Times New Roman" w:cs="Times New Roman"/>
+          <w:sz w:val="24"/>
+          <w:szCs w:val="24"/>
+          <w:lang w:eastAsia="it-IT"/>
+        </w:rPr>
+        <w:t xml:space="preserve">400467294 </w:t>
+      </w:r>
+      <w:r>
+        <w:rPr>
+          <w:rFonts w:ascii="Times New Roman" w:eastAsia="Times New Roman" w:hAnsi="Times New Roman" w:cs="Times New Roman"/>
+          <w:b/>
+          <w:bCs/>
+          <w:sz w:val="24"/>
+          <w:szCs w:val="24"/>
+          <w:lang w:eastAsia="it-IT"/>
+        </w:rPr>
+        <w:t>Numero di telefono</w:t>
+      </w:r>
+      <w:r>
+        <w:rPr>
+          <w:rFonts w:ascii="Times New Roman" w:eastAsia="Times New Roman" w:hAnsi="Times New Roman" w:cs="Times New Roman"/>
+          <w:b/>
+          <w:bCs/>
+          <w:sz w:val="24"/>
+          <w:szCs w:val="24"/>
+          <w:lang w:eastAsia="it-IT"/>
+        </w:rPr>
+        <w:tab/>
+      </w:r>
+      <w:r>
+        <w:rPr>
+          <w:rFonts w:ascii="Times New Roman" w:eastAsia="Times New Roman" w:hAnsi="Times New Roman" w:cs="Times New Roman"/>
+          <w:sz w:val="24"/>
+          <w:szCs w:val="24"/>
+          <w:lang w:eastAsia="it-IT"/>
+        </w:rPr>
+        <w:t>3708041506</w:t>
+      </w:r>
+    </w:p>
+    <w:p>
       <w:r>
         <w:rPr>
           <w:noProof/>
           <w:lang w:eastAsia="it-IT"/>
         </w:rPr>
         <w:drawing>
-          <wp:inline distT="0" distB="0" distL="0" distR="0" wp14:anchorId="293F1E1F" wp14:editId="5B80C59E">
-            <wp:extent cx="3314700" cy="3838575"/>
-            <wp:effectExtent l="0" t="0" r="0" b="9525"/>
-            <wp:docPr id="7" name="Immagine 7"/>
+          <wp:inline distT="0" distB="0" distL="0" distR="0" wp14:anchorId="18C1BBED" wp14:editId="0DF51F92">
+            <wp:extent cx="3133725" cy="4152900"/>
+            <wp:effectExtent l="0" t="0" r="9525" b="0"/>
+            <wp:docPr id="4" name="Immagine 4"/>
             <wp:cNvGraphicFramePr>
               <a:graphicFrameLocks xmlns:a="http://schemas.openxmlformats.org/drawingml/2006/main" noChangeAspect="1"/>
             </wp:cNvGraphicFramePr>
@@ -8550,7 +8531,7 @@
                   <pic:spPr>
                     <a:xfrm>
                       <a:off x="0" y="0"/>
-                      <a:ext cx="3314700" cy="3838575"/>
+                      <a:ext cx="3133725" cy="4152900"/>
                     </a:xfrm>
                     <a:prstGeom prst="rect">
                       <a:avLst/>
@@ -8562,80 +8543,16 @@
           </wp:inline>
         </w:drawing>
       </w:r>
-    </w:p>
-    <w:p>
-      <w:pPr>
-        <w:rPr>
-          <w:rFonts w:ascii="Times New Roman" w:eastAsia="Times New Roman" w:hAnsi="Times New Roman" w:cs="Times New Roman"/>
-          <w:b/>
-          <w:bCs/>
-          <w:sz w:val="24"/>
-          <w:szCs w:val="24"/>
-          <w:lang w:eastAsia="it-IT"/>
-        </w:rPr>
-      </w:pPr>
-    </w:p>
-    <w:p>
-      <w:pPr>
-        <w:pStyle w:val="Titolo1"/>
-      </w:pPr>
-      <w:bookmarkStart w:id="0" w:name="_GoBack"/>
-      <w:r>
-        <w:t xml:space="preserve">Caso </w:t>
-      </w:r>
-      <w:proofErr w:type="spellStart"/>
-      <w:r>
-        <w:t>OffNet</w:t>
-      </w:r>
-      <w:proofErr w:type="spellEnd"/>
-      <w:r>
-        <w:t xml:space="preserve"> </w:t>
-      </w:r>
-      <w:proofErr w:type="spellStart"/>
-      <w:r>
-        <w:t>OnNet</w:t>
-      </w:r>
-      <w:proofErr w:type="spellEnd"/>
-    </w:p>
-    <w:p>
-      <w:r>
-        <w:t>Numero Cliente</w:t>
-      </w:r>
-      <w:r>
-        <w:tab/>
-      </w:r>
-      <w:r>
-        <w:tab/>
-      </w:r>
-      <w:r>
-        <w:rPr>
-          <w:lang w:eastAsia="it-IT"/>
-        </w:rPr>
-        <w:t>400467291</w:t>
-      </w:r>
-    </w:p>
-    <w:p>
-      <w:r>
-        <w:t>Numero di telefono</w:t>
-      </w:r>
-      <w:r>
-        <w:tab/>
-      </w:r>
-      <w:r>
-        <w:t>3708042440</w:t>
-      </w:r>
-    </w:p>
-    <w:p>
       <w:r>
         <w:rPr>
           <w:noProof/>
           <w:lang w:eastAsia="it-IT"/>
         </w:rPr>
         <w:drawing>
-          <wp:inline distT="0" distB="0" distL="0" distR="0" wp14:anchorId="5E54D347" wp14:editId="118BAB3B">
-            <wp:extent cx="2286000" cy="3425324"/>
-            <wp:effectExtent l="0" t="0" r="0" b="3810"/>
-            <wp:docPr id="23" name="Immagine 23"/>
+          <wp:inline distT="0" distB="0" distL="0" distR="0" wp14:anchorId="293F1E1F" wp14:editId="5B80C59E">
+            <wp:extent cx="3314700" cy="3838575"/>
+            <wp:effectExtent l="0" t="0" r="0" b="9525"/>
+            <wp:docPr id="7" name="Immagine 7"/>
             <wp:cNvGraphicFramePr>
               <a:graphicFrameLocks xmlns:a="http://schemas.openxmlformats.org/drawingml/2006/main" noChangeAspect="1"/>
             </wp:cNvGraphicFramePr>
@@ -8655,7 +8572,7 @@
                   <pic:spPr>
                     <a:xfrm>
                       <a:off x="0" y="0"/>
-                      <a:ext cx="2300045" cy="3446369"/>
+                      <a:ext cx="3314700" cy="3838575"/>
                     </a:xfrm>
                     <a:prstGeom prst="rect">
                       <a:avLst/>
@@ -8667,8 +8584,67 @@
           </wp:inline>
         </w:drawing>
       </w:r>
+    </w:p>
+    <w:p>
+      <w:pPr>
+        <w:rPr>
+          <w:rFonts w:ascii="Times New Roman" w:eastAsia="Times New Roman" w:hAnsi="Times New Roman" w:cs="Times New Roman"/>
+          <w:b/>
+          <w:bCs/>
+          <w:sz w:val="24"/>
+          <w:szCs w:val="24"/>
+          <w:lang w:eastAsia="it-IT"/>
+        </w:rPr>
+      </w:pPr>
+    </w:p>
+    <w:p>
+      <w:pPr>
+        <w:pStyle w:val="Titolo1"/>
+      </w:pPr>
+      <w:r>
+        <w:lastRenderedPageBreak/>
+        <w:t xml:space="preserve">Caso </w:t>
+      </w:r>
+      <w:proofErr w:type="spellStart"/>
+      <w:r>
+        <w:t>OffNet</w:t>
+      </w:r>
+      <w:proofErr w:type="spellEnd"/>
       <w:r>
         <w:t xml:space="preserve"> </w:t>
+      </w:r>
+      <w:proofErr w:type="spellStart"/>
+      <w:r>
+        <w:t>OnNet</w:t>
+      </w:r>
+      <w:proofErr w:type="spellEnd"/>
+    </w:p>
+    <w:p>
+      <w:r>
+        <w:t>Numero Cliente</w:t>
+      </w:r>
+      <w:r>
+        <w:tab/>
+      </w:r>
+      <w:r>
+        <w:tab/>
+      </w:r>
+      <w:r>
+        <w:rPr>
+          <w:lang w:eastAsia="it-IT"/>
+        </w:rPr>
+        <w:t>400467291</w:t>
+      </w:r>
+    </w:p>
+    <w:p>
+      <w:r>
+        <w:t>Numero di telefono</w:t>
+      </w:r>
+      <w:r>
+        <w:tab/>
+      </w:r>
+      <w:r>
+        <w:t>3708042440</w:t>
       </w:r>
     </w:p>
     <w:p>
@@ -8677,12 +8653,11 @@
           <w:noProof/>
           <w:lang w:eastAsia="it-IT"/>
         </w:rPr>
-        <w:lastRenderedPageBreak/>
         <w:drawing>
-          <wp:inline distT="0" distB="0" distL="0" distR="0" wp14:anchorId="4C45D50D" wp14:editId="4ABB30E7">
-            <wp:extent cx="4574559" cy="3363673"/>
-            <wp:effectExtent l="0" t="0" r="0" b="8255"/>
-            <wp:docPr id="24" name="Immagine 24"/>
+          <wp:inline distT="0" distB="0" distL="0" distR="0" wp14:anchorId="5E54D347" wp14:editId="118BAB3B">
+            <wp:extent cx="2286000" cy="3425324"/>
+            <wp:effectExtent l="0" t="0" r="0" b="3810"/>
+            <wp:docPr id="23" name="Immagine 23"/>
             <wp:cNvGraphicFramePr>
               <a:graphicFrameLocks xmlns:a="http://schemas.openxmlformats.org/drawingml/2006/main" noChangeAspect="1"/>
             </wp:cNvGraphicFramePr>
@@ -8702,7 +8677,7 @@
                   <pic:spPr>
                     <a:xfrm>
                       <a:off x="0" y="0"/>
-                      <a:ext cx="4583696" cy="3370391"/>
+                      <a:ext cx="2300045" cy="3446369"/>
                     </a:xfrm>
                     <a:prstGeom prst="rect">
                       <a:avLst/>
@@ -8714,6 +8689,9 @@
           </wp:inline>
         </w:drawing>
       </w:r>
+      <w:r>
+        <w:t xml:space="preserve"> </w:t>
+      </w:r>
     </w:p>
     <w:p>
       <w:r>
@@ -8722,10 +8700,10 @@
           <w:lang w:eastAsia="it-IT"/>
         </w:rPr>
         <w:drawing>
-          <wp:inline distT="0" distB="0" distL="0" distR="0" wp14:anchorId="079648BC" wp14:editId="73717395">
-            <wp:extent cx="2569820" cy="3628456"/>
-            <wp:effectExtent l="0" t="0" r="2540" b="0"/>
-            <wp:docPr id="25" name="Immagine 25"/>
+          <wp:inline distT="0" distB="0" distL="0" distR="0" wp14:anchorId="4C45D50D" wp14:editId="4ABB30E7">
+            <wp:extent cx="4574559" cy="3363673"/>
+            <wp:effectExtent l="0" t="0" r="0" b="8255"/>
+            <wp:docPr id="24" name="Immagine 24"/>
             <wp:cNvGraphicFramePr>
               <a:graphicFrameLocks xmlns:a="http://schemas.openxmlformats.org/drawingml/2006/main" noChangeAspect="1"/>
             </wp:cNvGraphicFramePr>
@@ -8745,6 +8723,50 @@
                   <pic:spPr>
                     <a:xfrm>
                       <a:off x="0" y="0"/>
+                      <a:ext cx="4583696" cy="3370391"/>
+                    </a:xfrm>
+                    <a:prstGeom prst="rect">
+                      <a:avLst/>
+                    </a:prstGeom>
+                  </pic:spPr>
+                </pic:pic>
+              </a:graphicData>
+            </a:graphic>
+          </wp:inline>
+        </w:drawing>
+      </w:r>
+    </w:p>
+    <w:p>
+      <w:r>
+        <w:rPr>
+          <w:noProof/>
+          <w:lang w:eastAsia="it-IT"/>
+        </w:rPr>
+        <w:lastRenderedPageBreak/>
+        <w:drawing>
+          <wp:inline distT="0" distB="0" distL="0" distR="0" wp14:anchorId="079648BC" wp14:editId="73717395">
+            <wp:extent cx="2569820" cy="3628456"/>
+            <wp:effectExtent l="0" t="0" r="2540" b="0"/>
+            <wp:docPr id="25" name="Immagine 25"/>
+            <wp:cNvGraphicFramePr>
+              <a:graphicFrameLocks xmlns:a="http://schemas.openxmlformats.org/drawingml/2006/main" noChangeAspect="1"/>
+            </wp:cNvGraphicFramePr>
+            <a:graphic xmlns:a="http://schemas.openxmlformats.org/drawingml/2006/main">
+              <a:graphicData uri="http://schemas.openxmlformats.org/drawingml/2006/picture">
+                <pic:pic xmlns:pic="http://schemas.openxmlformats.org/drawingml/2006/picture">
+                  <pic:nvPicPr>
+                    <pic:cNvPr id="1" name=""/>
+                    <pic:cNvPicPr/>
+                  </pic:nvPicPr>
+                  <pic:blipFill>
+                    <a:blip r:embed="rId29"/>
+                    <a:stretch>
+                      <a:fillRect/>
+                    </a:stretch>
+                  </pic:blipFill>
+                  <pic:spPr>
+                    <a:xfrm>
+                      <a:off x="0" y="0"/>
                       <a:ext cx="2579326" cy="3641878"/>
                     </a:xfrm>
                     <a:prstGeom prst="rect">
@@ -8757,8 +8779,3566 @@
           </wp:inline>
         </w:drawing>
       </w:r>
+    </w:p>
+    <w:p>
+      <w:r>
+        <w:t>Ripetizione Caso</w:t>
+      </w:r>
+    </w:p>
+    <w:p>
+      <w:r>
+        <w:rPr>
+          <w:noProof/>
+          <w:lang w:eastAsia="it-IT"/>
+        </w:rPr>
+        <w:drawing>
+          <wp:inline distT="0" distB="0" distL="0" distR="0" wp14:anchorId="1759AC14" wp14:editId="633603AF">
+            <wp:extent cx="2276405" cy="3261388"/>
+            <wp:effectExtent l="0" t="0" r="0" b="0"/>
+            <wp:docPr id="26" name="Immagine 26"/>
+            <wp:cNvGraphicFramePr>
+              <a:graphicFrameLocks xmlns:a="http://schemas.openxmlformats.org/drawingml/2006/main" noChangeAspect="1"/>
+            </wp:cNvGraphicFramePr>
+            <a:graphic xmlns:a="http://schemas.openxmlformats.org/drawingml/2006/main">
+              <a:graphicData uri="http://schemas.openxmlformats.org/drawingml/2006/picture">
+                <pic:pic xmlns:pic="http://schemas.openxmlformats.org/drawingml/2006/picture">
+                  <pic:nvPicPr>
+                    <pic:cNvPr id="1" name=""/>
+                    <pic:cNvPicPr/>
+                  </pic:nvPicPr>
+                  <pic:blipFill>
+                    <a:blip r:embed="rId30"/>
+                    <a:stretch>
+                      <a:fillRect/>
+                    </a:stretch>
+                  </pic:blipFill>
+                  <pic:spPr>
+                    <a:xfrm>
+                      <a:off x="0" y="0"/>
+                      <a:ext cx="2289632" cy="3280339"/>
+                    </a:xfrm>
+                    <a:prstGeom prst="rect">
+                      <a:avLst/>
+                    </a:prstGeom>
+                  </pic:spPr>
+                </pic:pic>
+              </a:graphicData>
+            </a:graphic>
+          </wp:inline>
+        </w:drawing>
+      </w:r>
+    </w:p>
+    <w:p>
+      <w:r>
+        <w:t>Effettuiamo una chiamata dalla Francia</w:t>
+      </w:r>
+    </w:p>
+    <w:p>
+      <w:r>
+        <w:rPr>
+          <w:noProof/>
+          <w:lang w:eastAsia="it-IT"/>
+        </w:rPr>
+        <w:lastRenderedPageBreak/>
+        <w:drawing>
+          <wp:inline distT="0" distB="0" distL="0" distR="0" wp14:anchorId="5DA847F3" wp14:editId="0E3A39CD">
+            <wp:extent cx="2277521" cy="3291385"/>
+            <wp:effectExtent l="0" t="0" r="8890" b="4445"/>
+            <wp:docPr id="27" name="Immagine 27"/>
+            <wp:cNvGraphicFramePr>
+              <a:graphicFrameLocks xmlns:a="http://schemas.openxmlformats.org/drawingml/2006/main" noChangeAspect="1"/>
+            </wp:cNvGraphicFramePr>
+            <a:graphic xmlns:a="http://schemas.openxmlformats.org/drawingml/2006/main">
+              <a:graphicData uri="http://schemas.openxmlformats.org/drawingml/2006/picture">
+                <pic:pic xmlns:pic="http://schemas.openxmlformats.org/drawingml/2006/picture">
+                  <pic:nvPicPr>
+                    <pic:cNvPr id="1" name=""/>
+                    <pic:cNvPicPr/>
+                  </pic:nvPicPr>
+                  <pic:blipFill>
+                    <a:blip r:embed="rId31"/>
+                    <a:stretch>
+                      <a:fillRect/>
+                    </a:stretch>
+                  </pic:blipFill>
+                  <pic:spPr>
+                    <a:xfrm>
+                      <a:off x="0" y="0"/>
+                      <a:ext cx="2305512" cy="3331837"/>
+                    </a:xfrm>
+                    <a:prstGeom prst="rect">
+                      <a:avLst/>
+                    </a:prstGeom>
+                  </pic:spPr>
+                </pic:pic>
+              </a:graphicData>
+            </a:graphic>
+          </wp:inline>
+        </w:drawing>
+      </w:r>
+    </w:p>
+    <w:p>
+      <w:pPr>
+        <w:rPr>
+          <w:noProof/>
+          <w:lang w:eastAsia="it-IT"/>
+        </w:rPr>
+      </w:pPr>
+      <w:r>
+        <w:rPr>
+          <w:noProof/>
+          <w:lang w:eastAsia="it-IT"/>
+        </w:rPr>
+        <w:drawing>
+          <wp:inline distT="0" distB="0" distL="0" distR="0" wp14:anchorId="422A2703" wp14:editId="4385145C">
+            <wp:extent cx="3000375" cy="4343400"/>
+            <wp:effectExtent l="0" t="0" r="9525" b="0"/>
+            <wp:docPr id="28" name="Immagine 28"/>
+            <wp:cNvGraphicFramePr>
+              <a:graphicFrameLocks xmlns:a="http://schemas.openxmlformats.org/drawingml/2006/main" noChangeAspect="1"/>
+            </wp:cNvGraphicFramePr>
+            <a:graphic xmlns:a="http://schemas.openxmlformats.org/drawingml/2006/main">
+              <a:graphicData uri="http://schemas.openxmlformats.org/drawingml/2006/picture">
+                <pic:pic xmlns:pic="http://schemas.openxmlformats.org/drawingml/2006/picture">
+                  <pic:nvPicPr>
+                    <pic:cNvPr id="1" name=""/>
+                    <pic:cNvPicPr/>
+                  </pic:nvPicPr>
+                  <pic:blipFill>
+                    <a:blip r:embed="rId32"/>
+                    <a:stretch>
+                      <a:fillRect/>
+                    </a:stretch>
+                  </pic:blipFill>
+                  <pic:spPr>
+                    <a:xfrm>
+                      <a:off x="0" y="0"/>
+                      <a:ext cx="3000375" cy="4343400"/>
+                    </a:xfrm>
+                    <a:prstGeom prst="rect">
+                      <a:avLst/>
+                    </a:prstGeom>
+                  </pic:spPr>
+                </pic:pic>
+              </a:graphicData>
+            </a:graphic>
+          </wp:inline>
+        </w:drawing>
+      </w:r>
+      <w:r>
+        <w:rPr>
+          <w:noProof/>
+          <w:lang w:eastAsia="it-IT"/>
+        </w:rPr>
+        <w:t xml:space="preserve"> </w:t>
+      </w:r>
+      <w:r>
+        <w:rPr>
+          <w:noProof/>
+          <w:lang w:eastAsia="it-IT"/>
+        </w:rPr>
+        <w:drawing>
+          <wp:inline distT="0" distB="0" distL="0" distR="0" wp14:anchorId="5442FD20" wp14:editId="54DEAD32">
+            <wp:extent cx="3181350" cy="2733675"/>
+            <wp:effectExtent l="0" t="0" r="0" b="9525"/>
+            <wp:docPr id="29" name="Immagine 29"/>
+            <wp:cNvGraphicFramePr>
+              <a:graphicFrameLocks xmlns:a="http://schemas.openxmlformats.org/drawingml/2006/main" noChangeAspect="1"/>
+            </wp:cNvGraphicFramePr>
+            <a:graphic xmlns:a="http://schemas.openxmlformats.org/drawingml/2006/main">
+              <a:graphicData uri="http://schemas.openxmlformats.org/drawingml/2006/picture">
+                <pic:pic xmlns:pic="http://schemas.openxmlformats.org/drawingml/2006/picture">
+                  <pic:nvPicPr>
+                    <pic:cNvPr id="1" name=""/>
+                    <pic:cNvPicPr/>
+                  </pic:nvPicPr>
+                  <pic:blipFill>
+                    <a:blip r:embed="rId33"/>
+                    <a:stretch>
+                      <a:fillRect/>
+                    </a:stretch>
+                  </pic:blipFill>
+                  <pic:spPr>
+                    <a:xfrm>
+                      <a:off x="0" y="0"/>
+                      <a:ext cx="3181350" cy="2733675"/>
+                    </a:xfrm>
+                    <a:prstGeom prst="rect">
+                      <a:avLst/>
+                    </a:prstGeom>
+                  </pic:spPr>
+                </pic:pic>
+              </a:graphicData>
+            </a:graphic>
+          </wp:inline>
+        </w:drawing>
+      </w:r>
+    </w:p>
+    <w:p>
+      <w:r>
+        <w:t>Chiamiamo un minuto dalla Germania a numero Tiscali.</w:t>
+      </w:r>
+    </w:p>
+    <w:p>
+      <w:pPr>
+        <w:rPr>
+          <w:noProof/>
+          <w:lang w:eastAsia="it-IT"/>
+        </w:rPr>
+      </w:pPr>
+      <w:r>
+        <w:rPr>
+          <w:noProof/>
+          <w:lang w:eastAsia="it-IT"/>
+        </w:rPr>
+        <w:lastRenderedPageBreak/>
+        <w:drawing>
+          <wp:inline distT="0" distB="0" distL="0" distR="0" wp14:anchorId="0914C22C" wp14:editId="193F884E">
+            <wp:extent cx="3076575" cy="4305300"/>
+            <wp:effectExtent l="0" t="0" r="9525" b="0"/>
+            <wp:docPr id="30" name="Immagine 30"/>
+            <wp:cNvGraphicFramePr>
+              <a:graphicFrameLocks xmlns:a="http://schemas.openxmlformats.org/drawingml/2006/main" noChangeAspect="1"/>
+            </wp:cNvGraphicFramePr>
+            <a:graphic xmlns:a="http://schemas.openxmlformats.org/drawingml/2006/main">
+              <a:graphicData uri="http://schemas.openxmlformats.org/drawingml/2006/picture">
+                <pic:pic xmlns:pic="http://schemas.openxmlformats.org/drawingml/2006/picture">
+                  <pic:nvPicPr>
+                    <pic:cNvPr id="1" name=""/>
+                    <pic:cNvPicPr/>
+                  </pic:nvPicPr>
+                  <pic:blipFill>
+                    <a:blip r:embed="rId34"/>
+                    <a:stretch>
+                      <a:fillRect/>
+                    </a:stretch>
+                  </pic:blipFill>
+                  <pic:spPr>
+                    <a:xfrm>
+                      <a:off x="0" y="0"/>
+                      <a:ext cx="3076575" cy="4305300"/>
+                    </a:xfrm>
+                    <a:prstGeom prst="rect">
+                      <a:avLst/>
+                    </a:prstGeom>
+                  </pic:spPr>
+                </pic:pic>
+              </a:graphicData>
+            </a:graphic>
+          </wp:inline>
+        </w:drawing>
+      </w:r>
+      <w:r>
+        <w:rPr>
+          <w:noProof/>
+          <w:lang w:eastAsia="it-IT"/>
+        </w:rPr>
+        <w:t xml:space="preserve"> </w:t>
+      </w:r>
+      <w:r>
+        <w:rPr>
+          <w:noProof/>
+          <w:lang w:eastAsia="it-IT"/>
+        </w:rPr>
+        <w:drawing>
+          <wp:inline distT="0" distB="0" distL="0" distR="0" wp14:anchorId="76472F41" wp14:editId="04F93E28">
+            <wp:extent cx="2981325" cy="2943225"/>
+            <wp:effectExtent l="0" t="0" r="9525" b="9525"/>
+            <wp:docPr id="31" name="Immagine 31"/>
+            <wp:cNvGraphicFramePr>
+              <a:graphicFrameLocks xmlns:a="http://schemas.openxmlformats.org/drawingml/2006/main" noChangeAspect="1"/>
+            </wp:cNvGraphicFramePr>
+            <a:graphic xmlns:a="http://schemas.openxmlformats.org/drawingml/2006/main">
+              <a:graphicData uri="http://schemas.openxmlformats.org/drawingml/2006/picture">
+                <pic:pic xmlns:pic="http://schemas.openxmlformats.org/drawingml/2006/picture">
+                  <pic:nvPicPr>
+                    <pic:cNvPr id="1" name=""/>
+                    <pic:cNvPicPr/>
+                  </pic:nvPicPr>
+                  <pic:blipFill>
+                    <a:blip r:embed="rId35"/>
+                    <a:stretch>
+                      <a:fillRect/>
+                    </a:stretch>
+                  </pic:blipFill>
+                  <pic:spPr>
+                    <a:xfrm>
+                      <a:off x="0" y="0"/>
+                      <a:ext cx="2981325" cy="2943225"/>
+                    </a:xfrm>
+                    <a:prstGeom prst="rect">
+                      <a:avLst/>
+                    </a:prstGeom>
+                  </pic:spPr>
+                </pic:pic>
+              </a:graphicData>
+            </a:graphic>
+          </wp:inline>
+        </w:drawing>
+      </w:r>
+    </w:p>
+    <w:p>
+      <w:r>
+        <w:t>Chiamata in Danimarca</w:t>
+      </w:r>
+    </w:p>
+    <w:p>
+      <w:pPr>
+        <w:rPr>
+          <w:noProof/>
+          <w:lang w:eastAsia="it-IT"/>
+        </w:rPr>
+      </w:pPr>
+      <w:r>
+        <w:rPr>
+          <w:noProof/>
+          <w:lang w:eastAsia="it-IT"/>
+        </w:rPr>
+        <w:drawing>
+          <wp:inline distT="0" distB="0" distL="0" distR="0" wp14:anchorId="4D4EE427" wp14:editId="03E5A975">
+            <wp:extent cx="2924175" cy="4200525"/>
+            <wp:effectExtent l="0" t="0" r="9525" b="9525"/>
+            <wp:docPr id="32" name="Immagine 32"/>
+            <wp:cNvGraphicFramePr>
+              <a:graphicFrameLocks xmlns:a="http://schemas.openxmlformats.org/drawingml/2006/main" noChangeAspect="1"/>
+            </wp:cNvGraphicFramePr>
+            <a:graphic xmlns:a="http://schemas.openxmlformats.org/drawingml/2006/main">
+              <a:graphicData uri="http://schemas.openxmlformats.org/drawingml/2006/picture">
+                <pic:pic xmlns:pic="http://schemas.openxmlformats.org/drawingml/2006/picture">
+                  <pic:nvPicPr>
+                    <pic:cNvPr id="1" name=""/>
+                    <pic:cNvPicPr/>
+                  </pic:nvPicPr>
+                  <pic:blipFill>
+                    <a:blip r:embed="rId36"/>
+                    <a:stretch>
+                      <a:fillRect/>
+                    </a:stretch>
+                  </pic:blipFill>
+                  <pic:spPr>
+                    <a:xfrm>
+                      <a:off x="0" y="0"/>
+                      <a:ext cx="2924175" cy="4200525"/>
+                    </a:xfrm>
+                    <a:prstGeom prst="rect">
+                      <a:avLst/>
+                    </a:prstGeom>
+                  </pic:spPr>
+                </pic:pic>
+              </a:graphicData>
+            </a:graphic>
+          </wp:inline>
+        </w:drawing>
+      </w:r>
+      <w:r>
+        <w:rPr>
+          <w:noProof/>
+          <w:lang w:eastAsia="it-IT"/>
+        </w:rPr>
+        <w:t xml:space="preserve"> </w:t>
+      </w:r>
+      <w:r>
+        <w:rPr>
+          <w:noProof/>
+          <w:lang w:eastAsia="it-IT"/>
+        </w:rPr>
+        <w:drawing>
+          <wp:inline distT="0" distB="0" distL="0" distR="0" wp14:anchorId="13B6DC1A" wp14:editId="76274EEE">
+            <wp:extent cx="2819400" cy="2905125"/>
+            <wp:effectExtent l="0" t="0" r="0" b="9525"/>
+            <wp:docPr id="33" name="Immagine 33"/>
+            <wp:cNvGraphicFramePr>
+              <a:graphicFrameLocks xmlns:a="http://schemas.openxmlformats.org/drawingml/2006/main" noChangeAspect="1"/>
+            </wp:cNvGraphicFramePr>
+            <a:graphic xmlns:a="http://schemas.openxmlformats.org/drawingml/2006/main">
+              <a:graphicData uri="http://schemas.openxmlformats.org/drawingml/2006/picture">
+                <pic:pic xmlns:pic="http://schemas.openxmlformats.org/drawingml/2006/picture">
+                  <pic:nvPicPr>
+                    <pic:cNvPr id="1" name=""/>
+                    <pic:cNvPicPr/>
+                  </pic:nvPicPr>
+                  <pic:blipFill>
+                    <a:blip r:embed="rId37"/>
+                    <a:stretch>
+                      <a:fillRect/>
+                    </a:stretch>
+                  </pic:blipFill>
+                  <pic:spPr>
+                    <a:xfrm>
+                      <a:off x="0" y="0"/>
+                      <a:ext cx="2819400" cy="2905125"/>
+                    </a:xfrm>
+                    <a:prstGeom prst="rect">
+                      <a:avLst/>
+                    </a:prstGeom>
+                  </pic:spPr>
+                </pic:pic>
+              </a:graphicData>
+            </a:graphic>
+          </wp:inline>
+        </w:drawing>
+      </w:r>
+    </w:p>
+    <w:p>
+      <w:pPr>
+        <w:rPr>
+          <w:noProof/>
+          <w:lang w:eastAsia="it-IT"/>
+        </w:rPr>
+      </w:pPr>
+      <w:r>
+        <w:rPr>
+          <w:noProof/>
+          <w:lang w:eastAsia="it-IT"/>
+        </w:rPr>
+        <w:lastRenderedPageBreak/>
+        <w:drawing>
+          <wp:inline distT="0" distB="0" distL="0" distR="0" wp14:anchorId="7CBCA3F5" wp14:editId="4839EAE7">
+            <wp:extent cx="6219114" cy="4057406"/>
+            <wp:effectExtent l="0" t="0" r="0" b="635"/>
+            <wp:docPr id="34" name="Immagine 34"/>
+            <wp:cNvGraphicFramePr>
+              <a:graphicFrameLocks xmlns:a="http://schemas.openxmlformats.org/drawingml/2006/main" noChangeAspect="1"/>
+            </wp:cNvGraphicFramePr>
+            <a:graphic xmlns:a="http://schemas.openxmlformats.org/drawingml/2006/main">
+              <a:graphicData uri="http://schemas.openxmlformats.org/drawingml/2006/picture">
+                <pic:pic xmlns:pic="http://schemas.openxmlformats.org/drawingml/2006/picture">
+                  <pic:nvPicPr>
+                    <pic:cNvPr id="1" name=""/>
+                    <pic:cNvPicPr/>
+                  </pic:nvPicPr>
+                  <pic:blipFill>
+                    <a:blip r:embed="rId38"/>
+                    <a:stretch>
+                      <a:fillRect/>
+                    </a:stretch>
+                  </pic:blipFill>
+                  <pic:spPr>
+                    <a:xfrm>
+                      <a:off x="0" y="0"/>
+                      <a:ext cx="6226383" cy="4062148"/>
+                    </a:xfrm>
+                    <a:prstGeom prst="rect">
+                      <a:avLst/>
+                    </a:prstGeom>
+                  </pic:spPr>
+                </pic:pic>
+              </a:graphicData>
+            </a:graphic>
+          </wp:inline>
+        </w:drawing>
+      </w:r>
+    </w:p>
+    <w:p>
+      <w:pPr>
+        <w:pStyle w:val="Titolo2"/>
+        <w:rPr>
+          <w:noProof/>
+          <w:lang w:eastAsia="it-IT"/>
+        </w:rPr>
+      </w:pPr>
+      <w:r>
+        <w:rPr>
+          <w:noProof/>
+          <w:lang w:eastAsia="it-IT"/>
+        </w:rPr>
+        <w:t>Rientro in ITALIA</w:t>
+      </w:r>
+    </w:p>
+    <w:p>
+      <w:pPr>
+        <w:rPr>
+          <w:noProof/>
+          <w:lang w:eastAsia="it-IT"/>
+        </w:rPr>
+      </w:pPr>
+      <w:r>
+        <w:rPr>
+          <w:noProof/>
+          <w:lang w:eastAsia="it-IT"/>
+        </w:rPr>
+        <w:t>Chiamata di 2 minuti</w:t>
+      </w:r>
+      <w:r>
+        <w:rPr>
+          <w:noProof/>
+          <w:lang w:eastAsia="it-IT"/>
+        </w:rPr>
+        <w:t xml:space="preserve"> off-net</w:t>
+      </w:r>
+    </w:p>
+    <w:p>
+      <w:pPr>
+        <w:rPr>
+          <w:noProof/>
+          <w:lang w:eastAsia="it-IT"/>
+        </w:rPr>
+      </w:pPr>
+      <w:r>
+        <w:rPr>
+          <w:noProof/>
+          <w:lang w:eastAsia="it-IT"/>
+        </w:rPr>
+        <w:drawing>
+          <wp:inline distT="0" distB="0" distL="0" distR="0" wp14:anchorId="3D66302D" wp14:editId="2032BF8B">
+            <wp:extent cx="2924175" cy="4200525"/>
+            <wp:effectExtent l="0" t="0" r="9525" b="9525"/>
+            <wp:docPr id="35" name="Immagine 35"/>
+            <wp:cNvGraphicFramePr>
+              <a:graphicFrameLocks xmlns:a="http://schemas.openxmlformats.org/drawingml/2006/main" noChangeAspect="1"/>
+            </wp:cNvGraphicFramePr>
+            <a:graphic xmlns:a="http://schemas.openxmlformats.org/drawingml/2006/main">
+              <a:graphicData uri="http://schemas.openxmlformats.org/drawingml/2006/picture">
+                <pic:pic xmlns:pic="http://schemas.openxmlformats.org/drawingml/2006/picture">
+                  <pic:nvPicPr>
+                    <pic:cNvPr id="1" name=""/>
+                    <pic:cNvPicPr/>
+                  </pic:nvPicPr>
+                  <pic:blipFill>
+                    <a:blip r:embed="rId39"/>
+                    <a:stretch>
+                      <a:fillRect/>
+                    </a:stretch>
+                  </pic:blipFill>
+                  <pic:spPr>
+                    <a:xfrm>
+                      <a:off x="0" y="0"/>
+                      <a:ext cx="2924175" cy="4200525"/>
+                    </a:xfrm>
+                    <a:prstGeom prst="rect">
+                      <a:avLst/>
+                    </a:prstGeom>
+                  </pic:spPr>
+                </pic:pic>
+              </a:graphicData>
+            </a:graphic>
+          </wp:inline>
+        </w:drawing>
+      </w:r>
+      <w:r>
+        <w:rPr>
+          <w:noProof/>
+          <w:lang w:eastAsia="it-IT"/>
+        </w:rPr>
+        <w:t xml:space="preserve"> </w:t>
+      </w:r>
+      <w:r>
+        <w:rPr>
+          <w:noProof/>
+          <w:lang w:eastAsia="it-IT"/>
+        </w:rPr>
+        <w:drawing>
+          <wp:inline distT="0" distB="0" distL="0" distR="0" wp14:anchorId="416AFFC6" wp14:editId="64F566FB">
+            <wp:extent cx="3000375" cy="2886075"/>
+            <wp:effectExtent l="0" t="0" r="9525" b="9525"/>
+            <wp:docPr id="36" name="Immagine 36"/>
+            <wp:cNvGraphicFramePr>
+              <a:graphicFrameLocks xmlns:a="http://schemas.openxmlformats.org/drawingml/2006/main" noChangeAspect="1"/>
+            </wp:cNvGraphicFramePr>
+            <a:graphic xmlns:a="http://schemas.openxmlformats.org/drawingml/2006/main">
+              <a:graphicData uri="http://schemas.openxmlformats.org/drawingml/2006/picture">
+                <pic:pic xmlns:pic="http://schemas.openxmlformats.org/drawingml/2006/picture">
+                  <pic:nvPicPr>
+                    <pic:cNvPr id="1" name=""/>
+                    <pic:cNvPicPr/>
+                  </pic:nvPicPr>
+                  <pic:blipFill>
+                    <a:blip r:embed="rId40"/>
+                    <a:stretch>
+                      <a:fillRect/>
+                    </a:stretch>
+                  </pic:blipFill>
+                  <pic:spPr>
+                    <a:xfrm>
+                      <a:off x="0" y="0"/>
+                      <a:ext cx="3000375" cy="2886075"/>
+                    </a:xfrm>
+                    <a:prstGeom prst="rect">
+                      <a:avLst/>
+                    </a:prstGeom>
+                  </pic:spPr>
+                </pic:pic>
+              </a:graphicData>
+            </a:graphic>
+          </wp:inline>
+        </w:drawing>
+      </w:r>
+    </w:p>
+    <w:p>
+      <w:pPr>
+        <w:rPr>
+          <w:noProof/>
+          <w:lang w:eastAsia="it-IT"/>
+        </w:rPr>
+      </w:pPr>
+      <w:r>
+        <w:rPr>
+          <w:noProof/>
+          <w:lang w:eastAsia="it-IT"/>
+        </w:rPr>
+        <w:t>Chiamata in ITALIA 2 minuti on net</w:t>
+      </w:r>
+    </w:p>
+    <w:p>
+      <w:pPr>
+        <w:rPr>
+          <w:noProof/>
+          <w:lang w:eastAsia="it-IT"/>
+        </w:rPr>
+      </w:pPr>
+      <w:r>
+        <w:rPr>
+          <w:noProof/>
+          <w:lang w:eastAsia="it-IT"/>
+        </w:rPr>
+        <w:lastRenderedPageBreak/>
+        <w:drawing>
+          <wp:inline distT="0" distB="0" distL="0" distR="0" wp14:anchorId="46C7FF18" wp14:editId="5EE42301">
+            <wp:extent cx="3143250" cy="4305300"/>
+            <wp:effectExtent l="0" t="0" r="0" b="0"/>
+            <wp:docPr id="37" name="Immagine 37"/>
+            <wp:cNvGraphicFramePr>
+              <a:graphicFrameLocks xmlns:a="http://schemas.openxmlformats.org/drawingml/2006/main" noChangeAspect="1"/>
+            </wp:cNvGraphicFramePr>
+            <a:graphic xmlns:a="http://schemas.openxmlformats.org/drawingml/2006/main">
+              <a:graphicData uri="http://schemas.openxmlformats.org/drawingml/2006/picture">
+                <pic:pic xmlns:pic="http://schemas.openxmlformats.org/drawingml/2006/picture">
+                  <pic:nvPicPr>
+                    <pic:cNvPr id="1" name=""/>
+                    <pic:cNvPicPr/>
+                  </pic:nvPicPr>
+                  <pic:blipFill>
+                    <a:blip r:embed="rId41"/>
+                    <a:stretch>
+                      <a:fillRect/>
+                    </a:stretch>
+                  </pic:blipFill>
+                  <pic:spPr>
+                    <a:xfrm>
+                      <a:off x="0" y="0"/>
+                      <a:ext cx="3143250" cy="4305300"/>
+                    </a:xfrm>
+                    <a:prstGeom prst="rect">
+                      <a:avLst/>
+                    </a:prstGeom>
+                  </pic:spPr>
+                </pic:pic>
+              </a:graphicData>
+            </a:graphic>
+          </wp:inline>
+        </w:drawing>
+      </w:r>
+      <w:r>
+        <w:rPr>
+          <w:noProof/>
+          <w:lang w:eastAsia="it-IT"/>
+        </w:rPr>
+        <w:t xml:space="preserve"> </w:t>
+      </w:r>
+      <w:r>
+        <w:rPr>
+          <w:noProof/>
+          <w:lang w:eastAsia="it-IT"/>
+        </w:rPr>
+        <w:drawing>
+          <wp:inline distT="0" distB="0" distL="0" distR="0" wp14:anchorId="3B35D10E" wp14:editId="1FBF6DDC">
+            <wp:extent cx="3095625" cy="2895600"/>
+            <wp:effectExtent l="0" t="0" r="9525" b="0"/>
+            <wp:docPr id="38" name="Immagine 38"/>
+            <wp:cNvGraphicFramePr>
+              <a:graphicFrameLocks xmlns:a="http://schemas.openxmlformats.org/drawingml/2006/main" noChangeAspect="1"/>
+            </wp:cNvGraphicFramePr>
+            <a:graphic xmlns:a="http://schemas.openxmlformats.org/drawingml/2006/main">
+              <a:graphicData uri="http://schemas.openxmlformats.org/drawingml/2006/picture">
+                <pic:pic xmlns:pic="http://schemas.openxmlformats.org/drawingml/2006/picture">
+                  <pic:nvPicPr>
+                    <pic:cNvPr id="1" name=""/>
+                    <pic:cNvPicPr/>
+                  </pic:nvPicPr>
+                  <pic:blipFill>
+                    <a:blip r:embed="rId42"/>
+                    <a:stretch>
+                      <a:fillRect/>
+                    </a:stretch>
+                  </pic:blipFill>
+                  <pic:spPr>
+                    <a:xfrm>
+                      <a:off x="0" y="0"/>
+                      <a:ext cx="3095625" cy="2895600"/>
+                    </a:xfrm>
+                    <a:prstGeom prst="rect">
+                      <a:avLst/>
+                    </a:prstGeom>
+                  </pic:spPr>
+                </pic:pic>
+              </a:graphicData>
+            </a:graphic>
+          </wp:inline>
+        </w:drawing>
+      </w:r>
+    </w:p>
+    <w:p>
+      <w:r>
+        <w:t>Consumo di 20.000.000 Byte di traffico in ITALIA</w:t>
+      </w:r>
+    </w:p>
+    <w:p>
+      <w:r>
+        <w:rPr>
+          <w:noProof/>
+          <w:lang w:eastAsia="it-IT"/>
+        </w:rPr>
+        <w:drawing>
+          <wp:inline distT="0" distB="0" distL="0" distR="0" wp14:anchorId="16756AF3" wp14:editId="0F0FDA29">
+            <wp:extent cx="3209925" cy="4219575"/>
+            <wp:effectExtent l="0" t="0" r="9525" b="9525"/>
+            <wp:docPr id="39" name="Immagine 39"/>
+            <wp:cNvGraphicFramePr>
+              <a:graphicFrameLocks xmlns:a="http://schemas.openxmlformats.org/drawingml/2006/main" noChangeAspect="1"/>
+            </wp:cNvGraphicFramePr>
+            <a:graphic xmlns:a="http://schemas.openxmlformats.org/drawingml/2006/main">
+              <a:graphicData uri="http://schemas.openxmlformats.org/drawingml/2006/picture">
+                <pic:pic xmlns:pic="http://schemas.openxmlformats.org/drawingml/2006/picture">
+                  <pic:nvPicPr>
+                    <pic:cNvPr id="1" name=""/>
+                    <pic:cNvPicPr/>
+                  </pic:nvPicPr>
+                  <pic:blipFill>
+                    <a:blip r:embed="rId43"/>
+                    <a:stretch>
+                      <a:fillRect/>
+                    </a:stretch>
+                  </pic:blipFill>
+                  <pic:spPr>
+                    <a:xfrm>
+                      <a:off x="0" y="0"/>
+                      <a:ext cx="3209925" cy="4219575"/>
+                    </a:xfrm>
+                    <a:prstGeom prst="rect">
+                      <a:avLst/>
+                    </a:prstGeom>
+                  </pic:spPr>
+                </pic:pic>
+              </a:graphicData>
+            </a:graphic>
+          </wp:inline>
+        </w:drawing>
+      </w:r>
+    </w:p>
+    <w:p>
+      <w:r>
+        <w:t>Traffico in FINLANDIA</w:t>
+      </w:r>
+    </w:p>
+    <w:p>
+      <w:pPr>
+        <w:rPr>
+          <w:noProof/>
+          <w:lang w:eastAsia="it-IT"/>
+        </w:rPr>
+      </w:pPr>
+      <w:r>
+        <w:rPr>
+          <w:noProof/>
+          <w:lang w:eastAsia="it-IT"/>
+        </w:rPr>
+        <w:lastRenderedPageBreak/>
+        <w:drawing>
+          <wp:inline distT="0" distB="0" distL="0" distR="0" wp14:anchorId="5F1F4F91" wp14:editId="582E5200">
+            <wp:extent cx="3162300" cy="4229100"/>
+            <wp:effectExtent l="0" t="0" r="0" b="0"/>
+            <wp:docPr id="40" name="Immagine 40"/>
+            <wp:cNvGraphicFramePr>
+              <a:graphicFrameLocks xmlns:a="http://schemas.openxmlformats.org/drawingml/2006/main" noChangeAspect="1"/>
+            </wp:cNvGraphicFramePr>
+            <a:graphic xmlns:a="http://schemas.openxmlformats.org/drawingml/2006/main">
+              <a:graphicData uri="http://schemas.openxmlformats.org/drawingml/2006/picture">
+                <pic:pic xmlns:pic="http://schemas.openxmlformats.org/drawingml/2006/picture">
+                  <pic:nvPicPr>
+                    <pic:cNvPr id="1" name=""/>
+                    <pic:cNvPicPr/>
+                  </pic:nvPicPr>
+                  <pic:blipFill>
+                    <a:blip r:embed="rId44"/>
+                    <a:stretch>
+                      <a:fillRect/>
+                    </a:stretch>
+                  </pic:blipFill>
+                  <pic:spPr>
+                    <a:xfrm>
+                      <a:off x="0" y="0"/>
+                      <a:ext cx="3162300" cy="4229100"/>
+                    </a:xfrm>
+                    <a:prstGeom prst="rect">
+                      <a:avLst/>
+                    </a:prstGeom>
+                  </pic:spPr>
+                </pic:pic>
+              </a:graphicData>
+            </a:graphic>
+          </wp:inline>
+        </w:drawing>
+      </w:r>
+      <w:r>
+        <w:rPr>
+          <w:noProof/>
+          <w:lang w:eastAsia="it-IT"/>
+        </w:rPr>
+        <w:t xml:space="preserve"> </w:t>
+      </w:r>
+      <w:r>
+        <w:rPr>
+          <w:noProof/>
+          <w:lang w:eastAsia="it-IT"/>
+        </w:rPr>
+        <w:drawing>
+          <wp:inline distT="0" distB="0" distL="0" distR="0" wp14:anchorId="2A4760F8" wp14:editId="58107B2E">
+            <wp:extent cx="2828925" cy="2790825"/>
+            <wp:effectExtent l="0" t="0" r="9525" b="9525"/>
+            <wp:docPr id="42" name="Immagine 42"/>
+            <wp:cNvGraphicFramePr>
+              <a:graphicFrameLocks xmlns:a="http://schemas.openxmlformats.org/drawingml/2006/main" noChangeAspect="1"/>
+            </wp:cNvGraphicFramePr>
+            <a:graphic xmlns:a="http://schemas.openxmlformats.org/drawingml/2006/main">
+              <a:graphicData uri="http://schemas.openxmlformats.org/drawingml/2006/picture">
+                <pic:pic xmlns:pic="http://schemas.openxmlformats.org/drawingml/2006/picture">
+                  <pic:nvPicPr>
+                    <pic:cNvPr id="1" name=""/>
+                    <pic:cNvPicPr/>
+                  </pic:nvPicPr>
+                  <pic:blipFill>
+                    <a:blip r:embed="rId45"/>
+                    <a:stretch>
+                      <a:fillRect/>
+                    </a:stretch>
+                  </pic:blipFill>
+                  <pic:spPr>
+                    <a:xfrm>
+                      <a:off x="0" y="0"/>
+                      <a:ext cx="2828925" cy="2790825"/>
+                    </a:xfrm>
+                    <a:prstGeom prst="rect">
+                      <a:avLst/>
+                    </a:prstGeom>
+                  </pic:spPr>
+                </pic:pic>
+              </a:graphicData>
+            </a:graphic>
+          </wp:inline>
+        </w:drawing>
+      </w:r>
+    </w:p>
+    <w:p>
+      <w:r>
+        <w:t>Chiamata voce dalla Finlandia On Net di 60s</w:t>
+      </w:r>
+    </w:p>
+    <w:p>
+      <w:pPr>
+        <w:rPr>
+          <w:noProof/>
+          <w:lang w:eastAsia="it-IT"/>
+        </w:rPr>
+      </w:pPr>
+      <w:r>
+        <w:rPr>
+          <w:noProof/>
+          <w:lang w:eastAsia="it-IT"/>
+        </w:rPr>
+        <w:drawing>
+          <wp:inline distT="0" distB="0" distL="0" distR="0" wp14:anchorId="56EB469D" wp14:editId="12A43B5C">
+            <wp:extent cx="3152775" cy="4352925"/>
+            <wp:effectExtent l="0" t="0" r="9525" b="9525"/>
+            <wp:docPr id="43" name="Immagine 43"/>
+            <wp:cNvGraphicFramePr>
+              <a:graphicFrameLocks xmlns:a="http://schemas.openxmlformats.org/drawingml/2006/main" noChangeAspect="1"/>
+            </wp:cNvGraphicFramePr>
+            <a:graphic xmlns:a="http://schemas.openxmlformats.org/drawingml/2006/main">
+              <a:graphicData uri="http://schemas.openxmlformats.org/drawingml/2006/picture">
+                <pic:pic xmlns:pic="http://schemas.openxmlformats.org/drawingml/2006/picture">
+                  <pic:nvPicPr>
+                    <pic:cNvPr id="1" name=""/>
+                    <pic:cNvPicPr/>
+                  </pic:nvPicPr>
+                  <pic:blipFill>
+                    <a:blip r:embed="rId46"/>
+                    <a:stretch>
+                      <a:fillRect/>
+                    </a:stretch>
+                  </pic:blipFill>
+                  <pic:spPr>
+                    <a:xfrm>
+                      <a:off x="0" y="0"/>
+                      <a:ext cx="3152775" cy="4352925"/>
+                    </a:xfrm>
+                    <a:prstGeom prst="rect">
+                      <a:avLst/>
+                    </a:prstGeom>
+                  </pic:spPr>
+                </pic:pic>
+              </a:graphicData>
+            </a:graphic>
+          </wp:inline>
+        </w:drawing>
+      </w:r>
+      <w:r>
+        <w:rPr>
+          <w:noProof/>
+          <w:lang w:eastAsia="it-IT"/>
+        </w:rPr>
+        <w:t xml:space="preserve"> </w:t>
+      </w:r>
+      <w:r>
+        <w:rPr>
+          <w:noProof/>
+          <w:lang w:eastAsia="it-IT"/>
+        </w:rPr>
+        <w:drawing>
+          <wp:inline distT="0" distB="0" distL="0" distR="0" wp14:anchorId="4E806D23" wp14:editId="68C6E3E9">
+            <wp:extent cx="3067050" cy="2990850"/>
+            <wp:effectExtent l="0" t="0" r="0" b="0"/>
+            <wp:docPr id="44" name="Immagine 44"/>
+            <wp:cNvGraphicFramePr>
+              <a:graphicFrameLocks xmlns:a="http://schemas.openxmlformats.org/drawingml/2006/main" noChangeAspect="1"/>
+            </wp:cNvGraphicFramePr>
+            <a:graphic xmlns:a="http://schemas.openxmlformats.org/drawingml/2006/main">
+              <a:graphicData uri="http://schemas.openxmlformats.org/drawingml/2006/picture">
+                <pic:pic xmlns:pic="http://schemas.openxmlformats.org/drawingml/2006/picture">
+                  <pic:nvPicPr>
+                    <pic:cNvPr id="1" name=""/>
+                    <pic:cNvPicPr/>
+                  </pic:nvPicPr>
+                  <pic:blipFill>
+                    <a:blip r:embed="rId47"/>
+                    <a:stretch>
+                      <a:fillRect/>
+                    </a:stretch>
+                  </pic:blipFill>
+                  <pic:spPr>
+                    <a:xfrm>
+                      <a:off x="0" y="0"/>
+                      <a:ext cx="3067050" cy="2990850"/>
+                    </a:xfrm>
+                    <a:prstGeom prst="rect">
+                      <a:avLst/>
+                    </a:prstGeom>
+                  </pic:spPr>
+                </pic:pic>
+              </a:graphicData>
+            </a:graphic>
+          </wp:inline>
+        </w:drawing>
+      </w:r>
+    </w:p>
+    <w:p>
+      <w:pPr>
+        <w:rPr>
+          <w:noProof/>
+          <w:lang w:eastAsia="it-IT"/>
+        </w:rPr>
+      </w:pPr>
+    </w:p>
+    <w:p>
+      <w:pPr>
+        <w:rPr>
+          <w:noProof/>
+          <w:lang w:eastAsia="it-IT"/>
+        </w:rPr>
+      </w:pPr>
+      <w:r>
+        <w:rPr>
+          <w:noProof/>
+          <w:lang w:eastAsia="it-IT"/>
+        </w:rPr>
+        <w:t>28/08/2017</w:t>
+      </w:r>
+    </w:p>
+    <w:p>
+      <w:r>
+        <w:rPr>
+          <w:noProof/>
+          <w:lang w:eastAsia="it-IT"/>
+        </w:rPr>
+        <w:drawing>
+          <wp:inline distT="0" distB="0" distL="0" distR="0" wp14:anchorId="5A042135" wp14:editId="60D3CCF5">
+            <wp:extent cx="2230548" cy="2901002"/>
+            <wp:effectExtent l="0" t="0" r="0" b="0"/>
+            <wp:docPr id="41" name="Immagine 41"/>
+            <wp:cNvGraphicFramePr>
+              <a:graphicFrameLocks xmlns:a="http://schemas.openxmlformats.org/drawingml/2006/main" noChangeAspect="1"/>
+            </wp:cNvGraphicFramePr>
+            <a:graphic xmlns:a="http://schemas.openxmlformats.org/drawingml/2006/main">
+              <a:graphicData uri="http://schemas.openxmlformats.org/drawingml/2006/picture">
+                <pic:pic xmlns:pic="http://schemas.openxmlformats.org/drawingml/2006/picture">
+                  <pic:nvPicPr>
+                    <pic:cNvPr id="1" name=""/>
+                    <pic:cNvPicPr/>
+                  </pic:nvPicPr>
+                  <pic:blipFill>
+                    <a:blip r:embed="rId48"/>
+                    <a:stretch>
+                      <a:fillRect/>
+                    </a:stretch>
+                  </pic:blipFill>
+                  <pic:spPr>
+                    <a:xfrm>
+                      <a:off x="0" y="0"/>
+                      <a:ext cx="2237723" cy="2910334"/>
+                    </a:xfrm>
+                    <a:prstGeom prst="rect">
+                      <a:avLst/>
+                    </a:prstGeom>
+                  </pic:spPr>
+                </pic:pic>
+              </a:graphicData>
+            </a:graphic>
+          </wp:inline>
+        </w:drawing>
+      </w:r>
+      <w:r>
+        <w:rPr>
+          <w:noProof/>
+          <w:lang w:eastAsia="it-IT"/>
+        </w:rPr>
+        <w:drawing>
+          <wp:inline distT="0" distB="0" distL="0" distR="0" wp14:anchorId="020FCD5F" wp14:editId="19F8F63C">
+            <wp:extent cx="4162283" cy="2694393"/>
+            <wp:effectExtent l="0" t="0" r="0" b="0"/>
+            <wp:docPr id="45" name="Immagine 45"/>
+            <wp:cNvGraphicFramePr>
+              <a:graphicFrameLocks xmlns:a="http://schemas.openxmlformats.org/drawingml/2006/main" noChangeAspect="1"/>
+            </wp:cNvGraphicFramePr>
+            <a:graphic xmlns:a="http://schemas.openxmlformats.org/drawingml/2006/main">
+              <a:graphicData uri="http://schemas.openxmlformats.org/drawingml/2006/picture">
+                <pic:pic xmlns:pic="http://schemas.openxmlformats.org/drawingml/2006/picture">
+                  <pic:nvPicPr>
+                    <pic:cNvPr id="1" name=""/>
+                    <pic:cNvPicPr/>
+                  </pic:nvPicPr>
+                  <pic:blipFill>
+                    <a:blip r:embed="rId49"/>
+                    <a:stretch>
+                      <a:fillRect/>
+                    </a:stretch>
+                  </pic:blipFill>
+                  <pic:spPr>
+                    <a:xfrm>
+                      <a:off x="0" y="0"/>
+                      <a:ext cx="4201069" cy="2719500"/>
+                    </a:xfrm>
+                    <a:prstGeom prst="rect">
+                      <a:avLst/>
+                    </a:prstGeom>
+                  </pic:spPr>
+                </pic:pic>
+              </a:graphicData>
+            </a:graphic>
+          </wp:inline>
+        </w:drawing>
+      </w:r>
+    </w:p>
+    <w:p>
+      <w:r>
+        <w:t>Proviamo una chiamata dall’estero di 60s dalla Finlandia (358).</w:t>
+      </w:r>
+    </w:p>
+    <w:p>
+      <w:pPr>
+        <w:pStyle w:val="Titolo2"/>
+      </w:pPr>
+      <w:r>
+        <w:t xml:space="preserve">28/08/2017 - </w:t>
+      </w:r>
+      <w:proofErr w:type="spellStart"/>
+      <w:r>
+        <w:t>Check</w:t>
+      </w:r>
+      <w:proofErr w:type="spellEnd"/>
+      <w:r>
+        <w:t xml:space="preserve"> </w:t>
+      </w:r>
+      <w:proofErr w:type="spellStart"/>
+      <w:r>
+        <w:t>Wording</w:t>
+      </w:r>
+      <w:proofErr w:type="spellEnd"/>
+      <w:r>
+        <w:t xml:space="preserve"> ambienti</w:t>
+      </w:r>
+    </w:p>
+    <w:p>
+      <w:r>
+        <w:t xml:space="preserve">Visualizzazione </w:t>
+      </w:r>
+      <w:r>
+        <w:t xml:space="preserve">credito per </w:t>
+      </w:r>
+      <w:r>
+        <w:rPr>
+          <w:rFonts w:ascii="Calibri" w:eastAsia="Times New Roman" w:hAnsi="Calibri" w:cs="Calibri"/>
+        </w:rPr>
+        <w:t xml:space="preserve">3708102119 - </w:t>
+      </w:r>
+      <w:r>
+        <w:rPr>
+          <w:rFonts w:ascii="Calibri" w:eastAsia="Times New Roman" w:hAnsi="Calibri" w:cs="Calibri"/>
+        </w:rPr>
+        <w:t>400467315 -&gt; Utente in Roaming</w:t>
+      </w:r>
+    </w:p>
+    <w:p>
+      <w:pPr>
+        <w:pStyle w:val="Titolo3"/>
+      </w:pPr>
+      <w:r>
+        <w:t>SIEBEL- Gestione SIM</w:t>
+      </w:r>
+    </w:p>
+    <w:p>
+      <w:r>
+        <w:rPr>
+          <w:noProof/>
+          <w:lang w:eastAsia="it-IT"/>
+        </w:rPr>
+        <w:drawing>
+          <wp:inline distT="0" distB="0" distL="0" distR="0" wp14:anchorId="7608307D" wp14:editId="2FDE5178">
+            <wp:extent cx="3860971" cy="3473356"/>
+            <wp:effectExtent l="0" t="0" r="6350" b="0"/>
+            <wp:docPr id="49" name="Immagine 49"/>
+            <wp:cNvGraphicFramePr>
+              <a:graphicFrameLocks xmlns:a="http://schemas.openxmlformats.org/drawingml/2006/main" noChangeAspect="1"/>
+            </wp:cNvGraphicFramePr>
+            <a:graphic xmlns:a="http://schemas.openxmlformats.org/drawingml/2006/main">
+              <a:graphicData uri="http://schemas.openxmlformats.org/drawingml/2006/picture">
+                <pic:pic xmlns:pic="http://schemas.openxmlformats.org/drawingml/2006/picture">
+                  <pic:nvPicPr>
+                    <pic:cNvPr id="1" name=""/>
+                    <pic:cNvPicPr/>
+                  </pic:nvPicPr>
+                  <pic:blipFill>
+                    <a:blip r:embed="rId50"/>
+                    <a:stretch>
+                      <a:fillRect/>
+                    </a:stretch>
+                  </pic:blipFill>
+                  <pic:spPr>
+                    <a:xfrm>
+                      <a:off x="0" y="0"/>
+                      <a:ext cx="3875685" cy="3486593"/>
+                    </a:xfrm>
+                    <a:prstGeom prst="rect">
+                      <a:avLst/>
+                    </a:prstGeom>
+                  </pic:spPr>
+                </pic:pic>
+              </a:graphicData>
+            </a:graphic>
+          </wp:inline>
+        </w:drawing>
+      </w:r>
+    </w:p>
+    <w:p/>
+    <w:p>
+      <w:pPr>
+        <w:pStyle w:val="Titolo3"/>
+      </w:pPr>
+      <w:r>
+        <w:lastRenderedPageBreak/>
+        <w:t>MY Tiscali</w:t>
+      </w:r>
+    </w:p>
+    <w:p>
+      <w:r>
+        <w:rPr>
+          <w:noProof/>
+          <w:lang w:eastAsia="it-IT"/>
+        </w:rPr>
+        <w:drawing>
+          <wp:inline distT="0" distB="0" distL="0" distR="0" wp14:anchorId="39306582" wp14:editId="5DE873AE">
+            <wp:extent cx="4441224" cy="3193576"/>
+            <wp:effectExtent l="0" t="0" r="0" b="6985"/>
+            <wp:docPr id="50" name="Immagine 50"/>
+            <wp:cNvGraphicFramePr>
+              <a:graphicFrameLocks xmlns:a="http://schemas.openxmlformats.org/drawingml/2006/main" noChangeAspect="1"/>
+            </wp:cNvGraphicFramePr>
+            <a:graphic xmlns:a="http://schemas.openxmlformats.org/drawingml/2006/main">
+              <a:graphicData uri="http://schemas.openxmlformats.org/drawingml/2006/picture">
+                <pic:pic xmlns:pic="http://schemas.openxmlformats.org/drawingml/2006/picture">
+                  <pic:nvPicPr>
+                    <pic:cNvPr id="1" name=""/>
+                    <pic:cNvPicPr/>
+                  </pic:nvPicPr>
+                  <pic:blipFill>
+                    <a:blip r:embed="rId51"/>
+                    <a:stretch>
+                      <a:fillRect/>
+                    </a:stretch>
+                  </pic:blipFill>
+                  <pic:spPr>
+                    <a:xfrm>
+                      <a:off x="0" y="0"/>
+                      <a:ext cx="4456225" cy="3204363"/>
+                    </a:xfrm>
+                    <a:prstGeom prst="rect">
+                      <a:avLst/>
+                    </a:prstGeom>
+                  </pic:spPr>
+                </pic:pic>
+              </a:graphicData>
+            </a:graphic>
+          </wp:inline>
+        </w:drawing>
+      </w:r>
+    </w:p>
+    <w:p>
+      <w:pPr>
+        <w:pStyle w:val="Titolo3"/>
+      </w:pPr>
+      <w:r>
+        <w:t>EXTRANET</w:t>
+      </w:r>
+    </w:p>
+    <w:p>
+      <w:r>
+        <w:rPr>
+          <w:noProof/>
+          <w:lang w:eastAsia="it-IT"/>
+        </w:rPr>
+        <w:drawing>
+          <wp:inline distT="0" distB="0" distL="0" distR="0" wp14:anchorId="0AB8B588" wp14:editId="5665C301">
+            <wp:extent cx="4994277" cy="3797025"/>
+            <wp:effectExtent l="0" t="0" r="0" b="0"/>
+            <wp:docPr id="48" name="Immagine 48"/>
+            <wp:cNvGraphicFramePr>
+              <a:graphicFrameLocks xmlns:a="http://schemas.openxmlformats.org/drawingml/2006/main" noChangeAspect="1"/>
+            </wp:cNvGraphicFramePr>
+            <a:graphic xmlns:a="http://schemas.openxmlformats.org/drawingml/2006/main">
+              <a:graphicData uri="http://schemas.openxmlformats.org/drawingml/2006/picture">
+                <pic:pic xmlns:pic="http://schemas.openxmlformats.org/drawingml/2006/picture">
+                  <pic:nvPicPr>
+                    <pic:cNvPr id="1" name=""/>
+                    <pic:cNvPicPr/>
+                  </pic:nvPicPr>
+                  <pic:blipFill>
+                    <a:blip r:embed="rId52"/>
+                    <a:stretch>
+                      <a:fillRect/>
+                    </a:stretch>
+                  </pic:blipFill>
+                  <pic:spPr>
+                    <a:xfrm>
+                      <a:off x="0" y="0"/>
+                      <a:ext cx="5010854" cy="3809628"/>
+                    </a:xfrm>
+                    <a:prstGeom prst="rect">
+                      <a:avLst/>
+                    </a:prstGeom>
+                  </pic:spPr>
+                </pic:pic>
+              </a:graphicData>
+            </a:graphic>
+          </wp:inline>
+        </w:drawing>
+      </w:r>
+    </w:p>
+    <w:p>
+      <w:pPr>
+        <w:keepNext/>
+      </w:pPr>
+      <w:r>
+        <w:rPr>
+          <w:b/>
+          <w:bCs/>
+        </w:rPr>
+        <w:lastRenderedPageBreak/>
+        <w:t>400467326</w:t>
+      </w:r>
+      <w:r>
+        <w:t xml:space="preserve"> (SIM 3708283142): utente in roaming</w:t>
+      </w:r>
+    </w:p>
+    <w:p>
+      <w:pPr>
+        <w:rPr>
+          <w:noProof/>
+          <w:lang w:eastAsia="it-IT"/>
+        </w:rPr>
+      </w:pPr>
+      <w:r>
+        <w:rPr>
+          <w:noProof/>
+          <w:lang w:eastAsia="it-IT"/>
+        </w:rPr>
+        <w:drawing>
+          <wp:inline distT="0" distB="0" distL="0" distR="0" wp14:anchorId="5C97444A" wp14:editId="148791F7">
+            <wp:extent cx="2970337" cy="2415407"/>
+            <wp:effectExtent l="0" t="0" r="1905" b="4445"/>
+            <wp:docPr id="52" name="Immagine 52"/>
+            <wp:cNvGraphicFramePr>
+              <a:graphicFrameLocks xmlns:a="http://schemas.openxmlformats.org/drawingml/2006/main" noChangeAspect="1"/>
+            </wp:cNvGraphicFramePr>
+            <a:graphic xmlns:a="http://schemas.openxmlformats.org/drawingml/2006/main">
+              <a:graphicData uri="http://schemas.openxmlformats.org/drawingml/2006/picture">
+                <pic:pic xmlns:pic="http://schemas.openxmlformats.org/drawingml/2006/picture">
+                  <pic:nvPicPr>
+                    <pic:cNvPr id="1" name=""/>
+                    <pic:cNvPicPr/>
+                  </pic:nvPicPr>
+                  <pic:blipFill>
+                    <a:blip r:embed="rId53"/>
+                    <a:stretch>
+                      <a:fillRect/>
+                    </a:stretch>
+                  </pic:blipFill>
+                  <pic:spPr>
+                    <a:xfrm>
+                      <a:off x="0" y="0"/>
+                      <a:ext cx="3001413" cy="2440677"/>
+                    </a:xfrm>
+                    <a:prstGeom prst="rect">
+                      <a:avLst/>
+                    </a:prstGeom>
+                  </pic:spPr>
+                </pic:pic>
+              </a:graphicData>
+            </a:graphic>
+          </wp:inline>
+        </w:drawing>
+      </w:r>
+      <w:r>
+        <w:rPr>
+          <w:noProof/>
+          <w:lang w:eastAsia="it-IT"/>
+        </w:rPr>
+        <w:t xml:space="preserve"> </w:t>
+      </w:r>
+      <w:r>
+        <w:rPr>
+          <w:noProof/>
+          <w:lang w:eastAsia="it-IT"/>
+        </w:rPr>
+        <w:drawing>
+          <wp:inline distT="0" distB="0" distL="0" distR="0">
+            <wp:extent cx="2156281" cy="3833390"/>
+            <wp:effectExtent l="0" t="0" r="0" b="0"/>
+            <wp:docPr id="51" name="Immagine 51"/>
+            <wp:cNvGraphicFramePr>
+              <a:graphicFrameLocks xmlns:a="http://schemas.openxmlformats.org/drawingml/2006/main" noChangeAspect="1"/>
+            </wp:cNvGraphicFramePr>
+            <a:graphic xmlns:a="http://schemas.openxmlformats.org/drawingml/2006/main">
+              <a:graphicData uri="http://schemas.openxmlformats.org/drawingml/2006/picture">
+                <pic:pic xmlns:pic="http://schemas.openxmlformats.org/drawingml/2006/picture">
+                  <pic:nvPicPr>
+                    <pic:cNvPr id="0" name="Picture 1"/>
+                    <pic:cNvPicPr>
+                      <a:picLocks noChangeAspect="1" noChangeArrowheads="1"/>
+                    </pic:cNvPicPr>
+                  </pic:nvPicPr>
+                  <pic:blipFill>
+                    <a:blip r:embed="rId54">
+                      <a:extLst>
+                        <a:ext uri="{28A0092B-C50C-407E-A947-70E740481C1C}">
+                          <a14:useLocalDpi xmlns:a14="http://schemas.microsoft.com/office/drawing/2010/main" val="0"/>
+                        </a:ext>
+                      </a:extLst>
+                    </a:blip>
+                    <a:srcRect/>
+                    <a:stretch>
+                      <a:fillRect/>
+                    </a:stretch>
+                  </pic:blipFill>
+                  <pic:spPr bwMode="auto">
+                    <a:xfrm>
+                      <a:off x="0" y="0"/>
+                      <a:ext cx="2179171" cy="3874083"/>
+                    </a:xfrm>
+                    <a:prstGeom prst="rect">
+                      <a:avLst/>
+                    </a:prstGeom>
+                    <a:noFill/>
+                    <a:ln>
+                      <a:noFill/>
+                    </a:ln>
+                  </pic:spPr>
+                </pic:pic>
+              </a:graphicData>
+            </a:graphic>
+          </wp:inline>
+        </w:drawing>
+      </w:r>
+      <w:bookmarkStart w:id="0" w:name="_GoBack"/>
       <w:bookmarkEnd w:id="0"/>
     </w:p>
+    <w:p>
+      <w:r>
+        <w:rPr>
+          <w:noProof/>
+          <w:lang w:eastAsia="it-IT"/>
+        </w:rPr>
+        <w:drawing>
+          <wp:inline distT="0" distB="0" distL="0" distR="0" wp14:anchorId="1EBA28D2" wp14:editId="59E110D3">
+            <wp:extent cx="3846336" cy="2388359"/>
+            <wp:effectExtent l="0" t="0" r="1905" b="0"/>
+            <wp:docPr id="53" name="Immagine 53"/>
+            <wp:cNvGraphicFramePr>
+              <a:graphicFrameLocks xmlns:a="http://schemas.openxmlformats.org/drawingml/2006/main" noChangeAspect="1"/>
+            </wp:cNvGraphicFramePr>
+            <a:graphic xmlns:a="http://schemas.openxmlformats.org/drawingml/2006/main">
+              <a:graphicData uri="http://schemas.openxmlformats.org/drawingml/2006/picture">
+                <pic:pic xmlns:pic="http://schemas.openxmlformats.org/drawingml/2006/picture">
+                  <pic:nvPicPr>
+                    <pic:cNvPr id="1" name=""/>
+                    <pic:cNvPicPr/>
+                  </pic:nvPicPr>
+                  <pic:blipFill>
+                    <a:blip r:embed="rId55"/>
+                    <a:stretch>
+                      <a:fillRect/>
+                    </a:stretch>
+                  </pic:blipFill>
+                  <pic:spPr>
+                    <a:xfrm>
+                      <a:off x="0" y="0"/>
+                      <a:ext cx="3862991" cy="2398701"/>
+                    </a:xfrm>
+                    <a:prstGeom prst="rect">
+                      <a:avLst/>
+                    </a:prstGeom>
+                  </pic:spPr>
+                </pic:pic>
+              </a:graphicData>
+            </a:graphic>
+          </wp:inline>
+        </w:drawing>
+      </w:r>
+    </w:p>
+    <w:p>
+      <w:r>
+        <w:rPr>
+          <w:noProof/>
+          <w:lang w:eastAsia="it-IT"/>
+        </w:rPr>
+        <w:drawing>
+          <wp:inline distT="0" distB="0" distL="0" distR="0" wp14:anchorId="7E18BCAA" wp14:editId="4872AF29">
+            <wp:extent cx="3323230" cy="2463177"/>
+            <wp:effectExtent l="0" t="0" r="0" b="0"/>
+            <wp:docPr id="54" name="Immagine 54"/>
+            <wp:cNvGraphicFramePr>
+              <a:graphicFrameLocks xmlns:a="http://schemas.openxmlformats.org/drawingml/2006/main" noChangeAspect="1"/>
+            </wp:cNvGraphicFramePr>
+            <a:graphic xmlns:a="http://schemas.openxmlformats.org/drawingml/2006/main">
+              <a:graphicData uri="http://schemas.openxmlformats.org/drawingml/2006/picture">
+                <pic:pic xmlns:pic="http://schemas.openxmlformats.org/drawingml/2006/picture">
+                  <pic:nvPicPr>
+                    <pic:cNvPr id="1" name=""/>
+                    <pic:cNvPicPr/>
+                  </pic:nvPicPr>
+                  <pic:blipFill>
+                    <a:blip r:embed="rId56"/>
+                    <a:stretch>
+                      <a:fillRect/>
+                    </a:stretch>
+                  </pic:blipFill>
+                  <pic:spPr>
+                    <a:xfrm>
+                      <a:off x="0" y="0"/>
+                      <a:ext cx="3382193" cy="2506880"/>
+                    </a:xfrm>
+                    <a:prstGeom prst="rect">
+                      <a:avLst/>
+                    </a:prstGeom>
+                  </pic:spPr>
+                </pic:pic>
+              </a:graphicData>
+            </a:graphic>
+          </wp:inline>
+        </w:drawing>
+      </w:r>
+    </w:p>
+    <w:p>
+      <w:pPr>
+        <w:pStyle w:val="Titolo1"/>
+      </w:pPr>
+      <w:r>
+        <w:lastRenderedPageBreak/>
+        <w:t>APPENDICE 1 – Prefissi internazionali</w:t>
+      </w:r>
+    </w:p>
+    <w:p>
+      <w:pPr>
+        <w:pStyle w:val="Titolo2"/>
+      </w:pPr>
+      <w:r>
+        <w:t>Zona 3: </w:t>
+      </w:r>
+      <w:hyperlink r:id="rId57" w:tooltip="Europa" w:history="1">
+        <w:r>
+          <w:t>Europa</w:t>
+        </w:r>
+      </w:hyperlink>
+    </w:p>
+    <w:p>
+      <w:pPr>
+        <w:numPr>
+          <w:ilvl w:val="0"/>
+          <w:numId w:val="1"/>
+        </w:numPr>
+        <w:shd w:val="clear" w:color="auto" w:fill="FFFFFF"/>
+        <w:spacing w:before="100" w:beforeAutospacing="1" w:after="24" w:line="240" w:lineRule="auto"/>
+        <w:ind w:left="384"/>
+        <w:rPr>
+          <w:rFonts w:ascii="Arial" w:hAnsi="Arial" w:cs="Arial"/>
+          <w:color w:val="222222"/>
+          <w:sz w:val="21"/>
+          <w:szCs w:val="21"/>
+        </w:rPr>
+      </w:pPr>
+      <w:r>
+        <w:rPr>
+          <w:rFonts w:ascii="Arial" w:hAnsi="Arial" w:cs="Arial"/>
+          <w:color w:val="222222"/>
+          <w:sz w:val="21"/>
+          <w:szCs w:val="21"/>
+        </w:rPr>
+        <w:t>+30: </w:t>
+      </w:r>
+      <w:hyperlink r:id="rId58" w:tooltip="Grecia" w:history="1">
+        <w:r>
+          <w:rPr>
+            <w:rStyle w:val="Collegamentoipertestuale"/>
+            <w:rFonts w:ascii="Arial" w:hAnsi="Arial" w:cs="Arial"/>
+            <w:color w:val="0B0080"/>
+            <w:sz w:val="21"/>
+            <w:szCs w:val="21"/>
+            <w:u w:val="none"/>
+          </w:rPr>
+          <w:t>Grecia</w:t>
+        </w:r>
+      </w:hyperlink>
+    </w:p>
+    <w:p>
+      <w:pPr>
+        <w:numPr>
+          <w:ilvl w:val="0"/>
+          <w:numId w:val="1"/>
+        </w:numPr>
+        <w:shd w:val="clear" w:color="auto" w:fill="FFFFFF"/>
+        <w:spacing w:before="100" w:beforeAutospacing="1" w:after="24" w:line="240" w:lineRule="auto"/>
+        <w:ind w:left="384"/>
+        <w:rPr>
+          <w:rFonts w:ascii="Arial" w:hAnsi="Arial" w:cs="Arial"/>
+          <w:color w:val="222222"/>
+          <w:sz w:val="21"/>
+          <w:szCs w:val="21"/>
+        </w:rPr>
+      </w:pPr>
+      <w:r>
+        <w:rPr>
+          <w:rFonts w:ascii="Arial" w:hAnsi="Arial" w:cs="Arial"/>
+          <w:color w:val="222222"/>
+          <w:sz w:val="21"/>
+          <w:szCs w:val="21"/>
+        </w:rPr>
+        <w:t>+31: </w:t>
+      </w:r>
+      <w:hyperlink r:id="rId59" w:tooltip="Paesi Bassi" w:history="1">
+        <w:r>
+          <w:rPr>
+            <w:rStyle w:val="Collegamentoipertestuale"/>
+            <w:rFonts w:ascii="Arial" w:hAnsi="Arial" w:cs="Arial"/>
+            <w:color w:val="0B0080"/>
+            <w:sz w:val="21"/>
+            <w:szCs w:val="21"/>
+            <w:u w:val="none"/>
+          </w:rPr>
+          <w:t>Paesi Bassi</w:t>
+        </w:r>
+      </w:hyperlink>
+    </w:p>
+    <w:p>
+      <w:pPr>
+        <w:numPr>
+          <w:ilvl w:val="0"/>
+          <w:numId w:val="1"/>
+        </w:numPr>
+        <w:shd w:val="clear" w:color="auto" w:fill="FFFFFF"/>
+        <w:spacing w:before="100" w:beforeAutospacing="1" w:after="24" w:line="240" w:lineRule="auto"/>
+        <w:ind w:left="384"/>
+        <w:rPr>
+          <w:rFonts w:ascii="Arial" w:hAnsi="Arial" w:cs="Arial"/>
+          <w:color w:val="222222"/>
+          <w:sz w:val="21"/>
+          <w:szCs w:val="21"/>
+        </w:rPr>
+      </w:pPr>
+      <w:r>
+        <w:rPr>
+          <w:rFonts w:ascii="Arial" w:hAnsi="Arial" w:cs="Arial"/>
+          <w:color w:val="222222"/>
+          <w:sz w:val="21"/>
+          <w:szCs w:val="21"/>
+        </w:rPr>
+        <w:t>+32: </w:t>
+      </w:r>
+      <w:hyperlink r:id="rId60" w:tooltip="Belgio" w:history="1">
+        <w:r>
+          <w:rPr>
+            <w:rStyle w:val="Collegamentoipertestuale"/>
+            <w:rFonts w:ascii="Arial" w:hAnsi="Arial" w:cs="Arial"/>
+            <w:color w:val="0B0080"/>
+            <w:sz w:val="21"/>
+            <w:szCs w:val="21"/>
+            <w:u w:val="none"/>
+          </w:rPr>
+          <w:t>Belgio</w:t>
+        </w:r>
+      </w:hyperlink>
+    </w:p>
+    <w:p>
+      <w:pPr>
+        <w:numPr>
+          <w:ilvl w:val="0"/>
+          <w:numId w:val="1"/>
+        </w:numPr>
+        <w:shd w:val="clear" w:color="auto" w:fill="FFFFFF"/>
+        <w:spacing w:before="100" w:beforeAutospacing="1" w:after="24" w:line="240" w:lineRule="auto"/>
+        <w:ind w:left="384"/>
+        <w:rPr>
+          <w:rFonts w:ascii="Arial" w:hAnsi="Arial" w:cs="Arial"/>
+          <w:color w:val="222222"/>
+          <w:sz w:val="21"/>
+          <w:szCs w:val="21"/>
+        </w:rPr>
+      </w:pPr>
+      <w:r>
+        <w:rPr>
+          <w:rFonts w:ascii="Arial" w:hAnsi="Arial" w:cs="Arial"/>
+          <w:color w:val="222222"/>
+          <w:sz w:val="21"/>
+          <w:szCs w:val="21"/>
+        </w:rPr>
+        <w:t>+33: </w:t>
+      </w:r>
+      <w:hyperlink r:id="rId61" w:tooltip="Francia" w:history="1">
+        <w:r>
+          <w:rPr>
+            <w:rStyle w:val="Collegamentoipertestuale"/>
+            <w:rFonts w:ascii="Arial" w:hAnsi="Arial" w:cs="Arial"/>
+            <w:color w:val="0B0080"/>
+            <w:sz w:val="21"/>
+            <w:szCs w:val="21"/>
+            <w:u w:val="none"/>
+          </w:rPr>
+          <w:t>Francia</w:t>
+        </w:r>
+      </w:hyperlink>
+    </w:p>
+    <w:p>
+      <w:pPr>
+        <w:numPr>
+          <w:ilvl w:val="0"/>
+          <w:numId w:val="1"/>
+        </w:numPr>
+        <w:shd w:val="clear" w:color="auto" w:fill="FFFFFF"/>
+        <w:spacing w:before="100" w:beforeAutospacing="1" w:after="24" w:line="240" w:lineRule="auto"/>
+        <w:ind w:left="384"/>
+        <w:rPr>
+          <w:rFonts w:ascii="Arial" w:hAnsi="Arial" w:cs="Arial"/>
+          <w:color w:val="222222"/>
+          <w:sz w:val="21"/>
+          <w:szCs w:val="21"/>
+        </w:rPr>
+      </w:pPr>
+      <w:r>
+        <w:rPr>
+          <w:rFonts w:ascii="Arial" w:hAnsi="Arial" w:cs="Arial"/>
+          <w:color w:val="222222"/>
+          <w:sz w:val="21"/>
+          <w:szCs w:val="21"/>
+        </w:rPr>
+        <w:t>+34: </w:t>
+      </w:r>
+      <w:hyperlink r:id="rId62" w:tooltip="Spagna" w:history="1">
+        <w:r>
+          <w:rPr>
+            <w:rStyle w:val="Collegamentoipertestuale"/>
+            <w:rFonts w:ascii="Arial" w:hAnsi="Arial" w:cs="Arial"/>
+            <w:color w:val="0B0080"/>
+            <w:sz w:val="21"/>
+            <w:szCs w:val="21"/>
+            <w:u w:val="none"/>
+          </w:rPr>
+          <w:t>Spagna</w:t>
+        </w:r>
+      </w:hyperlink>
+    </w:p>
+    <w:p>
+      <w:pPr>
+        <w:numPr>
+          <w:ilvl w:val="0"/>
+          <w:numId w:val="1"/>
+        </w:numPr>
+        <w:shd w:val="clear" w:color="auto" w:fill="FFFFFF"/>
+        <w:spacing w:before="100" w:beforeAutospacing="1" w:after="24" w:line="240" w:lineRule="auto"/>
+        <w:ind w:left="384"/>
+        <w:rPr>
+          <w:rFonts w:ascii="Arial" w:hAnsi="Arial" w:cs="Arial"/>
+          <w:color w:val="222222"/>
+          <w:sz w:val="21"/>
+          <w:szCs w:val="21"/>
+        </w:rPr>
+      </w:pPr>
+      <w:r>
+        <w:rPr>
+          <w:rFonts w:ascii="Arial" w:hAnsi="Arial" w:cs="Arial"/>
+          <w:color w:val="222222"/>
+          <w:sz w:val="21"/>
+          <w:szCs w:val="21"/>
+        </w:rPr>
+        <w:t>+350: </w:t>
+      </w:r>
+      <w:hyperlink r:id="rId63" w:tooltip="Gibilterra" w:history="1">
+        <w:r>
+          <w:rPr>
+            <w:rStyle w:val="Collegamentoipertestuale"/>
+            <w:rFonts w:ascii="Arial" w:hAnsi="Arial" w:cs="Arial"/>
+            <w:color w:val="0B0080"/>
+            <w:sz w:val="21"/>
+            <w:szCs w:val="21"/>
+            <w:u w:val="none"/>
+          </w:rPr>
+          <w:t>Gibilterra</w:t>
+        </w:r>
+      </w:hyperlink>
+    </w:p>
+    <w:p>
+      <w:pPr>
+        <w:numPr>
+          <w:ilvl w:val="0"/>
+          <w:numId w:val="1"/>
+        </w:numPr>
+        <w:shd w:val="clear" w:color="auto" w:fill="FFFFFF"/>
+        <w:spacing w:before="100" w:beforeAutospacing="1" w:after="24" w:line="240" w:lineRule="auto"/>
+        <w:ind w:left="384"/>
+        <w:rPr>
+          <w:rFonts w:ascii="Arial" w:hAnsi="Arial" w:cs="Arial"/>
+          <w:color w:val="222222"/>
+          <w:sz w:val="21"/>
+          <w:szCs w:val="21"/>
+        </w:rPr>
+      </w:pPr>
+      <w:r>
+        <w:rPr>
+          <w:rFonts w:ascii="Arial" w:hAnsi="Arial" w:cs="Arial"/>
+          <w:color w:val="222222"/>
+          <w:sz w:val="21"/>
+          <w:szCs w:val="21"/>
+        </w:rPr>
+        <w:t>+351: </w:t>
+      </w:r>
+      <w:hyperlink r:id="rId64" w:tooltip="Portogallo" w:history="1">
+        <w:r>
+          <w:rPr>
+            <w:rStyle w:val="Collegamentoipertestuale"/>
+            <w:rFonts w:ascii="Arial" w:hAnsi="Arial" w:cs="Arial"/>
+            <w:color w:val="0B0080"/>
+            <w:sz w:val="21"/>
+            <w:szCs w:val="21"/>
+            <w:u w:val="none"/>
+          </w:rPr>
+          <w:t>Portogallo</w:t>
+        </w:r>
+      </w:hyperlink>
+    </w:p>
+    <w:p>
+      <w:pPr>
+        <w:numPr>
+          <w:ilvl w:val="0"/>
+          <w:numId w:val="1"/>
+        </w:numPr>
+        <w:shd w:val="clear" w:color="auto" w:fill="FFFFFF"/>
+        <w:spacing w:before="100" w:beforeAutospacing="1" w:after="24" w:line="240" w:lineRule="auto"/>
+        <w:ind w:left="384"/>
+        <w:rPr>
+          <w:rFonts w:ascii="Arial" w:hAnsi="Arial" w:cs="Arial"/>
+          <w:color w:val="222222"/>
+          <w:sz w:val="21"/>
+          <w:szCs w:val="21"/>
+        </w:rPr>
+      </w:pPr>
+      <w:r>
+        <w:rPr>
+          <w:rFonts w:ascii="Arial" w:hAnsi="Arial" w:cs="Arial"/>
+          <w:color w:val="222222"/>
+          <w:sz w:val="21"/>
+          <w:szCs w:val="21"/>
+        </w:rPr>
+        <w:t>+352: </w:t>
+      </w:r>
+      <w:hyperlink r:id="rId65" w:tooltip="Lussemburgo" w:history="1">
+        <w:r>
+          <w:rPr>
+            <w:rStyle w:val="Collegamentoipertestuale"/>
+            <w:rFonts w:ascii="Arial" w:hAnsi="Arial" w:cs="Arial"/>
+            <w:color w:val="0B0080"/>
+            <w:sz w:val="21"/>
+            <w:szCs w:val="21"/>
+            <w:u w:val="none"/>
+          </w:rPr>
+          <w:t>Lussemburgo</w:t>
+        </w:r>
+      </w:hyperlink>
+    </w:p>
+    <w:p>
+      <w:pPr>
+        <w:numPr>
+          <w:ilvl w:val="0"/>
+          <w:numId w:val="1"/>
+        </w:numPr>
+        <w:shd w:val="clear" w:color="auto" w:fill="FFFFFF"/>
+        <w:spacing w:before="100" w:beforeAutospacing="1" w:after="24" w:line="240" w:lineRule="auto"/>
+        <w:ind w:left="384"/>
+        <w:rPr>
+          <w:rFonts w:ascii="Arial" w:hAnsi="Arial" w:cs="Arial"/>
+          <w:color w:val="222222"/>
+          <w:sz w:val="21"/>
+          <w:szCs w:val="21"/>
+        </w:rPr>
+      </w:pPr>
+      <w:r>
+        <w:rPr>
+          <w:rFonts w:ascii="Arial" w:hAnsi="Arial" w:cs="Arial"/>
+          <w:color w:val="222222"/>
+          <w:sz w:val="21"/>
+          <w:szCs w:val="21"/>
+        </w:rPr>
+        <w:t>+353: </w:t>
+      </w:r>
+      <w:hyperlink r:id="rId66" w:tooltip="Irlanda" w:history="1">
+        <w:r>
+          <w:rPr>
+            <w:rStyle w:val="Collegamentoipertestuale"/>
+            <w:rFonts w:ascii="Arial" w:hAnsi="Arial" w:cs="Arial"/>
+            <w:color w:val="0B0080"/>
+            <w:sz w:val="21"/>
+            <w:szCs w:val="21"/>
+            <w:u w:val="none"/>
+          </w:rPr>
+          <w:t>Irlanda</w:t>
+        </w:r>
+      </w:hyperlink>
+    </w:p>
+    <w:p>
+      <w:pPr>
+        <w:numPr>
+          <w:ilvl w:val="0"/>
+          <w:numId w:val="1"/>
+        </w:numPr>
+        <w:shd w:val="clear" w:color="auto" w:fill="FFFFFF"/>
+        <w:spacing w:before="100" w:beforeAutospacing="1" w:after="24" w:line="240" w:lineRule="auto"/>
+        <w:ind w:left="384"/>
+        <w:rPr>
+          <w:rFonts w:ascii="Arial" w:hAnsi="Arial" w:cs="Arial"/>
+          <w:color w:val="222222"/>
+          <w:sz w:val="21"/>
+          <w:szCs w:val="21"/>
+        </w:rPr>
+      </w:pPr>
+      <w:r>
+        <w:rPr>
+          <w:rFonts w:ascii="Arial" w:hAnsi="Arial" w:cs="Arial"/>
+          <w:color w:val="222222"/>
+          <w:sz w:val="21"/>
+          <w:szCs w:val="21"/>
+        </w:rPr>
+        <w:t>+354: </w:t>
+      </w:r>
+      <w:hyperlink r:id="rId67" w:tooltip="Islanda" w:history="1">
+        <w:r>
+          <w:rPr>
+            <w:rStyle w:val="Collegamentoipertestuale"/>
+            <w:rFonts w:ascii="Arial" w:hAnsi="Arial" w:cs="Arial"/>
+            <w:color w:val="0B0080"/>
+            <w:sz w:val="21"/>
+            <w:szCs w:val="21"/>
+            <w:u w:val="none"/>
+          </w:rPr>
+          <w:t>Islanda</w:t>
+        </w:r>
+      </w:hyperlink>
+    </w:p>
+    <w:p>
+      <w:pPr>
+        <w:numPr>
+          <w:ilvl w:val="0"/>
+          <w:numId w:val="1"/>
+        </w:numPr>
+        <w:shd w:val="clear" w:color="auto" w:fill="FFFFFF"/>
+        <w:spacing w:before="100" w:beforeAutospacing="1" w:after="24" w:line="240" w:lineRule="auto"/>
+        <w:ind w:left="384"/>
+        <w:rPr>
+          <w:rFonts w:ascii="Arial" w:hAnsi="Arial" w:cs="Arial"/>
+          <w:color w:val="222222"/>
+          <w:sz w:val="21"/>
+          <w:szCs w:val="21"/>
+        </w:rPr>
+      </w:pPr>
+      <w:r>
+        <w:rPr>
+          <w:rFonts w:ascii="Arial" w:hAnsi="Arial" w:cs="Arial"/>
+          <w:color w:val="222222"/>
+          <w:sz w:val="21"/>
+          <w:szCs w:val="21"/>
+        </w:rPr>
+        <w:t>+355: </w:t>
+      </w:r>
+      <w:hyperlink r:id="rId68" w:tooltip="Albania" w:history="1">
+        <w:r>
+          <w:rPr>
+            <w:rStyle w:val="Collegamentoipertestuale"/>
+            <w:rFonts w:ascii="Arial" w:hAnsi="Arial" w:cs="Arial"/>
+            <w:color w:val="0B0080"/>
+            <w:sz w:val="21"/>
+            <w:szCs w:val="21"/>
+            <w:u w:val="none"/>
+          </w:rPr>
+          <w:t>Albania</w:t>
+        </w:r>
+      </w:hyperlink>
+    </w:p>
+    <w:p>
+      <w:pPr>
+        <w:numPr>
+          <w:ilvl w:val="0"/>
+          <w:numId w:val="1"/>
+        </w:numPr>
+        <w:shd w:val="clear" w:color="auto" w:fill="FFFFFF"/>
+        <w:spacing w:before="100" w:beforeAutospacing="1" w:after="24" w:line="240" w:lineRule="auto"/>
+        <w:ind w:left="384"/>
+        <w:rPr>
+          <w:rFonts w:ascii="Arial" w:hAnsi="Arial" w:cs="Arial"/>
+          <w:color w:val="222222"/>
+          <w:sz w:val="21"/>
+          <w:szCs w:val="21"/>
+        </w:rPr>
+      </w:pPr>
+      <w:r>
+        <w:rPr>
+          <w:rFonts w:ascii="Arial" w:hAnsi="Arial" w:cs="Arial"/>
+          <w:color w:val="222222"/>
+          <w:sz w:val="21"/>
+          <w:szCs w:val="21"/>
+        </w:rPr>
+        <w:t>+356: </w:t>
+      </w:r>
+      <w:hyperlink r:id="rId69" w:tooltip="Malta" w:history="1">
+        <w:r>
+          <w:rPr>
+            <w:rStyle w:val="Collegamentoipertestuale"/>
+            <w:rFonts w:ascii="Arial" w:hAnsi="Arial" w:cs="Arial"/>
+            <w:color w:val="0B0080"/>
+            <w:sz w:val="21"/>
+            <w:szCs w:val="21"/>
+            <w:u w:val="none"/>
+          </w:rPr>
+          <w:t>Malta</w:t>
+        </w:r>
+      </w:hyperlink>
+    </w:p>
+    <w:p>
+      <w:pPr>
+        <w:numPr>
+          <w:ilvl w:val="0"/>
+          <w:numId w:val="1"/>
+        </w:numPr>
+        <w:shd w:val="clear" w:color="auto" w:fill="FFFFFF"/>
+        <w:spacing w:before="100" w:beforeAutospacing="1" w:after="24" w:line="240" w:lineRule="auto"/>
+        <w:ind w:left="384"/>
+        <w:rPr>
+          <w:rFonts w:ascii="Arial" w:hAnsi="Arial" w:cs="Arial"/>
+          <w:color w:val="222222"/>
+          <w:sz w:val="21"/>
+          <w:szCs w:val="21"/>
+        </w:rPr>
+      </w:pPr>
+      <w:r>
+        <w:rPr>
+          <w:rFonts w:ascii="Arial" w:hAnsi="Arial" w:cs="Arial"/>
+          <w:color w:val="222222"/>
+          <w:sz w:val="21"/>
+          <w:szCs w:val="21"/>
+        </w:rPr>
+        <w:t>+357: </w:t>
+      </w:r>
+      <w:hyperlink r:id="rId70" w:tooltip="Cipro" w:history="1">
+        <w:r>
+          <w:rPr>
+            <w:rStyle w:val="Collegamentoipertestuale"/>
+            <w:rFonts w:ascii="Arial" w:hAnsi="Arial" w:cs="Arial"/>
+            <w:color w:val="0B0080"/>
+            <w:sz w:val="21"/>
+            <w:szCs w:val="21"/>
+            <w:u w:val="none"/>
+          </w:rPr>
+          <w:t>Cipro</w:t>
+        </w:r>
+      </w:hyperlink>
+    </w:p>
+    <w:p>
+      <w:pPr>
+        <w:numPr>
+          <w:ilvl w:val="0"/>
+          <w:numId w:val="1"/>
+        </w:numPr>
+        <w:shd w:val="clear" w:color="auto" w:fill="FFFFFF"/>
+        <w:spacing w:before="100" w:beforeAutospacing="1" w:after="24" w:line="240" w:lineRule="auto"/>
+        <w:ind w:left="384"/>
+        <w:rPr>
+          <w:rFonts w:ascii="Arial" w:hAnsi="Arial" w:cs="Arial"/>
+          <w:color w:val="222222"/>
+          <w:sz w:val="21"/>
+          <w:szCs w:val="21"/>
+        </w:rPr>
+      </w:pPr>
+      <w:r>
+        <w:rPr>
+          <w:rFonts w:ascii="Arial" w:hAnsi="Arial" w:cs="Arial"/>
+          <w:color w:val="222222"/>
+          <w:sz w:val="21"/>
+          <w:szCs w:val="21"/>
+        </w:rPr>
+        <w:t>+358: </w:t>
+      </w:r>
+      <w:hyperlink r:id="rId71" w:tooltip="Finlandia" w:history="1">
+        <w:r>
+          <w:rPr>
+            <w:rStyle w:val="Collegamentoipertestuale"/>
+            <w:rFonts w:ascii="Arial" w:hAnsi="Arial" w:cs="Arial"/>
+            <w:color w:val="0B0080"/>
+            <w:sz w:val="21"/>
+            <w:szCs w:val="21"/>
+            <w:u w:val="none"/>
+          </w:rPr>
+          <w:t>Finlandia</w:t>
+        </w:r>
+      </w:hyperlink>
+    </w:p>
+    <w:p>
+      <w:pPr>
+        <w:numPr>
+          <w:ilvl w:val="0"/>
+          <w:numId w:val="1"/>
+        </w:numPr>
+        <w:shd w:val="clear" w:color="auto" w:fill="FFFFFF"/>
+        <w:spacing w:before="100" w:beforeAutospacing="1" w:after="24" w:line="240" w:lineRule="auto"/>
+        <w:ind w:left="384"/>
+        <w:rPr>
+          <w:rFonts w:ascii="Arial" w:hAnsi="Arial" w:cs="Arial"/>
+          <w:color w:val="222222"/>
+          <w:sz w:val="21"/>
+          <w:szCs w:val="21"/>
+        </w:rPr>
+      </w:pPr>
+      <w:r>
+        <w:rPr>
+          <w:rFonts w:ascii="Arial" w:hAnsi="Arial" w:cs="Arial"/>
+          <w:color w:val="222222"/>
+          <w:sz w:val="21"/>
+          <w:szCs w:val="21"/>
+        </w:rPr>
+        <w:t>+359: </w:t>
+      </w:r>
+      <w:hyperlink r:id="rId72" w:tooltip="Bulgaria" w:history="1">
+        <w:r>
+          <w:rPr>
+            <w:rStyle w:val="Collegamentoipertestuale"/>
+            <w:rFonts w:ascii="Arial" w:hAnsi="Arial" w:cs="Arial"/>
+            <w:color w:val="0B0080"/>
+            <w:sz w:val="21"/>
+            <w:szCs w:val="21"/>
+            <w:u w:val="none"/>
+          </w:rPr>
+          <w:t>Bulgaria</w:t>
+        </w:r>
+      </w:hyperlink>
+    </w:p>
+    <w:p>
+      <w:pPr>
+        <w:numPr>
+          <w:ilvl w:val="0"/>
+          <w:numId w:val="1"/>
+        </w:numPr>
+        <w:shd w:val="clear" w:color="auto" w:fill="FFFFFF"/>
+        <w:spacing w:before="100" w:beforeAutospacing="1" w:after="24" w:line="240" w:lineRule="auto"/>
+        <w:ind w:left="384"/>
+        <w:rPr>
+          <w:rFonts w:ascii="Arial" w:hAnsi="Arial" w:cs="Arial"/>
+          <w:color w:val="222222"/>
+          <w:sz w:val="21"/>
+          <w:szCs w:val="21"/>
+        </w:rPr>
+      </w:pPr>
+      <w:r>
+        <w:rPr>
+          <w:rFonts w:ascii="Arial" w:hAnsi="Arial" w:cs="Arial"/>
+          <w:color w:val="222222"/>
+          <w:sz w:val="21"/>
+          <w:szCs w:val="21"/>
+        </w:rPr>
+        <w:t>+36: </w:t>
+      </w:r>
+      <w:hyperlink r:id="rId73" w:tooltip="Ungheria" w:history="1">
+        <w:r>
+          <w:rPr>
+            <w:rStyle w:val="Collegamentoipertestuale"/>
+            <w:rFonts w:ascii="Arial" w:hAnsi="Arial" w:cs="Arial"/>
+            <w:color w:val="0B0080"/>
+            <w:sz w:val="21"/>
+            <w:szCs w:val="21"/>
+            <w:u w:val="none"/>
+          </w:rPr>
+          <w:t>Ungheria</w:t>
+        </w:r>
+      </w:hyperlink>
+    </w:p>
+    <w:p>
+      <w:pPr>
+        <w:numPr>
+          <w:ilvl w:val="0"/>
+          <w:numId w:val="1"/>
+        </w:numPr>
+        <w:shd w:val="clear" w:color="auto" w:fill="FFFFFF"/>
+        <w:spacing w:before="100" w:beforeAutospacing="1" w:after="24" w:line="240" w:lineRule="auto"/>
+        <w:ind w:left="384"/>
+        <w:rPr>
+          <w:rFonts w:ascii="Arial" w:hAnsi="Arial" w:cs="Arial"/>
+          <w:color w:val="222222"/>
+          <w:sz w:val="21"/>
+          <w:szCs w:val="21"/>
+        </w:rPr>
+      </w:pPr>
+      <w:r>
+        <w:rPr>
+          <w:rFonts w:ascii="Arial" w:hAnsi="Arial" w:cs="Arial"/>
+          <w:color w:val="222222"/>
+          <w:sz w:val="21"/>
+          <w:szCs w:val="21"/>
+        </w:rPr>
+        <w:t>+37: era usato dalla </w:t>
+      </w:r>
+      <w:hyperlink r:id="rId74" w:tooltip="Repubblica Democratica Tedesca" w:history="1">
+        <w:r>
+          <w:rPr>
+            <w:rStyle w:val="Collegamentoipertestuale"/>
+            <w:rFonts w:ascii="Arial" w:hAnsi="Arial" w:cs="Arial"/>
+            <w:color w:val="0B0080"/>
+            <w:sz w:val="21"/>
+            <w:szCs w:val="21"/>
+            <w:u w:val="none"/>
+          </w:rPr>
+          <w:t>Repubblica Democratica Tedesca</w:t>
+        </w:r>
+      </w:hyperlink>
+      <w:r>
+        <w:rPr>
+          <w:rFonts w:ascii="Arial" w:hAnsi="Arial" w:cs="Arial"/>
+          <w:color w:val="222222"/>
+          <w:sz w:val="21"/>
+          <w:szCs w:val="21"/>
+        </w:rPr>
+        <w:t>. In tali regioni si usa adesso il codice +49 della </w:t>
+      </w:r>
+      <w:hyperlink r:id="rId75" w:tooltip="Germania" w:history="1">
+        <w:r>
+          <w:rPr>
+            <w:rStyle w:val="Collegamentoipertestuale"/>
+            <w:rFonts w:ascii="Arial" w:hAnsi="Arial" w:cs="Arial"/>
+            <w:color w:val="0B0080"/>
+            <w:sz w:val="21"/>
+            <w:szCs w:val="21"/>
+            <w:u w:val="none"/>
+          </w:rPr>
+          <w:t>Germania</w:t>
+        </w:r>
+      </w:hyperlink>
+      <w:r>
+        <w:rPr>
+          <w:rFonts w:ascii="Arial" w:hAnsi="Arial" w:cs="Arial"/>
+          <w:color w:val="222222"/>
+          <w:sz w:val="21"/>
+          <w:szCs w:val="21"/>
+        </w:rPr>
+        <w:t> riunificata</w:t>
+      </w:r>
+    </w:p>
+    <w:p>
+      <w:pPr>
+        <w:numPr>
+          <w:ilvl w:val="1"/>
+          <w:numId w:val="1"/>
+        </w:numPr>
+        <w:shd w:val="clear" w:color="auto" w:fill="FFFFFF"/>
+        <w:spacing w:before="100" w:beforeAutospacing="1" w:after="24" w:line="240" w:lineRule="auto"/>
+        <w:ind w:left="768"/>
+        <w:rPr>
+          <w:rFonts w:ascii="Arial" w:hAnsi="Arial" w:cs="Arial"/>
+          <w:color w:val="222222"/>
+          <w:sz w:val="21"/>
+          <w:szCs w:val="21"/>
+        </w:rPr>
+      </w:pPr>
+      <w:r>
+        <w:rPr>
+          <w:rFonts w:ascii="Arial" w:hAnsi="Arial" w:cs="Arial"/>
+          <w:color w:val="222222"/>
+          <w:sz w:val="21"/>
+          <w:szCs w:val="21"/>
+        </w:rPr>
+        <w:t>+370: </w:t>
+      </w:r>
+      <w:hyperlink r:id="rId76" w:tooltip="Lituania" w:history="1">
+        <w:r>
+          <w:rPr>
+            <w:rStyle w:val="Collegamentoipertestuale"/>
+            <w:rFonts w:ascii="Arial" w:hAnsi="Arial" w:cs="Arial"/>
+            <w:color w:val="0B0080"/>
+            <w:sz w:val="21"/>
+            <w:szCs w:val="21"/>
+            <w:u w:val="none"/>
+          </w:rPr>
+          <w:t>Lituania</w:t>
+        </w:r>
+      </w:hyperlink>
+    </w:p>
+    <w:p>
+      <w:pPr>
+        <w:numPr>
+          <w:ilvl w:val="1"/>
+          <w:numId w:val="1"/>
+        </w:numPr>
+        <w:shd w:val="clear" w:color="auto" w:fill="FFFFFF"/>
+        <w:spacing w:before="100" w:beforeAutospacing="1" w:after="24" w:line="240" w:lineRule="auto"/>
+        <w:ind w:left="768"/>
+        <w:rPr>
+          <w:rFonts w:ascii="Arial" w:hAnsi="Arial" w:cs="Arial"/>
+          <w:color w:val="222222"/>
+          <w:sz w:val="21"/>
+          <w:szCs w:val="21"/>
+        </w:rPr>
+      </w:pPr>
+      <w:r>
+        <w:rPr>
+          <w:rFonts w:ascii="Arial" w:hAnsi="Arial" w:cs="Arial"/>
+          <w:color w:val="222222"/>
+          <w:sz w:val="21"/>
+          <w:szCs w:val="21"/>
+        </w:rPr>
+        <w:t>+371: </w:t>
+      </w:r>
+      <w:hyperlink r:id="rId77" w:tooltip="Lettonia" w:history="1">
+        <w:r>
+          <w:rPr>
+            <w:rStyle w:val="Collegamentoipertestuale"/>
+            <w:rFonts w:ascii="Arial" w:hAnsi="Arial" w:cs="Arial"/>
+            <w:color w:val="0B0080"/>
+            <w:sz w:val="21"/>
+            <w:szCs w:val="21"/>
+            <w:u w:val="none"/>
+          </w:rPr>
+          <w:t>Lettonia</w:t>
+        </w:r>
+      </w:hyperlink>
+    </w:p>
+    <w:p>
+      <w:pPr>
+        <w:numPr>
+          <w:ilvl w:val="1"/>
+          <w:numId w:val="1"/>
+        </w:numPr>
+        <w:shd w:val="clear" w:color="auto" w:fill="FFFFFF"/>
+        <w:spacing w:before="100" w:beforeAutospacing="1" w:after="24" w:line="240" w:lineRule="auto"/>
+        <w:ind w:left="768"/>
+        <w:rPr>
+          <w:rFonts w:ascii="Arial" w:hAnsi="Arial" w:cs="Arial"/>
+          <w:color w:val="222222"/>
+          <w:sz w:val="21"/>
+          <w:szCs w:val="21"/>
+        </w:rPr>
+      </w:pPr>
+      <w:r>
+        <w:rPr>
+          <w:rFonts w:ascii="Arial" w:hAnsi="Arial" w:cs="Arial"/>
+          <w:color w:val="222222"/>
+          <w:sz w:val="21"/>
+          <w:szCs w:val="21"/>
+        </w:rPr>
+        <w:t>+372: </w:t>
+      </w:r>
+      <w:hyperlink r:id="rId78" w:tooltip="Estonia" w:history="1">
+        <w:r>
+          <w:rPr>
+            <w:rStyle w:val="Collegamentoipertestuale"/>
+            <w:rFonts w:ascii="Arial" w:hAnsi="Arial" w:cs="Arial"/>
+            <w:color w:val="0B0080"/>
+            <w:sz w:val="21"/>
+            <w:szCs w:val="21"/>
+            <w:u w:val="none"/>
+          </w:rPr>
+          <w:t>Estonia</w:t>
+        </w:r>
+      </w:hyperlink>
+    </w:p>
+    <w:p>
+      <w:pPr>
+        <w:numPr>
+          <w:ilvl w:val="1"/>
+          <w:numId w:val="1"/>
+        </w:numPr>
+        <w:shd w:val="clear" w:color="auto" w:fill="FFFFFF"/>
+        <w:spacing w:before="100" w:beforeAutospacing="1" w:after="24" w:line="240" w:lineRule="auto"/>
+        <w:ind w:left="768"/>
+        <w:rPr>
+          <w:rFonts w:ascii="Arial" w:hAnsi="Arial" w:cs="Arial"/>
+          <w:color w:val="222222"/>
+          <w:sz w:val="21"/>
+          <w:szCs w:val="21"/>
+        </w:rPr>
+      </w:pPr>
+      <w:r>
+        <w:rPr>
+          <w:rFonts w:ascii="Arial" w:hAnsi="Arial" w:cs="Arial"/>
+          <w:color w:val="222222"/>
+          <w:sz w:val="21"/>
+          <w:szCs w:val="21"/>
+        </w:rPr>
+        <w:t>+373: </w:t>
+      </w:r>
+      <w:hyperlink r:id="rId79" w:tooltip="Moldavia" w:history="1">
+        <w:r>
+          <w:rPr>
+            <w:rStyle w:val="Collegamentoipertestuale"/>
+            <w:rFonts w:ascii="Arial" w:hAnsi="Arial" w:cs="Arial"/>
+            <w:color w:val="0B0080"/>
+            <w:sz w:val="21"/>
+            <w:szCs w:val="21"/>
+            <w:u w:val="none"/>
+          </w:rPr>
+          <w:t>Moldavia</w:t>
+        </w:r>
+      </w:hyperlink>
+    </w:p>
+    <w:p>
+      <w:pPr>
+        <w:numPr>
+          <w:ilvl w:val="1"/>
+          <w:numId w:val="1"/>
+        </w:numPr>
+        <w:shd w:val="clear" w:color="auto" w:fill="FFFFFF"/>
+        <w:spacing w:before="100" w:beforeAutospacing="1" w:after="24" w:line="240" w:lineRule="auto"/>
+        <w:ind w:left="768"/>
+        <w:rPr>
+          <w:rFonts w:ascii="Arial" w:hAnsi="Arial" w:cs="Arial"/>
+          <w:color w:val="222222"/>
+          <w:sz w:val="21"/>
+          <w:szCs w:val="21"/>
+        </w:rPr>
+      </w:pPr>
+      <w:r>
+        <w:rPr>
+          <w:rFonts w:ascii="Arial" w:hAnsi="Arial" w:cs="Arial"/>
+          <w:color w:val="222222"/>
+          <w:sz w:val="21"/>
+          <w:szCs w:val="21"/>
+        </w:rPr>
+        <w:t>+374: </w:t>
+      </w:r>
+      <w:hyperlink r:id="rId80" w:tooltip="Armenia" w:history="1">
+        <w:r>
+          <w:rPr>
+            <w:rStyle w:val="Collegamentoipertestuale"/>
+            <w:rFonts w:ascii="Arial" w:hAnsi="Arial" w:cs="Arial"/>
+            <w:color w:val="0B0080"/>
+            <w:sz w:val="21"/>
+            <w:szCs w:val="21"/>
+            <w:u w:val="none"/>
+          </w:rPr>
+          <w:t>Armenia</w:t>
+        </w:r>
+      </w:hyperlink>
+    </w:p>
+    <w:p>
+      <w:pPr>
+        <w:numPr>
+          <w:ilvl w:val="1"/>
+          <w:numId w:val="1"/>
+        </w:numPr>
+        <w:shd w:val="clear" w:color="auto" w:fill="FFFFFF"/>
+        <w:spacing w:before="100" w:beforeAutospacing="1" w:after="24" w:line="240" w:lineRule="auto"/>
+        <w:ind w:left="768"/>
+        <w:rPr>
+          <w:rFonts w:ascii="Arial" w:hAnsi="Arial" w:cs="Arial"/>
+          <w:color w:val="222222"/>
+          <w:sz w:val="21"/>
+          <w:szCs w:val="21"/>
+        </w:rPr>
+      </w:pPr>
+      <w:r>
+        <w:rPr>
+          <w:rFonts w:ascii="Arial" w:hAnsi="Arial" w:cs="Arial"/>
+          <w:color w:val="222222"/>
+          <w:sz w:val="21"/>
+          <w:szCs w:val="21"/>
+        </w:rPr>
+        <w:t>+375: </w:t>
+      </w:r>
+      <w:hyperlink r:id="rId81" w:tooltip="Bielorussia" w:history="1">
+        <w:r>
+          <w:rPr>
+            <w:rStyle w:val="Collegamentoipertestuale"/>
+            <w:rFonts w:ascii="Arial" w:hAnsi="Arial" w:cs="Arial"/>
+            <w:color w:val="0B0080"/>
+            <w:sz w:val="21"/>
+            <w:szCs w:val="21"/>
+            <w:u w:val="none"/>
+          </w:rPr>
+          <w:t>Bielorussia</w:t>
+        </w:r>
+      </w:hyperlink>
+    </w:p>
+    <w:p>
+      <w:pPr>
+        <w:numPr>
+          <w:ilvl w:val="1"/>
+          <w:numId w:val="1"/>
+        </w:numPr>
+        <w:shd w:val="clear" w:color="auto" w:fill="FFFFFF"/>
+        <w:spacing w:before="100" w:beforeAutospacing="1" w:after="24" w:line="240" w:lineRule="auto"/>
+        <w:ind w:left="768"/>
+        <w:rPr>
+          <w:rFonts w:ascii="Arial" w:hAnsi="Arial" w:cs="Arial"/>
+          <w:color w:val="222222"/>
+          <w:sz w:val="21"/>
+          <w:szCs w:val="21"/>
+        </w:rPr>
+      </w:pPr>
+      <w:r>
+        <w:rPr>
+          <w:rFonts w:ascii="Arial" w:hAnsi="Arial" w:cs="Arial"/>
+          <w:color w:val="222222"/>
+          <w:sz w:val="21"/>
+          <w:szCs w:val="21"/>
+        </w:rPr>
+        <w:t>+376: </w:t>
+      </w:r>
+      <w:hyperlink r:id="rId82" w:tooltip="Andorra" w:history="1">
+        <w:r>
+          <w:rPr>
+            <w:rStyle w:val="Collegamentoipertestuale"/>
+            <w:rFonts w:ascii="Arial" w:hAnsi="Arial" w:cs="Arial"/>
+            <w:color w:val="0B0080"/>
+            <w:sz w:val="21"/>
+            <w:szCs w:val="21"/>
+            <w:u w:val="none"/>
+          </w:rPr>
+          <w:t>Andorra</w:t>
+        </w:r>
+      </w:hyperlink>
+    </w:p>
+    <w:p>
+      <w:pPr>
+        <w:numPr>
+          <w:ilvl w:val="1"/>
+          <w:numId w:val="1"/>
+        </w:numPr>
+        <w:shd w:val="clear" w:color="auto" w:fill="FFFFFF"/>
+        <w:spacing w:before="100" w:beforeAutospacing="1" w:after="24" w:line="240" w:lineRule="auto"/>
+        <w:ind w:left="768"/>
+        <w:rPr>
+          <w:rFonts w:ascii="Arial" w:hAnsi="Arial" w:cs="Arial"/>
+          <w:color w:val="222222"/>
+          <w:sz w:val="21"/>
+          <w:szCs w:val="21"/>
+        </w:rPr>
+      </w:pPr>
+      <w:r>
+        <w:rPr>
+          <w:rFonts w:ascii="Arial" w:hAnsi="Arial" w:cs="Arial"/>
+          <w:color w:val="222222"/>
+          <w:sz w:val="21"/>
+          <w:szCs w:val="21"/>
+        </w:rPr>
+        <w:t>+377: </w:t>
+      </w:r>
+      <w:hyperlink r:id="rId83" w:tooltip="Principato di Monaco" w:history="1">
+        <w:r>
+          <w:rPr>
+            <w:rStyle w:val="Collegamentoipertestuale"/>
+            <w:rFonts w:ascii="Arial" w:hAnsi="Arial" w:cs="Arial"/>
+            <w:color w:val="0B0080"/>
+            <w:sz w:val="21"/>
+            <w:szCs w:val="21"/>
+            <w:u w:val="none"/>
+          </w:rPr>
+          <w:t>Principato di Monaco</w:t>
+        </w:r>
+      </w:hyperlink>
+    </w:p>
+    <w:p>
+      <w:pPr>
+        <w:numPr>
+          <w:ilvl w:val="1"/>
+          <w:numId w:val="1"/>
+        </w:numPr>
+        <w:shd w:val="clear" w:color="auto" w:fill="FFFFFF"/>
+        <w:spacing w:before="100" w:beforeAutospacing="1" w:after="24" w:line="240" w:lineRule="auto"/>
+        <w:ind w:left="768"/>
+        <w:rPr>
+          <w:rFonts w:ascii="Arial" w:hAnsi="Arial" w:cs="Arial"/>
+          <w:color w:val="222222"/>
+          <w:sz w:val="21"/>
+          <w:szCs w:val="21"/>
+        </w:rPr>
+      </w:pPr>
+      <w:r>
+        <w:rPr>
+          <w:rFonts w:ascii="Arial" w:hAnsi="Arial" w:cs="Arial"/>
+          <w:color w:val="222222"/>
+          <w:sz w:val="21"/>
+          <w:szCs w:val="21"/>
+        </w:rPr>
+        <w:t>+378: </w:t>
+      </w:r>
+      <w:hyperlink r:id="rId84" w:tooltip="San Marino" w:history="1">
+        <w:r>
+          <w:rPr>
+            <w:rStyle w:val="Collegamentoipertestuale"/>
+            <w:rFonts w:ascii="Arial" w:hAnsi="Arial" w:cs="Arial"/>
+            <w:color w:val="0B0080"/>
+            <w:sz w:val="21"/>
+            <w:szCs w:val="21"/>
+            <w:u w:val="none"/>
+          </w:rPr>
+          <w:t>San Marino</w:t>
+        </w:r>
+      </w:hyperlink>
+    </w:p>
+    <w:p>
+      <w:pPr>
+        <w:numPr>
+          <w:ilvl w:val="1"/>
+          <w:numId w:val="1"/>
+        </w:numPr>
+        <w:shd w:val="clear" w:color="auto" w:fill="FFFFFF"/>
+        <w:spacing w:before="100" w:beforeAutospacing="1" w:after="24" w:line="240" w:lineRule="auto"/>
+        <w:ind w:left="768"/>
+        <w:rPr>
+          <w:rFonts w:ascii="Arial" w:hAnsi="Arial" w:cs="Arial"/>
+          <w:color w:val="222222"/>
+          <w:sz w:val="21"/>
+          <w:szCs w:val="21"/>
+        </w:rPr>
+      </w:pPr>
+      <w:r>
+        <w:rPr>
+          <w:rFonts w:ascii="Arial" w:hAnsi="Arial" w:cs="Arial"/>
+          <w:color w:val="222222"/>
+          <w:sz w:val="21"/>
+          <w:szCs w:val="21"/>
+        </w:rPr>
+        <w:t>+379: assegnato a </w:t>
+      </w:r>
+      <w:hyperlink r:id="rId85" w:tooltip="Città del Vaticano" w:history="1">
+        <w:r>
+          <w:rPr>
+            <w:rStyle w:val="Collegamentoipertestuale"/>
+            <w:rFonts w:ascii="Arial" w:hAnsi="Arial" w:cs="Arial"/>
+            <w:color w:val="0B0080"/>
+            <w:sz w:val="21"/>
+            <w:szCs w:val="21"/>
+            <w:u w:val="none"/>
+          </w:rPr>
+          <w:t>Città del Vaticano</w:t>
+        </w:r>
+      </w:hyperlink>
+      <w:r>
+        <w:rPr>
+          <w:rFonts w:ascii="Arial" w:hAnsi="Arial" w:cs="Arial"/>
+          <w:color w:val="222222"/>
+          <w:sz w:val="21"/>
+          <w:szCs w:val="21"/>
+        </w:rPr>
+        <w:t>, ma non attivato (usa +39 06 = </w:t>
+      </w:r>
+      <w:hyperlink r:id="rId86" w:tooltip="Roma" w:history="1">
+        <w:r>
+          <w:rPr>
+            <w:rStyle w:val="Collegamentoipertestuale"/>
+            <w:rFonts w:ascii="Arial" w:hAnsi="Arial" w:cs="Arial"/>
+            <w:color w:val="0B0080"/>
+            <w:sz w:val="21"/>
+            <w:szCs w:val="21"/>
+            <w:u w:val="none"/>
+          </w:rPr>
+          <w:t>Roma</w:t>
+        </w:r>
+      </w:hyperlink>
+      <w:r>
+        <w:rPr>
+          <w:rFonts w:ascii="Arial" w:hAnsi="Arial" w:cs="Arial"/>
+          <w:color w:val="222222"/>
+          <w:sz w:val="21"/>
+          <w:szCs w:val="21"/>
+        </w:rPr>
+        <w:t>)</w:t>
+      </w:r>
+    </w:p>
+    <w:p>
+      <w:pPr>
+        <w:numPr>
+          <w:ilvl w:val="0"/>
+          <w:numId w:val="1"/>
+        </w:numPr>
+        <w:shd w:val="clear" w:color="auto" w:fill="FFFFFF"/>
+        <w:spacing w:before="100" w:beforeAutospacing="1" w:after="24" w:line="240" w:lineRule="auto"/>
+        <w:ind w:left="384"/>
+        <w:rPr>
+          <w:rFonts w:ascii="Arial" w:hAnsi="Arial" w:cs="Arial"/>
+          <w:color w:val="222222"/>
+          <w:sz w:val="21"/>
+          <w:szCs w:val="21"/>
+        </w:rPr>
+      </w:pPr>
+      <w:r>
+        <w:rPr>
+          <w:rFonts w:ascii="Arial" w:hAnsi="Arial" w:cs="Arial"/>
+          <w:color w:val="222222"/>
+          <w:sz w:val="21"/>
+          <w:szCs w:val="21"/>
+        </w:rPr>
+        <w:t>+38: era usato dalla </w:t>
+      </w:r>
+      <w:hyperlink r:id="rId87" w:tooltip="Jugoslavia" w:history="1">
+        <w:r>
+          <w:rPr>
+            <w:rStyle w:val="Collegamentoipertestuale"/>
+            <w:rFonts w:ascii="Arial" w:hAnsi="Arial" w:cs="Arial"/>
+            <w:color w:val="0B0080"/>
+            <w:sz w:val="21"/>
+            <w:szCs w:val="21"/>
+            <w:u w:val="none"/>
+          </w:rPr>
+          <w:t>Jugoslavia</w:t>
+        </w:r>
+      </w:hyperlink>
+    </w:p>
+    <w:p>
+      <w:pPr>
+        <w:numPr>
+          <w:ilvl w:val="1"/>
+          <w:numId w:val="1"/>
+        </w:numPr>
+        <w:shd w:val="clear" w:color="auto" w:fill="FFFFFF"/>
+        <w:spacing w:before="100" w:beforeAutospacing="1" w:after="24" w:line="240" w:lineRule="auto"/>
+        <w:ind w:left="768"/>
+        <w:rPr>
+          <w:rFonts w:ascii="Arial" w:hAnsi="Arial" w:cs="Arial"/>
+          <w:color w:val="222222"/>
+          <w:sz w:val="21"/>
+          <w:szCs w:val="21"/>
+        </w:rPr>
+      </w:pPr>
+      <w:r>
+        <w:rPr>
+          <w:rFonts w:ascii="Arial" w:hAnsi="Arial" w:cs="Arial"/>
+          <w:color w:val="222222"/>
+          <w:sz w:val="21"/>
+          <w:szCs w:val="21"/>
+        </w:rPr>
+        <w:t>+380: </w:t>
+      </w:r>
+      <w:hyperlink r:id="rId88" w:tooltip="Ucraina" w:history="1">
+        <w:r>
+          <w:rPr>
+            <w:rStyle w:val="Collegamentoipertestuale"/>
+            <w:rFonts w:ascii="Arial" w:hAnsi="Arial" w:cs="Arial"/>
+            <w:color w:val="0B0080"/>
+            <w:sz w:val="21"/>
+            <w:szCs w:val="21"/>
+            <w:u w:val="none"/>
+          </w:rPr>
+          <w:t>Ucraina</w:t>
+        </w:r>
+      </w:hyperlink>
+    </w:p>
+    <w:p>
+      <w:pPr>
+        <w:numPr>
+          <w:ilvl w:val="1"/>
+          <w:numId w:val="1"/>
+        </w:numPr>
+        <w:shd w:val="clear" w:color="auto" w:fill="FFFFFF"/>
+        <w:spacing w:before="100" w:beforeAutospacing="1" w:after="24" w:line="240" w:lineRule="auto"/>
+        <w:ind w:left="768"/>
+        <w:rPr>
+          <w:rFonts w:ascii="Arial" w:hAnsi="Arial" w:cs="Arial"/>
+          <w:color w:val="222222"/>
+          <w:sz w:val="21"/>
+          <w:szCs w:val="21"/>
+        </w:rPr>
+      </w:pPr>
+      <w:r>
+        <w:rPr>
+          <w:rFonts w:ascii="Arial" w:hAnsi="Arial" w:cs="Arial"/>
+          <w:color w:val="222222"/>
+          <w:sz w:val="21"/>
+          <w:szCs w:val="21"/>
+        </w:rPr>
+        <w:t>+381: </w:t>
+      </w:r>
+      <w:hyperlink r:id="rId89" w:tooltip="Serbia" w:history="1">
+        <w:r>
+          <w:rPr>
+            <w:rStyle w:val="Collegamentoipertestuale"/>
+            <w:rFonts w:ascii="Arial" w:hAnsi="Arial" w:cs="Arial"/>
+            <w:color w:val="0B0080"/>
+            <w:sz w:val="21"/>
+            <w:szCs w:val="21"/>
+            <w:u w:val="none"/>
+          </w:rPr>
+          <w:t>Serbia</w:t>
+        </w:r>
+      </w:hyperlink>
+    </w:p>
+    <w:p>
+      <w:pPr>
+        <w:numPr>
+          <w:ilvl w:val="1"/>
+          <w:numId w:val="1"/>
+        </w:numPr>
+        <w:shd w:val="clear" w:color="auto" w:fill="FFFFFF"/>
+        <w:spacing w:before="100" w:beforeAutospacing="1" w:after="24" w:line="240" w:lineRule="auto"/>
+        <w:ind w:left="768"/>
+        <w:rPr>
+          <w:rFonts w:ascii="Arial" w:hAnsi="Arial" w:cs="Arial"/>
+          <w:color w:val="222222"/>
+          <w:sz w:val="21"/>
+          <w:szCs w:val="21"/>
+        </w:rPr>
+      </w:pPr>
+      <w:r>
+        <w:rPr>
+          <w:rFonts w:ascii="Arial" w:hAnsi="Arial" w:cs="Arial"/>
+          <w:color w:val="222222"/>
+          <w:sz w:val="21"/>
+          <w:szCs w:val="21"/>
+        </w:rPr>
+        <w:t>+382: </w:t>
+      </w:r>
+      <w:hyperlink r:id="rId90" w:tooltip="Montenegro" w:history="1">
+        <w:r>
+          <w:rPr>
+            <w:rStyle w:val="Collegamentoipertestuale"/>
+            <w:rFonts w:ascii="Arial" w:hAnsi="Arial" w:cs="Arial"/>
+            <w:color w:val="0B0080"/>
+            <w:sz w:val="21"/>
+            <w:szCs w:val="21"/>
+            <w:u w:val="none"/>
+          </w:rPr>
+          <w:t>Montenegro</w:t>
+        </w:r>
+      </w:hyperlink>
+    </w:p>
+    <w:p>
+      <w:pPr>
+        <w:numPr>
+          <w:ilvl w:val="1"/>
+          <w:numId w:val="1"/>
+        </w:numPr>
+        <w:shd w:val="clear" w:color="auto" w:fill="FFFFFF"/>
+        <w:spacing w:before="100" w:beforeAutospacing="1" w:after="24" w:line="240" w:lineRule="auto"/>
+        <w:ind w:left="768"/>
+        <w:rPr>
+          <w:rFonts w:ascii="Arial" w:hAnsi="Arial" w:cs="Arial"/>
+          <w:color w:val="222222"/>
+          <w:sz w:val="21"/>
+          <w:szCs w:val="21"/>
+        </w:rPr>
+      </w:pPr>
+      <w:r>
+        <w:rPr>
+          <w:rFonts w:ascii="Arial" w:hAnsi="Arial" w:cs="Arial"/>
+          <w:color w:val="222222"/>
+          <w:sz w:val="21"/>
+          <w:szCs w:val="21"/>
+        </w:rPr>
+        <w:t>+383: </w:t>
+      </w:r>
+      <w:hyperlink r:id="rId91" w:tooltip="Kosovo" w:history="1">
+        <w:r>
+          <w:rPr>
+            <w:rStyle w:val="Collegamentoipertestuale"/>
+            <w:rFonts w:ascii="Arial" w:hAnsi="Arial" w:cs="Arial"/>
+            <w:color w:val="0B0080"/>
+            <w:sz w:val="21"/>
+            <w:szCs w:val="21"/>
+            <w:u w:val="none"/>
+          </w:rPr>
+          <w:t>Kosovo</w:t>
+        </w:r>
+      </w:hyperlink>
+    </w:p>
+    <w:p>
+      <w:pPr>
+        <w:numPr>
+          <w:ilvl w:val="1"/>
+          <w:numId w:val="1"/>
+        </w:numPr>
+        <w:shd w:val="clear" w:color="auto" w:fill="FFFFFF"/>
+        <w:spacing w:before="100" w:beforeAutospacing="1" w:after="24" w:line="240" w:lineRule="auto"/>
+        <w:ind w:left="768"/>
+        <w:rPr>
+          <w:rFonts w:ascii="Arial" w:hAnsi="Arial" w:cs="Arial"/>
+          <w:color w:val="222222"/>
+          <w:sz w:val="21"/>
+          <w:szCs w:val="21"/>
+        </w:rPr>
+      </w:pPr>
+      <w:r>
+        <w:rPr>
+          <w:rFonts w:ascii="Arial" w:hAnsi="Arial" w:cs="Arial"/>
+          <w:color w:val="222222"/>
+          <w:sz w:val="21"/>
+          <w:szCs w:val="21"/>
+        </w:rPr>
+        <w:t>+385: </w:t>
+      </w:r>
+      <w:hyperlink r:id="rId92" w:tooltip="Croazia" w:history="1">
+        <w:r>
+          <w:rPr>
+            <w:rStyle w:val="Collegamentoipertestuale"/>
+            <w:rFonts w:ascii="Arial" w:hAnsi="Arial" w:cs="Arial"/>
+            <w:color w:val="0B0080"/>
+            <w:sz w:val="21"/>
+            <w:szCs w:val="21"/>
+            <w:u w:val="none"/>
+          </w:rPr>
+          <w:t>Croazia</w:t>
+        </w:r>
+      </w:hyperlink>
+    </w:p>
+    <w:p>
+      <w:pPr>
+        <w:numPr>
+          <w:ilvl w:val="1"/>
+          <w:numId w:val="1"/>
+        </w:numPr>
+        <w:shd w:val="clear" w:color="auto" w:fill="FFFFFF"/>
+        <w:spacing w:before="100" w:beforeAutospacing="1" w:after="24" w:line="240" w:lineRule="auto"/>
+        <w:ind w:left="768"/>
+        <w:rPr>
+          <w:rFonts w:ascii="Arial" w:hAnsi="Arial" w:cs="Arial"/>
+          <w:color w:val="222222"/>
+          <w:sz w:val="21"/>
+          <w:szCs w:val="21"/>
+        </w:rPr>
+      </w:pPr>
+      <w:r>
+        <w:rPr>
+          <w:rFonts w:ascii="Arial" w:hAnsi="Arial" w:cs="Arial"/>
+          <w:color w:val="222222"/>
+          <w:sz w:val="21"/>
+          <w:szCs w:val="21"/>
+        </w:rPr>
+        <w:t>+386: </w:t>
+      </w:r>
+      <w:hyperlink r:id="rId93" w:tooltip="Slovenia" w:history="1">
+        <w:r>
+          <w:rPr>
+            <w:rStyle w:val="Collegamentoipertestuale"/>
+            <w:rFonts w:ascii="Arial" w:hAnsi="Arial" w:cs="Arial"/>
+            <w:color w:val="0B0080"/>
+            <w:sz w:val="21"/>
+            <w:szCs w:val="21"/>
+            <w:u w:val="none"/>
+          </w:rPr>
+          <w:t>Slovenia</w:t>
+        </w:r>
+      </w:hyperlink>
+    </w:p>
+    <w:p>
+      <w:pPr>
+        <w:numPr>
+          <w:ilvl w:val="1"/>
+          <w:numId w:val="1"/>
+        </w:numPr>
+        <w:shd w:val="clear" w:color="auto" w:fill="FFFFFF"/>
+        <w:spacing w:before="100" w:beforeAutospacing="1" w:after="24" w:line="240" w:lineRule="auto"/>
+        <w:ind w:left="768"/>
+        <w:rPr>
+          <w:rFonts w:ascii="Arial" w:hAnsi="Arial" w:cs="Arial"/>
+          <w:color w:val="222222"/>
+          <w:sz w:val="21"/>
+          <w:szCs w:val="21"/>
+        </w:rPr>
+      </w:pPr>
+      <w:r>
+        <w:rPr>
+          <w:rFonts w:ascii="Arial" w:hAnsi="Arial" w:cs="Arial"/>
+          <w:color w:val="222222"/>
+          <w:sz w:val="21"/>
+          <w:szCs w:val="21"/>
+        </w:rPr>
+        <w:t>+387: </w:t>
+      </w:r>
+      <w:hyperlink r:id="rId94" w:tooltip="Bosnia ed Erzegovina" w:history="1">
+        <w:r>
+          <w:rPr>
+            <w:rStyle w:val="Collegamentoipertestuale"/>
+            <w:rFonts w:ascii="Arial" w:hAnsi="Arial" w:cs="Arial"/>
+            <w:color w:val="0B0080"/>
+            <w:sz w:val="21"/>
+            <w:szCs w:val="21"/>
+            <w:u w:val="none"/>
+          </w:rPr>
+          <w:t>Bosnia ed Erzegovina</w:t>
+        </w:r>
+      </w:hyperlink>
+    </w:p>
+    <w:p>
+      <w:pPr>
+        <w:numPr>
+          <w:ilvl w:val="1"/>
+          <w:numId w:val="1"/>
+        </w:numPr>
+        <w:shd w:val="clear" w:color="auto" w:fill="FFFFFF"/>
+        <w:spacing w:before="100" w:beforeAutospacing="1" w:after="24" w:line="240" w:lineRule="auto"/>
+        <w:ind w:left="768"/>
+        <w:rPr>
+          <w:rFonts w:ascii="Arial" w:hAnsi="Arial" w:cs="Arial"/>
+          <w:color w:val="222222"/>
+          <w:sz w:val="21"/>
+          <w:szCs w:val="21"/>
+        </w:rPr>
+      </w:pPr>
+      <w:r>
+        <w:rPr>
+          <w:rFonts w:ascii="Arial" w:hAnsi="Arial" w:cs="Arial"/>
+          <w:color w:val="222222"/>
+          <w:sz w:val="21"/>
+          <w:szCs w:val="21"/>
+        </w:rPr>
+        <w:t>+388: Spazio di numerazione telefonica europeo – Servizi Europei</w:t>
+      </w:r>
+    </w:p>
+    <w:p>
+      <w:pPr>
+        <w:numPr>
+          <w:ilvl w:val="1"/>
+          <w:numId w:val="1"/>
+        </w:numPr>
+        <w:shd w:val="clear" w:color="auto" w:fill="FFFFFF"/>
+        <w:spacing w:before="100" w:beforeAutospacing="1" w:after="24" w:line="240" w:lineRule="auto"/>
+        <w:ind w:left="768"/>
+        <w:rPr>
+          <w:rFonts w:ascii="Arial" w:hAnsi="Arial" w:cs="Arial"/>
+          <w:color w:val="222222"/>
+          <w:sz w:val="21"/>
+          <w:szCs w:val="21"/>
+        </w:rPr>
+      </w:pPr>
+      <w:r>
+        <w:rPr>
+          <w:rFonts w:ascii="Arial" w:hAnsi="Arial" w:cs="Arial"/>
+          <w:color w:val="222222"/>
+          <w:sz w:val="21"/>
+          <w:szCs w:val="21"/>
+        </w:rPr>
+        <w:t>+389: </w:t>
+      </w:r>
+      <w:hyperlink r:id="rId95" w:tooltip="Repubblica di Macedonia" w:history="1">
+        <w:r>
+          <w:rPr>
+            <w:rStyle w:val="Collegamentoipertestuale"/>
+            <w:rFonts w:ascii="Arial" w:hAnsi="Arial" w:cs="Arial"/>
+            <w:color w:val="0B0080"/>
+            <w:sz w:val="21"/>
+            <w:szCs w:val="21"/>
+            <w:u w:val="none"/>
+          </w:rPr>
+          <w:t>Macedonia</w:t>
+        </w:r>
+      </w:hyperlink>
+      <w:r>
+        <w:rPr>
+          <w:rFonts w:ascii="Arial" w:hAnsi="Arial" w:cs="Arial"/>
+          <w:color w:val="222222"/>
+          <w:sz w:val="21"/>
+          <w:szCs w:val="21"/>
+        </w:rPr>
+        <w:t> (F.Y.R.O.M.)</w:t>
+      </w:r>
+    </w:p>
+    <w:p>
+      <w:pPr>
+        <w:numPr>
+          <w:ilvl w:val="0"/>
+          <w:numId w:val="1"/>
+        </w:numPr>
+        <w:shd w:val="clear" w:color="auto" w:fill="FFFFFF"/>
+        <w:spacing w:before="100" w:beforeAutospacing="1" w:after="24" w:line="240" w:lineRule="auto"/>
+        <w:ind w:left="384"/>
+        <w:rPr>
+          <w:rFonts w:ascii="Arial" w:hAnsi="Arial" w:cs="Arial"/>
+          <w:color w:val="222222"/>
+          <w:sz w:val="21"/>
+          <w:szCs w:val="21"/>
+        </w:rPr>
+      </w:pPr>
+      <w:r>
+        <w:rPr>
+          <w:rFonts w:ascii="Arial" w:hAnsi="Arial" w:cs="Arial"/>
+          <w:color w:val="222222"/>
+          <w:sz w:val="21"/>
+          <w:szCs w:val="21"/>
+        </w:rPr>
+        <w:t>+39: </w:t>
+      </w:r>
+      <w:hyperlink r:id="rId96" w:tooltip="Italia" w:history="1">
+        <w:r>
+          <w:rPr>
+            <w:rStyle w:val="Collegamentoipertestuale"/>
+            <w:rFonts w:ascii="Arial" w:hAnsi="Arial" w:cs="Arial"/>
+            <w:color w:val="0B0080"/>
+            <w:sz w:val="21"/>
+            <w:szCs w:val="21"/>
+            <w:u w:val="none"/>
+          </w:rPr>
+          <w:t>Italia</w:t>
+        </w:r>
+      </w:hyperlink>
+    </w:p>
+    <w:p>
+      <w:pPr>
+        <w:pStyle w:val="Titolo2"/>
+      </w:pPr>
+      <w:r>
+        <w:t xml:space="preserve">Zona 4: </w:t>
+      </w:r>
+      <w:hyperlink r:id="rId97" w:tooltip="Europa" w:history="1">
+        <w:r>
+          <w:t>Europa</w:t>
+        </w:r>
+      </w:hyperlink>
+    </w:p>
+    <w:p>
+      <w:pPr>
+        <w:numPr>
+          <w:ilvl w:val="0"/>
+          <w:numId w:val="2"/>
+        </w:numPr>
+        <w:shd w:val="clear" w:color="auto" w:fill="FFFFFF"/>
+        <w:spacing w:before="100" w:beforeAutospacing="1" w:after="24" w:line="240" w:lineRule="auto"/>
+        <w:ind w:left="384"/>
+        <w:rPr>
+          <w:rFonts w:ascii="Arial" w:hAnsi="Arial" w:cs="Arial"/>
+          <w:color w:val="222222"/>
+          <w:sz w:val="21"/>
+          <w:szCs w:val="21"/>
+        </w:rPr>
+      </w:pPr>
+      <w:r>
+        <w:rPr>
+          <w:rFonts w:ascii="Arial" w:hAnsi="Arial" w:cs="Arial"/>
+          <w:color w:val="222222"/>
+          <w:sz w:val="21"/>
+          <w:szCs w:val="21"/>
+        </w:rPr>
+        <w:t>+40: </w:t>
+      </w:r>
+      <w:hyperlink r:id="rId98" w:tooltip="Romania" w:history="1">
+        <w:r>
+          <w:rPr>
+            <w:rStyle w:val="Collegamentoipertestuale"/>
+            <w:rFonts w:ascii="Arial" w:hAnsi="Arial" w:cs="Arial"/>
+            <w:color w:val="0B0080"/>
+            <w:sz w:val="21"/>
+            <w:szCs w:val="21"/>
+            <w:u w:val="none"/>
+          </w:rPr>
+          <w:t>Romania</w:t>
+        </w:r>
+      </w:hyperlink>
+    </w:p>
+    <w:p>
+      <w:pPr>
+        <w:numPr>
+          <w:ilvl w:val="0"/>
+          <w:numId w:val="2"/>
+        </w:numPr>
+        <w:shd w:val="clear" w:color="auto" w:fill="FFFFFF"/>
+        <w:spacing w:before="100" w:beforeAutospacing="1" w:after="24" w:line="240" w:lineRule="auto"/>
+        <w:ind w:left="384"/>
+        <w:rPr>
+          <w:rFonts w:ascii="Arial" w:hAnsi="Arial" w:cs="Arial"/>
+          <w:color w:val="222222"/>
+          <w:sz w:val="21"/>
+          <w:szCs w:val="21"/>
+        </w:rPr>
+      </w:pPr>
+      <w:r>
+        <w:rPr>
+          <w:rFonts w:ascii="Arial" w:hAnsi="Arial" w:cs="Arial"/>
+          <w:color w:val="222222"/>
+          <w:sz w:val="21"/>
+          <w:szCs w:val="21"/>
+        </w:rPr>
+        <w:t>+41: </w:t>
+      </w:r>
+      <w:hyperlink r:id="rId99" w:tooltip="Svizzera" w:history="1">
+        <w:r>
+          <w:rPr>
+            <w:rStyle w:val="Collegamentoipertestuale"/>
+            <w:rFonts w:ascii="Arial" w:hAnsi="Arial" w:cs="Arial"/>
+            <w:color w:val="0B0080"/>
+            <w:sz w:val="21"/>
+            <w:szCs w:val="21"/>
+            <w:u w:val="none"/>
+          </w:rPr>
+          <w:t>Svizzera</w:t>
+        </w:r>
+      </w:hyperlink>
+    </w:p>
+    <w:p>
+      <w:pPr>
+        <w:numPr>
+          <w:ilvl w:val="0"/>
+          <w:numId w:val="2"/>
+        </w:numPr>
+        <w:shd w:val="clear" w:color="auto" w:fill="FFFFFF"/>
+        <w:spacing w:before="100" w:beforeAutospacing="1" w:after="24" w:line="240" w:lineRule="auto"/>
+        <w:ind w:left="384"/>
+        <w:rPr>
+          <w:rFonts w:ascii="Arial" w:hAnsi="Arial" w:cs="Arial"/>
+          <w:color w:val="222222"/>
+          <w:sz w:val="21"/>
+          <w:szCs w:val="21"/>
+        </w:rPr>
+      </w:pPr>
+      <w:r>
+        <w:rPr>
+          <w:rFonts w:ascii="Arial" w:hAnsi="Arial" w:cs="Arial"/>
+          <w:color w:val="222222"/>
+          <w:sz w:val="21"/>
+          <w:szCs w:val="21"/>
+        </w:rPr>
+        <w:t>+42: era usato dalla </w:t>
+      </w:r>
+      <w:hyperlink r:id="rId100" w:tooltip="Cecoslovacchia" w:history="1">
+        <w:r>
+          <w:rPr>
+            <w:rStyle w:val="Collegamentoipertestuale"/>
+            <w:rFonts w:ascii="Arial" w:hAnsi="Arial" w:cs="Arial"/>
+            <w:color w:val="0B0080"/>
+            <w:sz w:val="21"/>
+            <w:szCs w:val="21"/>
+            <w:u w:val="none"/>
+          </w:rPr>
+          <w:t>Cecoslovacchia</w:t>
+        </w:r>
+      </w:hyperlink>
+    </w:p>
+    <w:p>
+      <w:pPr>
+        <w:numPr>
+          <w:ilvl w:val="1"/>
+          <w:numId w:val="2"/>
+        </w:numPr>
+        <w:shd w:val="clear" w:color="auto" w:fill="FFFFFF"/>
+        <w:spacing w:before="100" w:beforeAutospacing="1" w:after="24" w:line="240" w:lineRule="auto"/>
+        <w:ind w:left="768"/>
+        <w:rPr>
+          <w:rFonts w:ascii="Arial" w:hAnsi="Arial" w:cs="Arial"/>
+          <w:color w:val="222222"/>
+          <w:sz w:val="21"/>
+          <w:szCs w:val="21"/>
+        </w:rPr>
+      </w:pPr>
+      <w:r>
+        <w:rPr>
+          <w:rFonts w:ascii="Arial" w:hAnsi="Arial" w:cs="Arial"/>
+          <w:color w:val="222222"/>
+          <w:sz w:val="21"/>
+          <w:szCs w:val="21"/>
+        </w:rPr>
+        <w:t>+420: </w:t>
+      </w:r>
+      <w:hyperlink r:id="rId101" w:tooltip="Repubblica Ceca" w:history="1">
+        <w:r>
+          <w:rPr>
+            <w:rStyle w:val="Collegamentoipertestuale"/>
+            <w:rFonts w:ascii="Arial" w:hAnsi="Arial" w:cs="Arial"/>
+            <w:color w:val="0B0080"/>
+            <w:sz w:val="21"/>
+            <w:szCs w:val="21"/>
+            <w:u w:val="none"/>
+          </w:rPr>
+          <w:t>Repubblica Ceca</w:t>
+        </w:r>
+      </w:hyperlink>
+    </w:p>
+    <w:p>
+      <w:pPr>
+        <w:numPr>
+          <w:ilvl w:val="1"/>
+          <w:numId w:val="2"/>
+        </w:numPr>
+        <w:shd w:val="clear" w:color="auto" w:fill="FFFFFF"/>
+        <w:spacing w:before="100" w:beforeAutospacing="1" w:after="24" w:line="240" w:lineRule="auto"/>
+        <w:ind w:left="768"/>
+        <w:rPr>
+          <w:rFonts w:ascii="Arial" w:hAnsi="Arial" w:cs="Arial"/>
+          <w:color w:val="222222"/>
+          <w:sz w:val="21"/>
+          <w:szCs w:val="21"/>
+        </w:rPr>
+      </w:pPr>
+      <w:r>
+        <w:rPr>
+          <w:rFonts w:ascii="Arial" w:hAnsi="Arial" w:cs="Arial"/>
+          <w:color w:val="222222"/>
+          <w:sz w:val="21"/>
+          <w:szCs w:val="21"/>
+        </w:rPr>
+        <w:t>+421: </w:t>
+      </w:r>
+      <w:hyperlink r:id="rId102" w:tooltip="Slovacchia" w:history="1">
+        <w:r>
+          <w:rPr>
+            <w:rStyle w:val="Collegamentoipertestuale"/>
+            <w:rFonts w:ascii="Arial" w:hAnsi="Arial" w:cs="Arial"/>
+            <w:color w:val="0B0080"/>
+            <w:sz w:val="21"/>
+            <w:szCs w:val="21"/>
+            <w:u w:val="none"/>
+          </w:rPr>
+          <w:t>Slovacchia</w:t>
+        </w:r>
+      </w:hyperlink>
+    </w:p>
+    <w:p>
+      <w:pPr>
+        <w:numPr>
+          <w:ilvl w:val="1"/>
+          <w:numId w:val="2"/>
+        </w:numPr>
+        <w:shd w:val="clear" w:color="auto" w:fill="FFFFFF"/>
+        <w:spacing w:before="100" w:beforeAutospacing="1" w:after="24" w:line="240" w:lineRule="auto"/>
+        <w:ind w:left="768"/>
+        <w:rPr>
+          <w:rFonts w:ascii="Arial" w:hAnsi="Arial" w:cs="Arial"/>
+          <w:color w:val="222222"/>
+          <w:sz w:val="21"/>
+          <w:szCs w:val="21"/>
+        </w:rPr>
+      </w:pPr>
+      <w:r>
+        <w:rPr>
+          <w:rFonts w:ascii="Arial" w:hAnsi="Arial" w:cs="Arial"/>
+          <w:color w:val="222222"/>
+          <w:sz w:val="21"/>
+          <w:szCs w:val="21"/>
+        </w:rPr>
+        <w:t>+423: </w:t>
+      </w:r>
+      <w:hyperlink r:id="rId103" w:tooltip="Liechtenstein" w:history="1">
+        <w:r>
+          <w:rPr>
+            <w:rStyle w:val="Collegamentoipertestuale"/>
+            <w:rFonts w:ascii="Arial" w:hAnsi="Arial" w:cs="Arial"/>
+            <w:color w:val="0B0080"/>
+            <w:sz w:val="21"/>
+            <w:szCs w:val="21"/>
+            <w:u w:val="none"/>
+          </w:rPr>
+          <w:t>Liechtenstein</w:t>
+        </w:r>
+      </w:hyperlink>
+    </w:p>
+    <w:p>
+      <w:pPr>
+        <w:numPr>
+          <w:ilvl w:val="0"/>
+          <w:numId w:val="2"/>
+        </w:numPr>
+        <w:shd w:val="clear" w:color="auto" w:fill="FFFFFF"/>
+        <w:spacing w:before="100" w:beforeAutospacing="1" w:after="24" w:line="240" w:lineRule="auto"/>
+        <w:ind w:left="384"/>
+        <w:rPr>
+          <w:rFonts w:ascii="Arial" w:hAnsi="Arial" w:cs="Arial"/>
+          <w:color w:val="222222"/>
+          <w:sz w:val="21"/>
+          <w:szCs w:val="21"/>
+        </w:rPr>
+      </w:pPr>
+      <w:r>
+        <w:rPr>
+          <w:rFonts w:ascii="Arial" w:hAnsi="Arial" w:cs="Arial"/>
+          <w:color w:val="222222"/>
+          <w:sz w:val="21"/>
+          <w:szCs w:val="21"/>
+        </w:rPr>
+        <w:t>+43: </w:t>
+      </w:r>
+      <w:hyperlink r:id="rId104" w:tooltip="Austria" w:history="1">
+        <w:r>
+          <w:rPr>
+            <w:rStyle w:val="Collegamentoipertestuale"/>
+            <w:rFonts w:ascii="Arial" w:hAnsi="Arial" w:cs="Arial"/>
+            <w:color w:val="0B0080"/>
+            <w:sz w:val="21"/>
+            <w:szCs w:val="21"/>
+            <w:u w:val="none"/>
+          </w:rPr>
+          <w:t>Austria</w:t>
+        </w:r>
+      </w:hyperlink>
+    </w:p>
+    <w:p>
+      <w:pPr>
+        <w:numPr>
+          <w:ilvl w:val="0"/>
+          <w:numId w:val="2"/>
+        </w:numPr>
+        <w:shd w:val="clear" w:color="auto" w:fill="FFFFFF"/>
+        <w:spacing w:before="100" w:beforeAutospacing="1" w:after="24" w:line="240" w:lineRule="auto"/>
+        <w:ind w:left="384"/>
+        <w:rPr>
+          <w:rFonts w:ascii="Arial" w:hAnsi="Arial" w:cs="Arial"/>
+          <w:color w:val="222222"/>
+          <w:sz w:val="21"/>
+          <w:szCs w:val="21"/>
+        </w:rPr>
+      </w:pPr>
+      <w:r>
+        <w:rPr>
+          <w:rFonts w:ascii="Arial" w:hAnsi="Arial" w:cs="Arial"/>
+          <w:color w:val="222222"/>
+          <w:sz w:val="21"/>
+          <w:szCs w:val="21"/>
+        </w:rPr>
+        <w:t>+44: </w:t>
+      </w:r>
+      <w:hyperlink r:id="rId105" w:tooltip="Regno Unito" w:history="1">
+        <w:r>
+          <w:rPr>
+            <w:rStyle w:val="Collegamentoipertestuale"/>
+            <w:rFonts w:ascii="Arial" w:hAnsi="Arial" w:cs="Arial"/>
+            <w:color w:val="0B0080"/>
+            <w:sz w:val="21"/>
+            <w:szCs w:val="21"/>
+            <w:u w:val="none"/>
+          </w:rPr>
+          <w:t>Regno Unito</w:t>
+        </w:r>
+      </w:hyperlink>
+    </w:p>
+    <w:p>
+      <w:pPr>
+        <w:numPr>
+          <w:ilvl w:val="0"/>
+          <w:numId w:val="2"/>
+        </w:numPr>
+        <w:shd w:val="clear" w:color="auto" w:fill="FFFFFF"/>
+        <w:spacing w:before="100" w:beforeAutospacing="1" w:after="24" w:line="240" w:lineRule="auto"/>
+        <w:ind w:left="384"/>
+        <w:rPr>
+          <w:rFonts w:ascii="Arial" w:hAnsi="Arial" w:cs="Arial"/>
+          <w:color w:val="222222"/>
+          <w:sz w:val="21"/>
+          <w:szCs w:val="21"/>
+        </w:rPr>
+      </w:pPr>
+      <w:r>
+        <w:rPr>
+          <w:rFonts w:ascii="Arial" w:hAnsi="Arial" w:cs="Arial"/>
+          <w:color w:val="222222"/>
+          <w:sz w:val="21"/>
+          <w:szCs w:val="21"/>
+        </w:rPr>
+        <w:lastRenderedPageBreak/>
+        <w:t>+45: </w:t>
+      </w:r>
+      <w:hyperlink r:id="rId106" w:tooltip="Danimarca" w:history="1">
+        <w:r>
+          <w:rPr>
+            <w:rStyle w:val="Collegamentoipertestuale"/>
+            <w:rFonts w:ascii="Arial" w:hAnsi="Arial" w:cs="Arial"/>
+            <w:color w:val="0B0080"/>
+            <w:sz w:val="21"/>
+            <w:szCs w:val="21"/>
+            <w:u w:val="none"/>
+          </w:rPr>
+          <w:t>Danimarca</w:t>
+        </w:r>
+      </w:hyperlink>
+    </w:p>
+    <w:p>
+      <w:pPr>
+        <w:numPr>
+          <w:ilvl w:val="0"/>
+          <w:numId w:val="2"/>
+        </w:numPr>
+        <w:shd w:val="clear" w:color="auto" w:fill="FFFFFF"/>
+        <w:spacing w:before="100" w:beforeAutospacing="1" w:after="24" w:line="240" w:lineRule="auto"/>
+        <w:ind w:left="384"/>
+        <w:rPr>
+          <w:rFonts w:ascii="Arial" w:hAnsi="Arial" w:cs="Arial"/>
+          <w:color w:val="222222"/>
+          <w:sz w:val="21"/>
+          <w:szCs w:val="21"/>
+        </w:rPr>
+      </w:pPr>
+      <w:r>
+        <w:rPr>
+          <w:rFonts w:ascii="Arial" w:hAnsi="Arial" w:cs="Arial"/>
+          <w:color w:val="222222"/>
+          <w:sz w:val="21"/>
+          <w:szCs w:val="21"/>
+        </w:rPr>
+        <w:t>+46: </w:t>
+      </w:r>
+      <w:hyperlink r:id="rId107" w:tooltip="Svezia" w:history="1">
+        <w:r>
+          <w:rPr>
+            <w:rStyle w:val="Collegamentoipertestuale"/>
+            <w:rFonts w:ascii="Arial" w:hAnsi="Arial" w:cs="Arial"/>
+            <w:color w:val="0B0080"/>
+            <w:sz w:val="21"/>
+            <w:szCs w:val="21"/>
+            <w:u w:val="none"/>
+          </w:rPr>
+          <w:t>Svezia</w:t>
+        </w:r>
+      </w:hyperlink>
+    </w:p>
+    <w:p>
+      <w:pPr>
+        <w:numPr>
+          <w:ilvl w:val="0"/>
+          <w:numId w:val="2"/>
+        </w:numPr>
+        <w:shd w:val="clear" w:color="auto" w:fill="FFFFFF"/>
+        <w:spacing w:before="100" w:beforeAutospacing="1" w:after="24" w:line="240" w:lineRule="auto"/>
+        <w:ind w:left="384"/>
+        <w:rPr>
+          <w:rFonts w:ascii="Arial" w:hAnsi="Arial" w:cs="Arial"/>
+          <w:color w:val="222222"/>
+          <w:sz w:val="21"/>
+          <w:szCs w:val="21"/>
+        </w:rPr>
+      </w:pPr>
+      <w:r>
+        <w:rPr>
+          <w:rFonts w:ascii="Arial" w:hAnsi="Arial" w:cs="Arial"/>
+          <w:color w:val="222222"/>
+          <w:sz w:val="21"/>
+          <w:szCs w:val="21"/>
+        </w:rPr>
+        <w:t>+47: </w:t>
+      </w:r>
+      <w:hyperlink r:id="rId108" w:tooltip="Norvegia" w:history="1">
+        <w:r>
+          <w:rPr>
+            <w:rStyle w:val="Collegamentoipertestuale"/>
+            <w:rFonts w:ascii="Arial" w:hAnsi="Arial" w:cs="Arial"/>
+            <w:color w:val="0B0080"/>
+            <w:sz w:val="21"/>
+            <w:szCs w:val="21"/>
+            <w:u w:val="none"/>
+          </w:rPr>
+          <w:t>Norvegia</w:t>
+        </w:r>
+      </w:hyperlink>
+    </w:p>
+    <w:p>
+      <w:pPr>
+        <w:numPr>
+          <w:ilvl w:val="0"/>
+          <w:numId w:val="2"/>
+        </w:numPr>
+        <w:shd w:val="clear" w:color="auto" w:fill="FFFFFF"/>
+        <w:spacing w:before="100" w:beforeAutospacing="1" w:after="24" w:line="240" w:lineRule="auto"/>
+        <w:ind w:left="384"/>
+        <w:rPr>
+          <w:rFonts w:ascii="Arial" w:hAnsi="Arial" w:cs="Arial"/>
+          <w:color w:val="222222"/>
+          <w:sz w:val="21"/>
+          <w:szCs w:val="21"/>
+        </w:rPr>
+      </w:pPr>
+      <w:r>
+        <w:rPr>
+          <w:rFonts w:ascii="Arial" w:hAnsi="Arial" w:cs="Arial"/>
+          <w:color w:val="222222"/>
+          <w:sz w:val="21"/>
+          <w:szCs w:val="21"/>
+        </w:rPr>
+        <w:t>+48: </w:t>
+      </w:r>
+      <w:hyperlink r:id="rId109" w:tooltip="Polonia" w:history="1">
+        <w:r>
+          <w:rPr>
+            <w:rStyle w:val="Collegamentoipertestuale"/>
+            <w:rFonts w:ascii="Arial" w:hAnsi="Arial" w:cs="Arial"/>
+            <w:color w:val="0B0080"/>
+            <w:sz w:val="21"/>
+            <w:szCs w:val="21"/>
+            <w:u w:val="none"/>
+          </w:rPr>
+          <w:t>Polonia</w:t>
+        </w:r>
+      </w:hyperlink>
+    </w:p>
+    <w:p>
+      <w:pPr>
+        <w:numPr>
+          <w:ilvl w:val="0"/>
+          <w:numId w:val="2"/>
+        </w:numPr>
+        <w:shd w:val="clear" w:color="auto" w:fill="FFFFFF"/>
+        <w:spacing w:before="100" w:beforeAutospacing="1" w:after="24" w:line="240" w:lineRule="auto"/>
+        <w:ind w:left="384"/>
+        <w:rPr>
+          <w:rFonts w:ascii="Arial" w:hAnsi="Arial" w:cs="Arial"/>
+          <w:color w:val="222222"/>
+          <w:sz w:val="21"/>
+          <w:szCs w:val="21"/>
+        </w:rPr>
+      </w:pPr>
+      <w:r>
+        <w:rPr>
+          <w:rFonts w:ascii="Arial" w:hAnsi="Arial" w:cs="Arial"/>
+          <w:color w:val="222222"/>
+          <w:sz w:val="21"/>
+          <w:szCs w:val="21"/>
+        </w:rPr>
+        <w:t>+49: </w:t>
+      </w:r>
+      <w:hyperlink r:id="rId110" w:tooltip="Germania" w:history="1">
+        <w:r>
+          <w:rPr>
+            <w:rStyle w:val="Collegamentoipertestuale"/>
+            <w:rFonts w:ascii="Arial" w:hAnsi="Arial" w:cs="Arial"/>
+            <w:color w:val="0B0080"/>
+            <w:sz w:val="21"/>
+            <w:szCs w:val="21"/>
+            <w:u w:val="none"/>
+          </w:rPr>
+          <w:t>Germania</w:t>
+        </w:r>
+      </w:hyperlink>
+    </w:p>
+    <w:p/>
     <w:sectPr>
       <w:pgSz w:w="11906" w:h="16838"/>
       <w:pgMar w:top="1080" w:right="836" w:bottom="1170" w:left="900" w:header="720" w:footer="720" w:gutter="0"/>
@@ -8767,6 +12347,315 @@
     </w:sectPr>
   </w:body>
 </w:document>
+</file>
+
+<file path=word/numbering.xml><?xml version="1.0" encoding="utf-8"?>
+<w:numbering xmlns:wpc="http://schemas.microsoft.com/office/word/2010/wordprocessingCanvas" xmlns:cx="http://schemas.microsoft.com/office/drawing/2014/chartex" xmlns:mc="http://schemas.openxmlformats.org/markup-compatibility/2006" xmlns:o="urn:schemas-microsoft-com:office:office" xmlns:r="http://schemas.openxmlformats.org/officeDocument/2006/relationships" xmlns:m="http://schemas.openxmlformats.org/officeDocument/2006/math" xmlns:v="urn:schemas-microsoft-com:vml" xmlns:wp14="http://schemas.microsoft.com/office/word/2010/wordprocessingDrawing" xmlns:wp="http://schemas.openxmlformats.org/drawingml/2006/wordprocessingDrawing" xmlns:w10="urn:schemas-microsoft-com:office:word" xmlns:w="http://schemas.openxmlformats.org/wordprocessingml/2006/main" xmlns:w14="http://schemas.microsoft.com/office/word/2010/wordml" xmlns:w15="http://schemas.microsoft.com/office/word/2012/wordml" xmlns:w16se="http://schemas.microsoft.com/office/word/2015/wordml/symex" xmlns:wpg="http://schemas.microsoft.com/office/word/2010/wordprocessingGroup" xmlns:wpi="http://schemas.microsoft.com/office/word/2010/wordprocessingInk" xmlns:wne="http://schemas.microsoft.com/office/word/2006/wordml" xmlns:wps="http://schemas.microsoft.com/office/word/2010/wordprocessingShape" mc:Ignorable="w14 w15 w16se wp14">
+  <w:abstractNum w:abstractNumId="0" w15:restartNumberingAfterBreak="0">
+    <w:nsid w:val="161378A2"/>
+    <w:multiLevelType w:val="multilevel"/>
+    <w:tmpl w:val="45AE85F6"/>
+    <w:lvl w:ilvl="0">
+      <w:start w:val="1"/>
+      <w:numFmt w:val="bullet"/>
+      <w:lvlText w:val=""/>
+      <w:lvlJc w:val="left"/>
+      <w:pPr>
+        <w:tabs>
+          <w:tab w:val="num" w:pos="720"/>
+        </w:tabs>
+        <w:ind w:left="720" w:hanging="360"/>
+      </w:pPr>
+      <w:rPr>
+        <w:rFonts w:ascii="Symbol" w:hAnsi="Symbol" w:hint="default"/>
+        <w:sz w:val="20"/>
+      </w:rPr>
+    </w:lvl>
+    <w:lvl w:ilvl="1">
+      <w:start w:val="1"/>
+      <w:numFmt w:val="bullet"/>
+      <w:lvlText w:val=""/>
+      <w:lvlJc w:val="left"/>
+      <w:pPr>
+        <w:tabs>
+          <w:tab w:val="num" w:pos="1440"/>
+        </w:tabs>
+        <w:ind w:left="1440" w:hanging="360"/>
+      </w:pPr>
+      <w:rPr>
+        <w:rFonts w:ascii="Symbol" w:hAnsi="Symbol" w:hint="default"/>
+        <w:sz w:val="20"/>
+      </w:rPr>
+    </w:lvl>
+    <w:lvl w:ilvl="2" w:tentative="1">
+      <w:start w:val="1"/>
+      <w:numFmt w:val="bullet"/>
+      <w:lvlText w:val=""/>
+      <w:lvlJc w:val="left"/>
+      <w:pPr>
+        <w:tabs>
+          <w:tab w:val="num" w:pos="2160"/>
+        </w:tabs>
+        <w:ind w:left="2160" w:hanging="360"/>
+      </w:pPr>
+      <w:rPr>
+        <w:rFonts w:ascii="Symbol" w:hAnsi="Symbol" w:hint="default"/>
+        <w:sz w:val="20"/>
+      </w:rPr>
+    </w:lvl>
+    <w:lvl w:ilvl="3" w:tentative="1">
+      <w:start w:val="1"/>
+      <w:numFmt w:val="bullet"/>
+      <w:lvlText w:val=""/>
+      <w:lvlJc w:val="left"/>
+      <w:pPr>
+        <w:tabs>
+          <w:tab w:val="num" w:pos="2880"/>
+        </w:tabs>
+        <w:ind w:left="2880" w:hanging="360"/>
+      </w:pPr>
+      <w:rPr>
+        <w:rFonts w:ascii="Symbol" w:hAnsi="Symbol" w:hint="default"/>
+        <w:sz w:val="20"/>
+      </w:rPr>
+    </w:lvl>
+    <w:lvl w:ilvl="4" w:tentative="1">
+      <w:start w:val="1"/>
+      <w:numFmt w:val="bullet"/>
+      <w:lvlText w:val=""/>
+      <w:lvlJc w:val="left"/>
+      <w:pPr>
+        <w:tabs>
+          <w:tab w:val="num" w:pos="3600"/>
+        </w:tabs>
+        <w:ind w:left="3600" w:hanging="360"/>
+      </w:pPr>
+      <w:rPr>
+        <w:rFonts w:ascii="Symbol" w:hAnsi="Symbol" w:hint="default"/>
+        <w:sz w:val="20"/>
+      </w:rPr>
+    </w:lvl>
+    <w:lvl w:ilvl="5" w:tentative="1">
+      <w:start w:val="1"/>
+      <w:numFmt w:val="bullet"/>
+      <w:lvlText w:val=""/>
+      <w:lvlJc w:val="left"/>
+      <w:pPr>
+        <w:tabs>
+          <w:tab w:val="num" w:pos="4320"/>
+        </w:tabs>
+        <w:ind w:left="4320" w:hanging="360"/>
+      </w:pPr>
+      <w:rPr>
+        <w:rFonts w:ascii="Symbol" w:hAnsi="Symbol" w:hint="default"/>
+        <w:sz w:val="20"/>
+      </w:rPr>
+    </w:lvl>
+    <w:lvl w:ilvl="6" w:tentative="1">
+      <w:start w:val="1"/>
+      <w:numFmt w:val="bullet"/>
+      <w:lvlText w:val=""/>
+      <w:lvlJc w:val="left"/>
+      <w:pPr>
+        <w:tabs>
+          <w:tab w:val="num" w:pos="5040"/>
+        </w:tabs>
+        <w:ind w:left="5040" w:hanging="360"/>
+      </w:pPr>
+      <w:rPr>
+        <w:rFonts w:ascii="Symbol" w:hAnsi="Symbol" w:hint="default"/>
+        <w:sz w:val="20"/>
+      </w:rPr>
+    </w:lvl>
+    <w:lvl w:ilvl="7" w:tentative="1">
+      <w:start w:val="1"/>
+      <w:numFmt w:val="bullet"/>
+      <w:lvlText w:val=""/>
+      <w:lvlJc w:val="left"/>
+      <w:pPr>
+        <w:tabs>
+          <w:tab w:val="num" w:pos="5760"/>
+        </w:tabs>
+        <w:ind w:left="5760" w:hanging="360"/>
+      </w:pPr>
+      <w:rPr>
+        <w:rFonts w:ascii="Symbol" w:hAnsi="Symbol" w:hint="default"/>
+        <w:sz w:val="20"/>
+      </w:rPr>
+    </w:lvl>
+    <w:lvl w:ilvl="8" w:tentative="1">
+      <w:start w:val="1"/>
+      <w:numFmt w:val="bullet"/>
+      <w:lvlText w:val=""/>
+      <w:lvlJc w:val="left"/>
+      <w:pPr>
+        <w:tabs>
+          <w:tab w:val="num" w:pos="6480"/>
+        </w:tabs>
+        <w:ind w:left="6480" w:hanging="360"/>
+      </w:pPr>
+      <w:rPr>
+        <w:rFonts w:ascii="Symbol" w:hAnsi="Symbol" w:hint="default"/>
+        <w:sz w:val="20"/>
+      </w:rPr>
+    </w:lvl>
+  </w:abstractNum>
+  <w:abstractNum w:abstractNumId="1" w15:restartNumberingAfterBreak="0">
+    <w:nsid w:val="475B22CD"/>
+    <w:multiLevelType w:val="multilevel"/>
+    <w:tmpl w:val="911EC3D4"/>
+    <w:lvl w:ilvl="0">
+      <w:start w:val="1"/>
+      <w:numFmt w:val="bullet"/>
+      <w:lvlText w:val=""/>
+      <w:lvlJc w:val="left"/>
+      <w:pPr>
+        <w:tabs>
+          <w:tab w:val="num" w:pos="720"/>
+        </w:tabs>
+        <w:ind w:left="720" w:hanging="360"/>
+      </w:pPr>
+      <w:rPr>
+        <w:rFonts w:ascii="Symbol" w:hAnsi="Symbol" w:hint="default"/>
+        <w:sz w:val="20"/>
+      </w:rPr>
+    </w:lvl>
+    <w:lvl w:ilvl="1">
+      <w:start w:val="1"/>
+      <w:numFmt w:val="bullet"/>
+      <w:lvlText w:val=""/>
+      <w:lvlJc w:val="left"/>
+      <w:pPr>
+        <w:tabs>
+          <w:tab w:val="num" w:pos="1440"/>
+        </w:tabs>
+        <w:ind w:left="1440" w:hanging="360"/>
+      </w:pPr>
+      <w:rPr>
+        <w:rFonts w:ascii="Symbol" w:hAnsi="Symbol" w:hint="default"/>
+        <w:sz w:val="20"/>
+      </w:rPr>
+    </w:lvl>
+    <w:lvl w:ilvl="2" w:tentative="1">
+      <w:start w:val="1"/>
+      <w:numFmt w:val="bullet"/>
+      <w:lvlText w:val=""/>
+      <w:lvlJc w:val="left"/>
+      <w:pPr>
+        <w:tabs>
+          <w:tab w:val="num" w:pos="2160"/>
+        </w:tabs>
+        <w:ind w:left="2160" w:hanging="360"/>
+      </w:pPr>
+      <w:rPr>
+        <w:rFonts w:ascii="Symbol" w:hAnsi="Symbol" w:hint="default"/>
+        <w:sz w:val="20"/>
+      </w:rPr>
+    </w:lvl>
+    <w:lvl w:ilvl="3" w:tentative="1">
+      <w:start w:val="1"/>
+      <w:numFmt w:val="bullet"/>
+      <w:lvlText w:val=""/>
+      <w:lvlJc w:val="left"/>
+      <w:pPr>
+        <w:tabs>
+          <w:tab w:val="num" w:pos="2880"/>
+        </w:tabs>
+        <w:ind w:left="2880" w:hanging="360"/>
+      </w:pPr>
+      <w:rPr>
+        <w:rFonts w:ascii="Symbol" w:hAnsi="Symbol" w:hint="default"/>
+        <w:sz w:val="20"/>
+      </w:rPr>
+    </w:lvl>
+    <w:lvl w:ilvl="4" w:tentative="1">
+      <w:start w:val="1"/>
+      <w:numFmt w:val="bullet"/>
+      <w:lvlText w:val=""/>
+      <w:lvlJc w:val="left"/>
+      <w:pPr>
+        <w:tabs>
+          <w:tab w:val="num" w:pos="3600"/>
+        </w:tabs>
+        <w:ind w:left="3600" w:hanging="360"/>
+      </w:pPr>
+      <w:rPr>
+        <w:rFonts w:ascii="Symbol" w:hAnsi="Symbol" w:hint="default"/>
+        <w:sz w:val="20"/>
+      </w:rPr>
+    </w:lvl>
+    <w:lvl w:ilvl="5" w:tentative="1">
+      <w:start w:val="1"/>
+      <w:numFmt w:val="bullet"/>
+      <w:lvlText w:val=""/>
+      <w:lvlJc w:val="left"/>
+      <w:pPr>
+        <w:tabs>
+          <w:tab w:val="num" w:pos="4320"/>
+        </w:tabs>
+        <w:ind w:left="4320" w:hanging="360"/>
+      </w:pPr>
+      <w:rPr>
+        <w:rFonts w:ascii="Symbol" w:hAnsi="Symbol" w:hint="default"/>
+        <w:sz w:val="20"/>
+      </w:rPr>
+    </w:lvl>
+    <w:lvl w:ilvl="6" w:tentative="1">
+      <w:start w:val="1"/>
+      <w:numFmt w:val="bullet"/>
+      <w:lvlText w:val=""/>
+      <w:lvlJc w:val="left"/>
+      <w:pPr>
+        <w:tabs>
+          <w:tab w:val="num" w:pos="5040"/>
+        </w:tabs>
+        <w:ind w:left="5040" w:hanging="360"/>
+      </w:pPr>
+      <w:rPr>
+        <w:rFonts w:ascii="Symbol" w:hAnsi="Symbol" w:hint="default"/>
+        <w:sz w:val="20"/>
+      </w:rPr>
+    </w:lvl>
+    <w:lvl w:ilvl="7" w:tentative="1">
+      <w:start w:val="1"/>
+      <w:numFmt w:val="bullet"/>
+      <w:lvlText w:val=""/>
+      <w:lvlJc w:val="left"/>
+      <w:pPr>
+        <w:tabs>
+          <w:tab w:val="num" w:pos="5760"/>
+        </w:tabs>
+        <w:ind w:left="5760" w:hanging="360"/>
+      </w:pPr>
+      <w:rPr>
+        <w:rFonts w:ascii="Symbol" w:hAnsi="Symbol" w:hint="default"/>
+        <w:sz w:val="20"/>
+      </w:rPr>
+    </w:lvl>
+    <w:lvl w:ilvl="8" w:tentative="1">
+      <w:start w:val="1"/>
+      <w:numFmt w:val="bullet"/>
+      <w:lvlText w:val=""/>
+      <w:lvlJc w:val="left"/>
+      <w:pPr>
+        <w:tabs>
+          <w:tab w:val="num" w:pos="6480"/>
+        </w:tabs>
+        <w:ind w:left="6480" w:hanging="360"/>
+      </w:pPr>
+      <w:rPr>
+        <w:rFonts w:ascii="Symbol" w:hAnsi="Symbol" w:hint="default"/>
+        <w:sz w:val="20"/>
+      </w:rPr>
+    </w:lvl>
+  </w:abstractNum>
+  <w:num w:numId="1">
+    <w:abstractNumId w:val="1"/>
+  </w:num>
+  <w:num w:numId="2">
+    <w:abstractNumId w:val="0"/>
+  </w:num>
+</w:numbering>
 </file>
 
 <file path=word/styles.xml><?xml version="1.0" encoding="utf-8"?>
@@ -9170,10 +13059,11 @@
     <w:link w:val="Titolo1Carattere"/>
     <w:uiPriority w:val="9"/>
     <w:qFormat/>
-    <w:rsid w:val="00A05316"/>
+    <w:rsid w:val="00676B58"/>
     <w:pPr>
       <w:keepNext/>
       <w:keepLines/>
+      <w:pageBreakBefore/>
       <w:spacing w:before="240" w:after="0"/>
       <w:outlineLvl w:val="0"/>
     </w:pPr>
@@ -9182,6 +13072,50 @@
       <w:color w:val="2E74B5" w:themeColor="accent1" w:themeShade="BF"/>
       <w:sz w:val="32"/>
       <w:szCs w:val="32"/>
+    </w:rPr>
+  </w:style>
+  <w:style w:type="paragraph" w:styleId="Titolo2">
+    <w:name w:val="heading 2"/>
+    <w:basedOn w:val="Normale"/>
+    <w:next w:val="Normale"/>
+    <w:link w:val="Titolo2Carattere"/>
+    <w:uiPriority w:val="9"/>
+    <w:unhideWhenUsed/>
+    <w:qFormat/>
+    <w:rsid w:val="001F6186"/>
+    <w:pPr>
+      <w:keepNext/>
+      <w:keepLines/>
+      <w:spacing w:before="40" w:after="0"/>
+      <w:outlineLvl w:val="1"/>
+    </w:pPr>
+    <w:rPr>
+      <w:rFonts w:asciiTheme="majorHAnsi" w:eastAsiaTheme="majorEastAsia" w:hAnsiTheme="majorHAnsi" w:cstheme="majorBidi"/>
+      <w:color w:val="2E74B5" w:themeColor="accent1" w:themeShade="BF"/>
+      <w:sz w:val="26"/>
+      <w:szCs w:val="26"/>
+    </w:rPr>
+  </w:style>
+  <w:style w:type="paragraph" w:styleId="Titolo3">
+    <w:name w:val="heading 3"/>
+    <w:basedOn w:val="Normale"/>
+    <w:next w:val="Normale"/>
+    <w:link w:val="Titolo3Carattere"/>
+    <w:uiPriority w:val="9"/>
+    <w:unhideWhenUsed/>
+    <w:qFormat/>
+    <w:rsid w:val="003D562C"/>
+    <w:pPr>
+      <w:keepNext/>
+      <w:keepLines/>
+      <w:spacing w:before="40" w:after="0"/>
+      <w:outlineLvl w:val="2"/>
+    </w:pPr>
+    <w:rPr>
+      <w:rFonts w:asciiTheme="majorHAnsi" w:eastAsiaTheme="majorEastAsia" w:hAnsiTheme="majorHAnsi" w:cstheme="majorBidi"/>
+      <w:color w:val="1F4D78" w:themeColor="accent1" w:themeShade="7F"/>
+      <w:sz w:val="24"/>
+      <w:szCs w:val="24"/>
     </w:rPr>
   </w:style>
   <w:style w:type="character" w:default="1" w:styleId="Carpredefinitoparagrafo">
@@ -9215,12 +13149,70 @@
     <w:basedOn w:val="Carpredefinitoparagrafo"/>
     <w:link w:val="Titolo1"/>
     <w:uiPriority w:val="9"/>
-    <w:rsid w:val="00A05316"/>
+    <w:rsid w:val="00676B58"/>
     <w:rPr>
       <w:rFonts w:asciiTheme="majorHAnsi" w:eastAsiaTheme="majorEastAsia" w:hAnsiTheme="majorHAnsi" w:cstheme="majorBidi"/>
       <w:color w:val="2E74B5" w:themeColor="accent1" w:themeShade="BF"/>
       <w:sz w:val="32"/>
       <w:szCs w:val="32"/>
+    </w:rPr>
+  </w:style>
+  <w:style w:type="character" w:customStyle="1" w:styleId="Titolo2Carattere">
+    <w:name w:val="Titolo 2 Carattere"/>
+    <w:basedOn w:val="Carpredefinitoparagrafo"/>
+    <w:link w:val="Titolo2"/>
+    <w:uiPriority w:val="9"/>
+    <w:rsid w:val="001F6186"/>
+    <w:rPr>
+      <w:rFonts w:asciiTheme="majorHAnsi" w:eastAsiaTheme="majorEastAsia" w:hAnsiTheme="majorHAnsi" w:cstheme="majorBidi"/>
+      <w:color w:val="2E74B5" w:themeColor="accent1" w:themeShade="BF"/>
+      <w:sz w:val="26"/>
+      <w:szCs w:val="26"/>
+    </w:rPr>
+  </w:style>
+  <w:style w:type="character" w:customStyle="1" w:styleId="mw-headline">
+    <w:name w:val="mw-headline"/>
+    <w:basedOn w:val="Carpredefinitoparagrafo"/>
+    <w:rsid w:val="00EB4B8A"/>
+  </w:style>
+  <w:style w:type="character" w:styleId="Collegamentoipertestuale">
+    <w:name w:val="Hyperlink"/>
+    <w:basedOn w:val="Carpredefinitoparagrafo"/>
+    <w:uiPriority w:val="99"/>
+    <w:semiHidden/>
+    <w:unhideWhenUsed/>
+    <w:rsid w:val="00EB4B8A"/>
+    <w:rPr>
+      <w:color w:val="0000FF"/>
+      <w:u w:val="single"/>
+    </w:rPr>
+  </w:style>
+  <w:style w:type="character" w:customStyle="1" w:styleId="mw-editsection">
+    <w:name w:val="mw-editsection"/>
+    <w:basedOn w:val="Carpredefinitoparagrafo"/>
+    <w:rsid w:val="00EB4B8A"/>
+  </w:style>
+  <w:style w:type="character" w:customStyle="1" w:styleId="mw-editsection-bracket">
+    <w:name w:val="mw-editsection-bracket"/>
+    <w:basedOn w:val="Carpredefinitoparagrafo"/>
+    <w:rsid w:val="00EB4B8A"/>
+  </w:style>
+  <w:style w:type="character" w:customStyle="1" w:styleId="mw-editsection-divider">
+    <w:name w:val="mw-editsection-divider"/>
+    <w:basedOn w:val="Carpredefinitoparagrafo"/>
+    <w:rsid w:val="00EB4B8A"/>
+  </w:style>
+  <w:style w:type="character" w:customStyle="1" w:styleId="Titolo3Carattere">
+    <w:name w:val="Titolo 3 Carattere"/>
+    <w:basedOn w:val="Carpredefinitoparagrafo"/>
+    <w:link w:val="Titolo3"/>
+    <w:uiPriority w:val="9"/>
+    <w:rsid w:val="003D562C"/>
+    <w:rPr>
+      <w:rFonts w:asciiTheme="majorHAnsi" w:eastAsiaTheme="majorEastAsia" w:hAnsiTheme="majorHAnsi" w:cstheme="majorBidi"/>
+      <w:color w:val="1F4D78" w:themeColor="accent1" w:themeShade="7F"/>
+      <w:sz w:val="24"/>
+      <w:szCs w:val="24"/>
     </w:rPr>
   </w:style>
 </w:styles>

--- a/trunk/Canvass/Canvass_20170929/CR/CR-5381/CR-5381 Annotazioni Test.docx
+++ b/trunk/Canvass/Canvass_20170929/CR/CR-5381/CR-5381 Annotazioni Test.docx
@@ -8366,6 +8366,8 @@
       </w:r>
     </w:p>
     <w:p>
+      <w:bookmarkStart w:id="0" w:name="_GoBack"/>
+      <w:bookmarkEnd w:id="0"/>
       <w:r>
         <w:rPr>
           <w:noProof/>
@@ -9877,13 +9879,7 @@
         <w:rPr>
           <w:rFonts w:ascii="Calibri" w:eastAsia="Times New Roman" w:hAnsi="Calibri" w:cs="Calibri"/>
         </w:rPr>
-        <w:t xml:space="preserve">3708102119 - </w:t>
-      </w:r>
-      <w:r>
-        <w:rPr>
-          <w:rFonts w:ascii="Calibri" w:eastAsia="Times New Roman" w:hAnsi="Calibri" w:cs="Calibri"/>
-        </w:rPr>
-        <w:t>400467315 -&gt; Utente in Roaming</w:t>
+        <w:t>3708102119 - 400467315 -&gt; Utente in Roaming</w:t>
       </w:r>
     </w:p>
     <w:p>
@@ -10166,8 +10162,6 @@
           </wp:inline>
         </w:drawing>
       </w:r>
-      <w:bookmarkStart w:id="0" w:name="_GoBack"/>
-      <w:bookmarkEnd w:id="0"/>
     </w:p>
     <w:p>
       <w:r>
@@ -10256,6 +10250,2543 @@
       </w:r>
     </w:p>
     <w:p>
+      <w:r>
+        <w:lastRenderedPageBreak/>
+        <w:t xml:space="preserve">29/08/2017 </w:t>
+      </w:r>
+      <w:r>
+        <w:t xml:space="preserve">- </w:t>
+      </w:r>
+      <w:r>
+        <w:t>Esaurimento plafond</w:t>
+      </w:r>
+    </w:p>
+    <w:p>
+      <w:r>
+        <w:rPr>
+          <w:noProof/>
+          <w:lang w:eastAsia="it-IT"/>
+        </w:rPr>
+        <w:drawing>
+          <wp:inline distT="0" distB="0" distL="0" distR="0" wp14:anchorId="43B9065A" wp14:editId="2FC274A8">
+            <wp:extent cx="3143250" cy="4352925"/>
+            <wp:effectExtent l="0" t="0" r="0" b="9525"/>
+            <wp:docPr id="46" name="Immagine 46"/>
+            <wp:cNvGraphicFramePr>
+              <a:graphicFrameLocks xmlns:a="http://schemas.openxmlformats.org/drawingml/2006/main" noChangeAspect="1"/>
+            </wp:cNvGraphicFramePr>
+            <a:graphic xmlns:a="http://schemas.openxmlformats.org/drawingml/2006/main">
+              <a:graphicData uri="http://schemas.openxmlformats.org/drawingml/2006/picture">
+                <pic:pic xmlns:pic="http://schemas.openxmlformats.org/drawingml/2006/picture">
+                  <pic:nvPicPr>
+                    <pic:cNvPr id="1" name=""/>
+                    <pic:cNvPicPr/>
+                  </pic:nvPicPr>
+                  <pic:blipFill>
+                    <a:blip r:embed="rId57"/>
+                    <a:stretch>
+                      <a:fillRect/>
+                    </a:stretch>
+                  </pic:blipFill>
+                  <pic:spPr>
+                    <a:xfrm>
+                      <a:off x="0" y="0"/>
+                      <a:ext cx="3143250" cy="4352925"/>
+                    </a:xfrm>
+                    <a:prstGeom prst="rect">
+                      <a:avLst/>
+                    </a:prstGeom>
+                  </pic:spPr>
+                </pic:pic>
+              </a:graphicData>
+            </a:graphic>
+          </wp:inline>
+        </w:drawing>
+      </w:r>
+      <w:r>
+        <w:rPr>
+          <w:noProof/>
+          <w:lang w:eastAsia="it-IT"/>
+        </w:rPr>
+        <w:drawing>
+          <wp:inline distT="0" distB="0" distL="0" distR="0" wp14:anchorId="448FBF6E" wp14:editId="65E9AC31">
+            <wp:extent cx="2981325" cy="2933700"/>
+            <wp:effectExtent l="0" t="0" r="9525" b="0"/>
+            <wp:docPr id="47" name="Immagine 47"/>
+            <wp:cNvGraphicFramePr>
+              <a:graphicFrameLocks xmlns:a="http://schemas.openxmlformats.org/drawingml/2006/main" noChangeAspect="1"/>
+            </wp:cNvGraphicFramePr>
+            <a:graphic xmlns:a="http://schemas.openxmlformats.org/drawingml/2006/main">
+              <a:graphicData uri="http://schemas.openxmlformats.org/drawingml/2006/picture">
+                <pic:pic xmlns:pic="http://schemas.openxmlformats.org/drawingml/2006/picture">
+                  <pic:nvPicPr>
+                    <pic:cNvPr id="1" name=""/>
+                    <pic:cNvPicPr/>
+                  </pic:nvPicPr>
+                  <pic:blipFill>
+                    <a:blip r:embed="rId58"/>
+                    <a:stretch>
+                      <a:fillRect/>
+                    </a:stretch>
+                  </pic:blipFill>
+                  <pic:spPr>
+                    <a:xfrm>
+                      <a:off x="0" y="0"/>
+                      <a:ext cx="2981325" cy="2933700"/>
+                    </a:xfrm>
+                    <a:prstGeom prst="rect">
+                      <a:avLst/>
+                    </a:prstGeom>
+                  </pic:spPr>
+                </pic:pic>
+              </a:graphicData>
+            </a:graphic>
+          </wp:inline>
+        </w:drawing>
+      </w:r>
+    </w:p>
+    <w:p>
+      <w:r>
+        <w:t>Dopo traffico voce:</w:t>
+      </w:r>
+    </w:p>
+    <w:p>
+      <w:r>
+        <w:rPr>
+          <w:noProof/>
+          <w:lang w:eastAsia="it-IT"/>
+        </w:rPr>
+        <w:drawing>
+          <wp:inline distT="0" distB="0" distL="0" distR="0" wp14:anchorId="0E0AF078" wp14:editId="0F086256">
+            <wp:extent cx="2436125" cy="3416802"/>
+            <wp:effectExtent l="0" t="0" r="2540" b="0"/>
+            <wp:docPr id="55" name="Immagine 55"/>
+            <wp:cNvGraphicFramePr>
+              <a:graphicFrameLocks xmlns:a="http://schemas.openxmlformats.org/drawingml/2006/main" noChangeAspect="1"/>
+            </wp:cNvGraphicFramePr>
+            <a:graphic xmlns:a="http://schemas.openxmlformats.org/drawingml/2006/main">
+              <a:graphicData uri="http://schemas.openxmlformats.org/drawingml/2006/picture">
+                <pic:pic xmlns:pic="http://schemas.openxmlformats.org/drawingml/2006/picture">
+                  <pic:nvPicPr>
+                    <pic:cNvPr id="1" name=""/>
+                    <pic:cNvPicPr/>
+                  </pic:nvPicPr>
+                  <pic:blipFill>
+                    <a:blip r:embed="rId59"/>
+                    <a:stretch>
+                      <a:fillRect/>
+                    </a:stretch>
+                  </pic:blipFill>
+                  <pic:spPr>
+                    <a:xfrm>
+                      <a:off x="0" y="0"/>
+                      <a:ext cx="2464739" cy="3456935"/>
+                    </a:xfrm>
+                    <a:prstGeom prst="rect">
+                      <a:avLst/>
+                    </a:prstGeom>
+                  </pic:spPr>
+                </pic:pic>
+              </a:graphicData>
+            </a:graphic>
+          </wp:inline>
+        </w:drawing>
+      </w:r>
+      <w:r>
+        <w:rPr>
+          <w:noProof/>
+          <w:lang w:eastAsia="it-IT"/>
+        </w:rPr>
+        <w:drawing>
+          <wp:inline distT="0" distB="0" distL="0" distR="0" wp14:anchorId="2857A094" wp14:editId="4210F2E4">
+            <wp:extent cx="3966765" cy="2766533"/>
+            <wp:effectExtent l="0" t="0" r="0" b="0"/>
+            <wp:docPr id="56" name="Immagine 56"/>
+            <wp:cNvGraphicFramePr>
+              <a:graphicFrameLocks xmlns:a="http://schemas.openxmlformats.org/drawingml/2006/main" noChangeAspect="1"/>
+            </wp:cNvGraphicFramePr>
+            <a:graphic xmlns:a="http://schemas.openxmlformats.org/drawingml/2006/main">
+              <a:graphicData uri="http://schemas.openxmlformats.org/drawingml/2006/picture">
+                <pic:pic xmlns:pic="http://schemas.openxmlformats.org/drawingml/2006/picture">
+                  <pic:nvPicPr>
+                    <pic:cNvPr id="1" name=""/>
+                    <pic:cNvPicPr/>
+                  </pic:nvPicPr>
+                  <pic:blipFill>
+                    <a:blip r:embed="rId60"/>
+                    <a:stretch>
+                      <a:fillRect/>
+                    </a:stretch>
+                  </pic:blipFill>
+                  <pic:spPr>
+                    <a:xfrm>
+                      <a:off x="0" y="0"/>
+                      <a:ext cx="4016460" cy="2801192"/>
+                    </a:xfrm>
+                    <a:prstGeom prst="rect">
+                      <a:avLst/>
+                    </a:prstGeom>
+                  </pic:spPr>
+                </pic:pic>
+              </a:graphicData>
+            </a:graphic>
+          </wp:inline>
+        </w:drawing>
+      </w:r>
+    </w:p>
+    <w:tbl>
+      <w:tblPr>
+        <w:tblStyle w:val="Grigliatabella"/>
+        <w:tblW w:w="0" w:type="auto"/>
+        <w:jc w:val="center"/>
+        <w:tblLook w:val="04A0" w:firstRow="1" w:lastRow="0" w:firstColumn="1" w:lastColumn="0" w:noHBand="0" w:noVBand="1"/>
+      </w:tblPr>
+      <w:tblGrid>
+        <w:gridCol w:w="3396"/>
+        <w:gridCol w:w="3381"/>
+        <w:gridCol w:w="3383"/>
+      </w:tblGrid>
+      <w:tr>
+        <w:trPr>
+          <w:jc w:val="center"/>
+        </w:trPr>
+        <w:tc>
+          <w:tcPr>
+            <w:tcW w:w="3386" w:type="dxa"/>
+          </w:tcPr>
+          <w:p>
+            <w:r>
+              <w:rPr>
+                <w:noProof/>
+                <w:lang w:eastAsia="it-IT"/>
+              </w:rPr>
+              <w:lastRenderedPageBreak/>
+              <w:drawing>
+                <wp:inline distT="0" distB="0" distL="0" distR="0" wp14:anchorId="05DE1B7D" wp14:editId="34D13BB7">
+                  <wp:extent cx="2012634" cy="3575713"/>
+                  <wp:effectExtent l="0" t="0" r="6985" b="5715"/>
+                  <wp:docPr id="57" name="Immagine 57"/>
+                  <wp:cNvGraphicFramePr>
+                    <a:graphicFrameLocks xmlns:a="http://schemas.openxmlformats.org/drawingml/2006/main" noChangeAspect="1"/>
+                  </wp:cNvGraphicFramePr>
+                  <a:graphic xmlns:a="http://schemas.openxmlformats.org/drawingml/2006/main">
+                    <a:graphicData uri="http://schemas.openxmlformats.org/drawingml/2006/picture">
+                      <pic:pic xmlns:pic="http://schemas.openxmlformats.org/drawingml/2006/picture">
+                        <pic:nvPicPr>
+                          <pic:cNvPr id="0" name="Picture 1"/>
+                          <pic:cNvPicPr>
+                            <a:picLocks noChangeAspect="1" noChangeArrowheads="1"/>
+                          </pic:cNvPicPr>
+                        </pic:nvPicPr>
+                        <pic:blipFill>
+                          <a:blip r:embed="rId61">
+                            <a:extLst>
+                              <a:ext uri="{28A0092B-C50C-407E-A947-70E740481C1C}">
+                                <a14:useLocalDpi xmlns:a14="http://schemas.microsoft.com/office/drawing/2010/main" val="0"/>
+                              </a:ext>
+                            </a:extLst>
+                          </a:blip>
+                          <a:srcRect/>
+                          <a:stretch>
+                            <a:fillRect/>
+                          </a:stretch>
+                        </pic:blipFill>
+                        <pic:spPr bwMode="auto">
+                          <a:xfrm>
+                            <a:off x="0" y="0"/>
+                            <a:ext cx="2029138" cy="3605034"/>
+                          </a:xfrm>
+                          <a:prstGeom prst="rect">
+                            <a:avLst/>
+                          </a:prstGeom>
+                          <a:noFill/>
+                          <a:ln>
+                            <a:noFill/>
+                          </a:ln>
+                        </pic:spPr>
+                      </pic:pic>
+                    </a:graphicData>
+                  </a:graphic>
+                </wp:inline>
+              </w:drawing>
+            </w:r>
+          </w:p>
+          <w:p>
+            <w:r>
+              <w:t>Consumo del traffico e ricarica con un booster di 1GB.</w:t>
+            </w:r>
+          </w:p>
+        </w:tc>
+        <w:tc>
+          <w:tcPr>
+            <w:tcW w:w="3387" w:type="dxa"/>
+          </w:tcPr>
+          <w:p>
+            <w:r>
+              <w:rPr>
+                <w:noProof/>
+                <w:lang w:eastAsia="it-IT"/>
+              </w:rPr>
+              <w:drawing>
+                <wp:inline distT="0" distB="0" distL="0" distR="0" wp14:anchorId="7E06BE07" wp14:editId="63B50841">
+                  <wp:extent cx="1893425" cy="3548418"/>
+                  <wp:effectExtent l="0" t="0" r="0" b="0"/>
+                  <wp:docPr id="59" name="Immagine 59"/>
+                  <wp:cNvGraphicFramePr>
+                    <a:graphicFrameLocks xmlns:a="http://schemas.openxmlformats.org/drawingml/2006/main" noChangeAspect="1"/>
+                  </wp:cNvGraphicFramePr>
+                  <a:graphic xmlns:a="http://schemas.openxmlformats.org/drawingml/2006/main">
+                    <a:graphicData uri="http://schemas.openxmlformats.org/drawingml/2006/picture">
+                      <pic:pic xmlns:pic="http://schemas.openxmlformats.org/drawingml/2006/picture">
+                        <pic:nvPicPr>
+                          <pic:cNvPr id="1" name=""/>
+                          <pic:cNvPicPr/>
+                        </pic:nvPicPr>
+                        <pic:blipFill>
+                          <a:blip r:embed="rId62"/>
+                          <a:stretch>
+                            <a:fillRect/>
+                          </a:stretch>
+                        </pic:blipFill>
+                        <pic:spPr>
+                          <a:xfrm>
+                            <a:off x="0" y="0"/>
+                            <a:ext cx="1933793" cy="3624071"/>
+                          </a:xfrm>
+                          <a:prstGeom prst="rect">
+                            <a:avLst/>
+                          </a:prstGeom>
+                        </pic:spPr>
+                      </pic:pic>
+                    </a:graphicData>
+                  </a:graphic>
+                </wp:inline>
+              </w:drawing>
+            </w:r>
+          </w:p>
+          <w:p>
+            <w:pPr>
+              <w:rPr>
+                <w:sz w:val="17"/>
+                <w:szCs w:val="17"/>
+              </w:rPr>
+            </w:pPr>
+            <w:r>
+              <w:t xml:space="preserve">Il cliente torna in Italia e consuma </w:t>
+            </w:r>
+            <w:r>
+              <w:rPr>
+                <w:sz w:val="17"/>
+                <w:szCs w:val="17"/>
+              </w:rPr>
+              <w:t>0.950 MB</w:t>
+            </w:r>
+          </w:p>
+        </w:tc>
+        <w:tc>
+          <w:tcPr>
+            <w:tcW w:w="3387" w:type="dxa"/>
+          </w:tcPr>
+          <w:p>
+            <w:r>
+              <w:rPr>
+                <w:noProof/>
+                <w:lang w:eastAsia="it-IT"/>
+              </w:rPr>
+              <w:drawing>
+                <wp:inline distT="0" distB="0" distL="0" distR="0" wp14:anchorId="4F8C85F2" wp14:editId="5CFB774B">
+                  <wp:extent cx="1929201" cy="3520649"/>
+                  <wp:effectExtent l="0" t="0" r="0" b="3810"/>
+                  <wp:docPr id="60" name="Immagine 60"/>
+                  <wp:cNvGraphicFramePr>
+                    <a:graphicFrameLocks xmlns:a="http://schemas.openxmlformats.org/drawingml/2006/main" noChangeAspect="1"/>
+                  </wp:cNvGraphicFramePr>
+                  <a:graphic xmlns:a="http://schemas.openxmlformats.org/drawingml/2006/main">
+                    <a:graphicData uri="http://schemas.openxmlformats.org/drawingml/2006/picture">
+                      <pic:pic xmlns:pic="http://schemas.openxmlformats.org/drawingml/2006/picture">
+                        <pic:nvPicPr>
+                          <pic:cNvPr id="1" name=""/>
+                          <pic:cNvPicPr/>
+                        </pic:nvPicPr>
+                        <pic:blipFill>
+                          <a:blip r:embed="rId63"/>
+                          <a:stretch>
+                            <a:fillRect/>
+                          </a:stretch>
+                        </pic:blipFill>
+                        <pic:spPr>
+                          <a:xfrm>
+                            <a:off x="0" y="0"/>
+                            <a:ext cx="1943863" cy="3547407"/>
+                          </a:xfrm>
+                          <a:prstGeom prst="rect">
+                            <a:avLst/>
+                          </a:prstGeom>
+                        </pic:spPr>
+                      </pic:pic>
+                    </a:graphicData>
+                  </a:graphic>
+                </wp:inline>
+              </w:drawing>
+            </w:r>
+          </w:p>
+        </w:tc>
+      </w:tr>
+    </w:tbl>
+    <w:p/>
+    <w:p>
+      <w:pPr>
+        <w:pStyle w:val="Titolo2"/>
+      </w:pPr>
+      <w:r>
+        <w:t>Caso booster</w:t>
+      </w:r>
+      <w:r>
+        <w:t xml:space="preserve"> in ROAMING</w:t>
+      </w:r>
+    </w:p>
+    <w:p>
+      <w:pPr>
+        <w:rPr>
+          <w:noProof/>
+          <w:lang w:eastAsia="it-IT"/>
+        </w:rPr>
+      </w:pPr>
+      <w:r>
+        <w:rPr>
+          <w:noProof/>
+          <w:lang w:eastAsia="it-IT"/>
+        </w:rPr>
+        <w:t>Situazione di partenza al 30/08/2017</w:t>
+      </w:r>
+    </w:p>
+    <w:p>
+      <w:pPr>
+        <w:rPr>
+          <w:noProof/>
+          <w:lang w:eastAsia="it-IT"/>
+        </w:rPr>
+      </w:pPr>
+      <w:r>
+        <w:rPr>
+          <w:noProof/>
+          <w:lang w:eastAsia="it-IT"/>
+        </w:rPr>
+        <w:drawing>
+          <wp:inline distT="0" distB="0" distL="0" distR="0" wp14:anchorId="70EC830F" wp14:editId="34994BD4">
+            <wp:extent cx="3143250" cy="4267200"/>
+            <wp:effectExtent l="0" t="0" r="0" b="0"/>
+            <wp:docPr id="70" name="Immagine 70"/>
+            <wp:cNvGraphicFramePr>
+              <a:graphicFrameLocks xmlns:a="http://schemas.openxmlformats.org/drawingml/2006/main" noChangeAspect="1"/>
+            </wp:cNvGraphicFramePr>
+            <a:graphic xmlns:a="http://schemas.openxmlformats.org/drawingml/2006/main">
+              <a:graphicData uri="http://schemas.openxmlformats.org/drawingml/2006/picture">
+                <pic:pic xmlns:pic="http://schemas.openxmlformats.org/drawingml/2006/picture">
+                  <pic:nvPicPr>
+                    <pic:cNvPr id="1" name=""/>
+                    <pic:cNvPicPr/>
+                  </pic:nvPicPr>
+                  <pic:blipFill>
+                    <a:blip r:embed="rId64"/>
+                    <a:stretch>
+                      <a:fillRect/>
+                    </a:stretch>
+                  </pic:blipFill>
+                  <pic:spPr>
+                    <a:xfrm>
+                      <a:off x="0" y="0"/>
+                      <a:ext cx="3143250" cy="4267200"/>
+                    </a:xfrm>
+                    <a:prstGeom prst="rect">
+                      <a:avLst/>
+                    </a:prstGeom>
+                  </pic:spPr>
+                </pic:pic>
+              </a:graphicData>
+            </a:graphic>
+          </wp:inline>
+        </w:drawing>
+      </w:r>
+      <w:r>
+        <w:rPr>
+          <w:noProof/>
+          <w:lang w:eastAsia="it-IT"/>
+        </w:rPr>
+        <w:drawing>
+          <wp:inline distT="0" distB="0" distL="0" distR="0" wp14:anchorId="6B9EC0A7" wp14:editId="0FF6AE62">
+            <wp:extent cx="2876550" cy="2876550"/>
+            <wp:effectExtent l="0" t="0" r="0" b="0"/>
+            <wp:docPr id="71" name="Immagine 71"/>
+            <wp:cNvGraphicFramePr>
+              <a:graphicFrameLocks xmlns:a="http://schemas.openxmlformats.org/drawingml/2006/main" noChangeAspect="1"/>
+            </wp:cNvGraphicFramePr>
+            <a:graphic xmlns:a="http://schemas.openxmlformats.org/drawingml/2006/main">
+              <a:graphicData uri="http://schemas.openxmlformats.org/drawingml/2006/picture">
+                <pic:pic xmlns:pic="http://schemas.openxmlformats.org/drawingml/2006/picture">
+                  <pic:nvPicPr>
+                    <pic:cNvPr id="1" name=""/>
+                    <pic:cNvPicPr/>
+                  </pic:nvPicPr>
+                  <pic:blipFill>
+                    <a:blip r:embed="rId65"/>
+                    <a:stretch>
+                      <a:fillRect/>
+                    </a:stretch>
+                  </pic:blipFill>
+                  <pic:spPr>
+                    <a:xfrm>
+                      <a:off x="0" y="0"/>
+                      <a:ext cx="2876550" cy="2876550"/>
+                    </a:xfrm>
+                    <a:prstGeom prst="rect">
+                      <a:avLst/>
+                    </a:prstGeom>
+                  </pic:spPr>
+                </pic:pic>
+              </a:graphicData>
+            </a:graphic>
+          </wp:inline>
+        </w:drawing>
+      </w:r>
+    </w:p>
+    <w:p>
+      <w:pPr>
+        <w:rPr>
+          <w:noProof/>
+          <w:lang w:eastAsia="it-IT"/>
+        </w:rPr>
+      </w:pPr>
+      <w:r>
+        <w:rPr>
+          <w:noProof/>
+          <w:lang w:eastAsia="it-IT"/>
+        </w:rPr>
+        <w:lastRenderedPageBreak/>
+        <w:drawing>
+          <wp:inline distT="0" distB="0" distL="0" distR="0" wp14:anchorId="5999999B" wp14:editId="5D42D71C">
+            <wp:extent cx="2041074" cy="4087504"/>
+            <wp:effectExtent l="0" t="0" r="0" b="8255"/>
+            <wp:docPr id="72" name="Immagine 72"/>
+            <wp:cNvGraphicFramePr>
+              <a:graphicFrameLocks xmlns:a="http://schemas.openxmlformats.org/drawingml/2006/main" noChangeAspect="1"/>
+            </wp:cNvGraphicFramePr>
+            <a:graphic xmlns:a="http://schemas.openxmlformats.org/drawingml/2006/main">
+              <a:graphicData uri="http://schemas.openxmlformats.org/drawingml/2006/picture">
+                <pic:pic xmlns:pic="http://schemas.openxmlformats.org/drawingml/2006/picture">
+                  <pic:nvPicPr>
+                    <pic:cNvPr id="1" name=""/>
+                    <pic:cNvPicPr/>
+                  </pic:nvPicPr>
+                  <pic:blipFill>
+                    <a:blip r:embed="rId66"/>
+                    <a:stretch>
+                      <a:fillRect/>
+                    </a:stretch>
+                  </pic:blipFill>
+                  <pic:spPr>
+                    <a:xfrm>
+                      <a:off x="0" y="0"/>
+                      <a:ext cx="2058144" cy="4121688"/>
+                    </a:xfrm>
+                    <a:prstGeom prst="rect">
+                      <a:avLst/>
+                    </a:prstGeom>
+                  </pic:spPr>
+                </pic:pic>
+              </a:graphicData>
+            </a:graphic>
+          </wp:inline>
+        </w:drawing>
+      </w:r>
+      <w:r>
+        <w:rPr>
+          <w:noProof/>
+          <w:lang w:eastAsia="it-IT"/>
+        </w:rPr>
+        <w:t xml:space="preserve"> </w:t>
+      </w:r>
+      <w:r>
+        <w:rPr>
+          <w:noProof/>
+          <w:lang w:eastAsia="it-IT"/>
+        </w:rPr>
+        <w:drawing>
+          <wp:inline distT="0" distB="0" distL="0" distR="0" wp14:anchorId="494DDFAC" wp14:editId="2338CB59">
+            <wp:extent cx="4249846" cy="2562026"/>
+            <wp:effectExtent l="0" t="0" r="0" b="0"/>
+            <wp:docPr id="73" name="Immagine 73"/>
+            <wp:cNvGraphicFramePr>
+              <a:graphicFrameLocks xmlns:a="http://schemas.openxmlformats.org/drawingml/2006/main" noChangeAspect="1"/>
+            </wp:cNvGraphicFramePr>
+            <a:graphic xmlns:a="http://schemas.openxmlformats.org/drawingml/2006/main">
+              <a:graphicData uri="http://schemas.openxmlformats.org/drawingml/2006/picture">
+                <pic:pic xmlns:pic="http://schemas.openxmlformats.org/drawingml/2006/picture">
+                  <pic:nvPicPr>
+                    <pic:cNvPr id="1" name=""/>
+                    <pic:cNvPicPr/>
+                  </pic:nvPicPr>
+                  <pic:blipFill>
+                    <a:blip r:embed="rId67"/>
+                    <a:stretch>
+                      <a:fillRect/>
+                    </a:stretch>
+                  </pic:blipFill>
+                  <pic:spPr>
+                    <a:xfrm>
+                      <a:off x="0" y="0"/>
+                      <a:ext cx="4268099" cy="2573030"/>
+                    </a:xfrm>
+                    <a:prstGeom prst="rect">
+                      <a:avLst/>
+                    </a:prstGeom>
+                  </pic:spPr>
+                </pic:pic>
+              </a:graphicData>
+            </a:graphic>
+          </wp:inline>
+        </w:drawing>
+      </w:r>
+    </w:p>
+    <w:p>
+      <w:pPr>
+        <w:rPr>
+          <w:noProof/>
+          <w:lang w:eastAsia="it-IT"/>
+        </w:rPr>
+      </w:pPr>
+      <w:r>
+        <w:rPr>
+          <w:noProof/>
+          <w:lang w:eastAsia="it-IT"/>
+        </w:rPr>
+        <w:drawing>
+          <wp:inline distT="0" distB="0" distL="0" distR="0" wp14:anchorId="660BC5C3" wp14:editId="536BF1A6">
+            <wp:extent cx="5245198" cy="3132161"/>
+            <wp:effectExtent l="0" t="0" r="0" b="0"/>
+            <wp:docPr id="74" name="Immagine 74"/>
+            <wp:cNvGraphicFramePr>
+              <a:graphicFrameLocks xmlns:a="http://schemas.openxmlformats.org/drawingml/2006/main" noChangeAspect="1"/>
+            </wp:cNvGraphicFramePr>
+            <a:graphic xmlns:a="http://schemas.openxmlformats.org/drawingml/2006/main">
+              <a:graphicData uri="http://schemas.openxmlformats.org/drawingml/2006/picture">
+                <pic:pic xmlns:pic="http://schemas.openxmlformats.org/drawingml/2006/picture">
+                  <pic:nvPicPr>
+                    <pic:cNvPr id="1" name=""/>
+                    <pic:cNvPicPr/>
+                  </pic:nvPicPr>
+                  <pic:blipFill>
+                    <a:blip r:embed="rId68"/>
+                    <a:stretch>
+                      <a:fillRect/>
+                    </a:stretch>
+                  </pic:blipFill>
+                  <pic:spPr>
+                    <a:xfrm>
+                      <a:off x="0" y="0"/>
+                      <a:ext cx="5278681" cy="3152155"/>
+                    </a:xfrm>
+                    <a:prstGeom prst="rect">
+                      <a:avLst/>
+                    </a:prstGeom>
+                  </pic:spPr>
+                </pic:pic>
+              </a:graphicData>
+            </a:graphic>
+          </wp:inline>
+        </w:drawing>
+      </w:r>
+    </w:p>
+    <w:p>
+      <w:pPr>
+        <w:rPr>
+          <w:noProof/>
+          <w:lang w:eastAsia="it-IT"/>
+        </w:rPr>
+      </w:pPr>
+      <w:r>
+        <w:rPr>
+          <w:noProof/>
+          <w:lang w:eastAsia="it-IT"/>
+        </w:rPr>
+        <w:t>Chiamata in Italia da 60s</w:t>
+      </w:r>
+    </w:p>
+    <w:p>
+      <w:pPr>
+        <w:rPr>
+          <w:noProof/>
+          <w:lang w:eastAsia="it-IT"/>
+        </w:rPr>
+      </w:pPr>
+      <w:r>
+        <w:rPr>
+          <w:noProof/>
+          <w:lang w:eastAsia="it-IT"/>
+        </w:rPr>
+        <w:lastRenderedPageBreak/>
+        <w:drawing>
+          <wp:inline distT="0" distB="0" distL="0" distR="0" wp14:anchorId="5A9AAE8C" wp14:editId="4C98DB85">
+            <wp:extent cx="2654490" cy="3640444"/>
+            <wp:effectExtent l="0" t="0" r="0" b="0"/>
+            <wp:docPr id="75" name="Immagine 75"/>
+            <wp:cNvGraphicFramePr>
+              <a:graphicFrameLocks xmlns:a="http://schemas.openxmlformats.org/drawingml/2006/main" noChangeAspect="1"/>
+            </wp:cNvGraphicFramePr>
+            <a:graphic xmlns:a="http://schemas.openxmlformats.org/drawingml/2006/main">
+              <a:graphicData uri="http://schemas.openxmlformats.org/drawingml/2006/picture">
+                <pic:pic xmlns:pic="http://schemas.openxmlformats.org/drawingml/2006/picture">
+                  <pic:nvPicPr>
+                    <pic:cNvPr id="1" name=""/>
+                    <pic:cNvPicPr/>
+                  </pic:nvPicPr>
+                  <pic:blipFill>
+                    <a:blip r:embed="rId69"/>
+                    <a:stretch>
+                      <a:fillRect/>
+                    </a:stretch>
+                  </pic:blipFill>
+                  <pic:spPr>
+                    <a:xfrm>
+                      <a:off x="0" y="0"/>
+                      <a:ext cx="2666115" cy="3656387"/>
+                    </a:xfrm>
+                    <a:prstGeom prst="rect">
+                      <a:avLst/>
+                    </a:prstGeom>
+                  </pic:spPr>
+                </pic:pic>
+              </a:graphicData>
+            </a:graphic>
+          </wp:inline>
+        </w:drawing>
+      </w:r>
+      <w:r>
+        <w:rPr>
+          <w:noProof/>
+          <w:lang w:eastAsia="it-IT"/>
+        </w:rPr>
+        <w:t xml:space="preserve"> </w:t>
+      </w:r>
+      <w:r>
+        <w:rPr>
+          <w:noProof/>
+          <w:lang w:eastAsia="it-IT"/>
+        </w:rPr>
+        <w:drawing>
+          <wp:inline distT="0" distB="0" distL="0" distR="0" wp14:anchorId="7CB6BD8D" wp14:editId="792CFA84">
+            <wp:extent cx="3209925" cy="3438525"/>
+            <wp:effectExtent l="0" t="0" r="9525" b="9525"/>
+            <wp:docPr id="77" name="Immagine 77"/>
+            <wp:cNvGraphicFramePr>
+              <a:graphicFrameLocks xmlns:a="http://schemas.openxmlformats.org/drawingml/2006/main" noChangeAspect="1"/>
+            </wp:cNvGraphicFramePr>
+            <a:graphic xmlns:a="http://schemas.openxmlformats.org/drawingml/2006/main">
+              <a:graphicData uri="http://schemas.openxmlformats.org/drawingml/2006/picture">
+                <pic:pic xmlns:pic="http://schemas.openxmlformats.org/drawingml/2006/picture">
+                  <pic:nvPicPr>
+                    <pic:cNvPr id="1" name=""/>
+                    <pic:cNvPicPr/>
+                  </pic:nvPicPr>
+                  <pic:blipFill>
+                    <a:blip r:embed="rId70"/>
+                    <a:stretch>
+                      <a:fillRect/>
+                    </a:stretch>
+                  </pic:blipFill>
+                  <pic:spPr>
+                    <a:xfrm>
+                      <a:off x="0" y="0"/>
+                      <a:ext cx="3209925" cy="3438525"/>
+                    </a:xfrm>
+                    <a:prstGeom prst="rect">
+                      <a:avLst/>
+                    </a:prstGeom>
+                  </pic:spPr>
+                </pic:pic>
+              </a:graphicData>
+            </a:graphic>
+          </wp:inline>
+        </w:drawing>
+      </w:r>
+    </w:p>
+    <w:p>
+      <w:pPr>
+        <w:rPr>
+          <w:noProof/>
+          <w:lang w:eastAsia="it-IT"/>
+        </w:rPr>
+      </w:pPr>
+      <w:r>
+        <w:rPr>
+          <w:noProof/>
+          <w:lang w:eastAsia="it-IT"/>
+        </w:rPr>
+        <w:drawing>
+          <wp:inline distT="0" distB="0" distL="0" distR="0" wp14:anchorId="4EE02441" wp14:editId="3472726F">
+            <wp:extent cx="3337384" cy="2190466"/>
+            <wp:effectExtent l="0" t="0" r="0" b="635"/>
+            <wp:docPr id="78" name="Immagine 78"/>
+            <wp:cNvGraphicFramePr>
+              <a:graphicFrameLocks xmlns:a="http://schemas.openxmlformats.org/drawingml/2006/main" noChangeAspect="1"/>
+            </wp:cNvGraphicFramePr>
+            <a:graphic xmlns:a="http://schemas.openxmlformats.org/drawingml/2006/main">
+              <a:graphicData uri="http://schemas.openxmlformats.org/drawingml/2006/picture">
+                <pic:pic xmlns:pic="http://schemas.openxmlformats.org/drawingml/2006/picture">
+                  <pic:nvPicPr>
+                    <pic:cNvPr id="1" name=""/>
+                    <pic:cNvPicPr/>
+                  </pic:nvPicPr>
+                  <pic:blipFill>
+                    <a:blip r:embed="rId71"/>
+                    <a:stretch>
+                      <a:fillRect/>
+                    </a:stretch>
+                  </pic:blipFill>
+                  <pic:spPr>
+                    <a:xfrm>
+                      <a:off x="0" y="0"/>
+                      <a:ext cx="3353048" cy="2200747"/>
+                    </a:xfrm>
+                    <a:prstGeom prst="rect">
+                      <a:avLst/>
+                    </a:prstGeom>
+                  </pic:spPr>
+                </pic:pic>
+              </a:graphicData>
+            </a:graphic>
+          </wp:inline>
+        </w:drawing>
+      </w:r>
+      <w:r>
+        <w:rPr>
+          <w:noProof/>
+          <w:lang w:eastAsia="it-IT"/>
+        </w:rPr>
+        <w:t xml:space="preserve"> </w:t>
+      </w:r>
+      <w:r>
+        <w:rPr>
+          <w:noProof/>
+          <w:lang w:eastAsia="it-IT"/>
+        </w:rPr>
+        <w:drawing>
+          <wp:inline distT="0" distB="0" distL="0" distR="0" wp14:anchorId="1221EED9" wp14:editId="7BF38D56">
+            <wp:extent cx="2988860" cy="4125121"/>
+            <wp:effectExtent l="0" t="0" r="2540" b="8890"/>
+            <wp:docPr id="79" name="Immagine 79"/>
+            <wp:cNvGraphicFramePr>
+              <a:graphicFrameLocks xmlns:a="http://schemas.openxmlformats.org/drawingml/2006/main" noChangeAspect="1"/>
+            </wp:cNvGraphicFramePr>
+            <a:graphic xmlns:a="http://schemas.openxmlformats.org/drawingml/2006/main">
+              <a:graphicData uri="http://schemas.openxmlformats.org/drawingml/2006/picture">
+                <pic:pic xmlns:pic="http://schemas.openxmlformats.org/drawingml/2006/picture">
+                  <pic:nvPicPr>
+                    <pic:cNvPr id="1" name=""/>
+                    <pic:cNvPicPr/>
+                  </pic:nvPicPr>
+                  <pic:blipFill>
+                    <a:blip r:embed="rId72"/>
+                    <a:stretch>
+                      <a:fillRect/>
+                    </a:stretch>
+                  </pic:blipFill>
+                  <pic:spPr>
+                    <a:xfrm>
+                      <a:off x="0" y="0"/>
+                      <a:ext cx="3005294" cy="4147803"/>
+                    </a:xfrm>
+                    <a:prstGeom prst="rect">
+                      <a:avLst/>
+                    </a:prstGeom>
+                  </pic:spPr>
+                </pic:pic>
+              </a:graphicData>
+            </a:graphic>
+          </wp:inline>
+        </w:drawing>
+      </w:r>
+    </w:p>
+    <w:p>
+      <w:pPr>
+        <w:rPr>
+          <w:noProof/>
+          <w:lang w:eastAsia="it-IT"/>
+        </w:rPr>
+      </w:pPr>
+      <w:r>
+        <w:rPr>
+          <w:noProof/>
+          <w:lang w:eastAsia="it-IT"/>
+        </w:rPr>
+        <w:t>4130=&gt;</w:t>
+      </w:r>
+      <w:r>
+        <w:rPr>
+          <w:noProof/>
+          <w:lang w:eastAsia="it-IT"/>
+        </w:rPr>
+        <w:t>Il credito e' : 203,00 Euro. Offerta attiva: Pack COMPLETE28D. Traffico nazionale disponibile sino al 31/8/2017: 565 min nazionali, 100 SMS, 2186.2 MB nazional</w:t>
+      </w:r>
+    </w:p>
+    <w:p>
+      <w:pPr>
+        <w:rPr>
+          <w:noProof/>
+          <w:u w:val="single"/>
+          <w:lang w:eastAsia="it-IT"/>
+        </w:rPr>
+      </w:pPr>
+      <w:r>
+        <w:rPr>
+          <w:noProof/>
+          <w:lang w:eastAsia="it-IT"/>
+        </w:rPr>
+        <w:t>Chiamata da 60s in zona EU</w:t>
+      </w:r>
+      <w:r>
+        <w:rPr>
+          <w:noProof/>
+          <w:lang w:eastAsia="it-IT"/>
+        </w:rPr>
+        <w:t>. Si ritorna in Roaming</w:t>
+      </w:r>
+      <w:r>
+        <w:rPr>
+          <w:noProof/>
+          <w:lang w:eastAsia="it-IT"/>
+        </w:rPr>
+        <w:t xml:space="preserve"> e i dati sono coerenti con gli screenshot precedenti.</w:t>
+      </w:r>
+    </w:p>
+    <w:p>
+      <w:pPr>
+        <w:rPr>
+          <w:noProof/>
+          <w:lang w:eastAsia="it-IT"/>
+        </w:rPr>
+      </w:pPr>
+      <w:r>
+        <w:rPr>
+          <w:noProof/>
+          <w:lang w:eastAsia="it-IT"/>
+        </w:rPr>
+        <w:t>Traffico dati sino ad esaurimento</w:t>
+      </w:r>
+    </w:p>
+    <w:p>
+      <w:pPr>
+        <w:rPr>
+          <w:noProof/>
+          <w:lang w:eastAsia="it-IT"/>
+        </w:rPr>
+      </w:pPr>
+      <w:r>
+        <w:rPr>
+          <w:noProof/>
+          <w:lang w:eastAsia="it-IT"/>
+        </w:rPr>
+        <w:lastRenderedPageBreak/>
+        <w:drawing>
+          <wp:inline distT="0" distB="0" distL="0" distR="0" wp14:anchorId="4E3B93E6" wp14:editId="386585B7">
+            <wp:extent cx="1897039" cy="2664181"/>
+            <wp:effectExtent l="0" t="0" r="8255" b="3175"/>
+            <wp:docPr id="80" name="Immagine 80"/>
+            <wp:cNvGraphicFramePr>
+              <a:graphicFrameLocks xmlns:a="http://schemas.openxmlformats.org/drawingml/2006/main" noChangeAspect="1"/>
+            </wp:cNvGraphicFramePr>
+            <a:graphic xmlns:a="http://schemas.openxmlformats.org/drawingml/2006/main">
+              <a:graphicData uri="http://schemas.openxmlformats.org/drawingml/2006/picture">
+                <pic:pic xmlns:pic="http://schemas.openxmlformats.org/drawingml/2006/picture">
+                  <pic:nvPicPr>
+                    <pic:cNvPr id="1" name=""/>
+                    <pic:cNvPicPr/>
+                  </pic:nvPicPr>
+                  <pic:blipFill>
+                    <a:blip r:embed="rId73"/>
+                    <a:stretch>
+                      <a:fillRect/>
+                    </a:stretch>
+                  </pic:blipFill>
+                  <pic:spPr>
+                    <a:xfrm>
+                      <a:off x="0" y="0"/>
+                      <a:ext cx="1932368" cy="2713797"/>
+                    </a:xfrm>
+                    <a:prstGeom prst="rect">
+                      <a:avLst/>
+                    </a:prstGeom>
+                  </pic:spPr>
+                </pic:pic>
+              </a:graphicData>
+            </a:graphic>
+          </wp:inline>
+        </w:drawing>
+      </w:r>
+      <w:r>
+        <w:rPr>
+          <w:noProof/>
+          <w:lang w:eastAsia="it-IT"/>
+        </w:rPr>
+        <w:t xml:space="preserve"> </w:t>
+      </w:r>
+      <w:r>
+        <w:rPr>
+          <w:noProof/>
+          <w:lang w:eastAsia="it-IT"/>
+        </w:rPr>
+        <w:drawing>
+          <wp:inline distT="0" distB="0" distL="0" distR="0" wp14:anchorId="6CBAB59A" wp14:editId="0E8DC780">
+            <wp:extent cx="1992573" cy="3149935"/>
+            <wp:effectExtent l="0" t="0" r="8255" b="0"/>
+            <wp:docPr id="81" name="Immagine 81"/>
+            <wp:cNvGraphicFramePr>
+              <a:graphicFrameLocks xmlns:a="http://schemas.openxmlformats.org/drawingml/2006/main" noChangeAspect="1"/>
+            </wp:cNvGraphicFramePr>
+            <a:graphic xmlns:a="http://schemas.openxmlformats.org/drawingml/2006/main">
+              <a:graphicData uri="http://schemas.openxmlformats.org/drawingml/2006/picture">
+                <pic:pic xmlns:pic="http://schemas.openxmlformats.org/drawingml/2006/picture">
+                  <pic:nvPicPr>
+                    <pic:cNvPr id="1" name=""/>
+                    <pic:cNvPicPr/>
+                  </pic:nvPicPr>
+                  <pic:blipFill>
+                    <a:blip r:embed="rId74"/>
+                    <a:stretch>
+                      <a:fillRect/>
+                    </a:stretch>
+                  </pic:blipFill>
+                  <pic:spPr>
+                    <a:xfrm>
+                      <a:off x="0" y="0"/>
+                      <a:ext cx="2032161" cy="3212518"/>
+                    </a:xfrm>
+                    <a:prstGeom prst="rect">
+                      <a:avLst/>
+                    </a:prstGeom>
+                  </pic:spPr>
+                </pic:pic>
+              </a:graphicData>
+            </a:graphic>
+          </wp:inline>
+        </w:drawing>
+      </w:r>
+      <w:r>
+        <w:rPr>
+          <w:noProof/>
+          <w:lang w:eastAsia="it-IT"/>
+        </w:rPr>
+        <w:t xml:space="preserve"> </w:t>
+      </w:r>
+      <w:r>
+        <w:rPr>
+          <w:noProof/>
+          <w:lang w:eastAsia="it-IT"/>
+        </w:rPr>
+        <w:drawing>
+          <wp:inline distT="0" distB="0" distL="0" distR="0" wp14:anchorId="58148104" wp14:editId="5FF5A794">
+            <wp:extent cx="2047165" cy="2100260"/>
+            <wp:effectExtent l="0" t="0" r="0" b="0"/>
+            <wp:docPr id="82" name="Immagine 82"/>
+            <wp:cNvGraphicFramePr>
+              <a:graphicFrameLocks xmlns:a="http://schemas.openxmlformats.org/drawingml/2006/main" noChangeAspect="1"/>
+            </wp:cNvGraphicFramePr>
+            <a:graphic xmlns:a="http://schemas.openxmlformats.org/drawingml/2006/main">
+              <a:graphicData uri="http://schemas.openxmlformats.org/drawingml/2006/picture">
+                <pic:pic xmlns:pic="http://schemas.openxmlformats.org/drawingml/2006/picture">
+                  <pic:nvPicPr>
+                    <pic:cNvPr id="1" name=""/>
+                    <pic:cNvPicPr/>
+                  </pic:nvPicPr>
+                  <pic:blipFill>
+                    <a:blip r:embed="rId75"/>
+                    <a:stretch>
+                      <a:fillRect/>
+                    </a:stretch>
+                  </pic:blipFill>
+                  <pic:spPr>
+                    <a:xfrm>
+                      <a:off x="0" y="0"/>
+                      <a:ext cx="2129539" cy="2184770"/>
+                    </a:xfrm>
+                    <a:prstGeom prst="rect">
+                      <a:avLst/>
+                    </a:prstGeom>
+                  </pic:spPr>
+                </pic:pic>
+              </a:graphicData>
+            </a:graphic>
+          </wp:inline>
+        </w:drawing>
+      </w:r>
+    </w:p>
+    <w:p>
+      <w:r>
+        <w:rPr>
+          <w:noProof/>
+          <w:lang w:eastAsia="it-IT"/>
+        </w:rPr>
+        <w:drawing>
+          <wp:inline distT="0" distB="0" distL="0" distR="0" wp14:anchorId="65C04097" wp14:editId="5EDF7671">
+            <wp:extent cx="3254991" cy="2161596"/>
+            <wp:effectExtent l="0" t="0" r="3175" b="0"/>
+            <wp:docPr id="83" name="Immagine 83"/>
+            <wp:cNvGraphicFramePr>
+              <a:graphicFrameLocks xmlns:a="http://schemas.openxmlformats.org/drawingml/2006/main" noChangeAspect="1"/>
+            </wp:cNvGraphicFramePr>
+            <a:graphic xmlns:a="http://schemas.openxmlformats.org/drawingml/2006/main">
+              <a:graphicData uri="http://schemas.openxmlformats.org/drawingml/2006/picture">
+                <pic:pic xmlns:pic="http://schemas.openxmlformats.org/drawingml/2006/picture">
+                  <pic:nvPicPr>
+                    <pic:cNvPr id="1" name=""/>
+                    <pic:cNvPicPr/>
+                  </pic:nvPicPr>
+                  <pic:blipFill>
+                    <a:blip r:embed="rId76"/>
+                    <a:stretch>
+                      <a:fillRect/>
+                    </a:stretch>
+                  </pic:blipFill>
+                  <pic:spPr>
+                    <a:xfrm>
+                      <a:off x="0" y="0"/>
+                      <a:ext cx="3279374" cy="2177788"/>
+                    </a:xfrm>
+                    <a:prstGeom prst="rect">
+                      <a:avLst/>
+                    </a:prstGeom>
+                  </pic:spPr>
+                </pic:pic>
+              </a:graphicData>
+            </a:graphic>
+          </wp:inline>
+        </w:drawing>
+      </w:r>
+    </w:p>
+    <w:p>
+      <w:r>
+        <w:t>SMS CREDITO 4130:</w:t>
+      </w:r>
+    </w:p>
+    <w:p>
+      <w:pPr>
+        <w:rPr>
+          <w:noProof/>
+          <w:lang w:eastAsia="it-IT"/>
+        </w:rPr>
+      </w:pPr>
+      <w:r>
+        <w:rPr>
+          <w:noProof/>
+          <w:lang w:eastAsia="it-IT"/>
+        </w:rPr>
+        <w:t>Il credito e' : 203,00 Euro. Offerta attiva: Pack COMPLETE28D. Traffico nazionale disponibile sino al 31/8/2017: 564 min nazionali, 100 SMS, 0.2 MB zona EU</w:t>
+      </w:r>
+    </w:p>
+    <w:p>
+      <w:pPr>
+        <w:rPr>
+          <w:noProof/>
+          <w:lang w:eastAsia="it-IT"/>
+        </w:rPr>
+      </w:pPr>
+      <w:r>
+        <w:rPr>
+          <w:noProof/>
+          <w:lang w:eastAsia="it-IT"/>
+        </w:rPr>
+        <w:lastRenderedPageBreak/>
+        <w:drawing>
+          <wp:inline distT="0" distB="0" distL="0" distR="0" wp14:anchorId="13B0D05C" wp14:editId="0D32CF38">
+            <wp:extent cx="6115050" cy="3933825"/>
+            <wp:effectExtent l="0" t="0" r="0" b="9525"/>
+            <wp:docPr id="58" name="Immagine 58"/>
+            <wp:cNvGraphicFramePr>
+              <a:graphicFrameLocks xmlns:a="http://schemas.openxmlformats.org/drawingml/2006/main" noChangeAspect="1"/>
+            </wp:cNvGraphicFramePr>
+            <a:graphic xmlns:a="http://schemas.openxmlformats.org/drawingml/2006/main">
+              <a:graphicData uri="http://schemas.openxmlformats.org/drawingml/2006/picture">
+                <pic:pic xmlns:pic="http://schemas.openxmlformats.org/drawingml/2006/picture">
+                  <pic:nvPicPr>
+                    <pic:cNvPr id="1" name=""/>
+                    <pic:cNvPicPr/>
+                  </pic:nvPicPr>
+                  <pic:blipFill>
+                    <a:blip r:embed="rId77"/>
+                    <a:stretch>
+                      <a:fillRect/>
+                    </a:stretch>
+                  </pic:blipFill>
+                  <pic:spPr>
+                    <a:xfrm>
+                      <a:off x="0" y="0"/>
+                      <a:ext cx="6115050" cy="3933825"/>
+                    </a:xfrm>
+                    <a:prstGeom prst="rect">
+                      <a:avLst/>
+                    </a:prstGeom>
+                  </pic:spPr>
+                </pic:pic>
+              </a:graphicData>
+            </a:graphic>
+          </wp:inline>
+        </w:drawing>
+      </w:r>
+    </w:p>
+    <w:p>
+      <w:pPr>
+        <w:rPr>
+          <w:noProof/>
+          <w:lang w:eastAsia="it-IT"/>
+        </w:rPr>
+      </w:pPr>
+      <w:r>
+        <w:rPr>
+          <w:noProof/>
+          <w:lang w:eastAsia="it-IT"/>
+        </w:rPr>
+        <w:t>Il credito e' : 202,99 Euro. Offerta attiva: Pack COMPLETE28D. Traffico nazionale disponibile sino al 31/8/2017: 564 min nazionali, 100 SMS, 0 MB zona EU</w:t>
+      </w:r>
+    </w:p>
+    <w:p>
+      <w:pPr>
+        <w:spacing w:after="0"/>
+        <w:rPr>
+          <w:rFonts w:ascii="Courier New" w:hAnsi="Courier New" w:cs="Courier New"/>
+          <w:noProof/>
+          <w:sz w:val="14"/>
+          <w:lang w:val="en-US" w:eastAsia="it-IT"/>
+        </w:rPr>
+      </w:pPr>
+      <w:r>
+        <w:rPr>
+          <w:rFonts w:ascii="Courier New" w:hAnsi="Courier New" w:cs="Courier New"/>
+          <w:noProof/>
+          <w:sz w:val="14"/>
+          <w:lang w:val="en-US" w:eastAsia="it-IT"/>
+        </w:rPr>
+        <w:t>&lt;List&gt;</w:t>
+      </w:r>
+    </w:p>
+    <w:p>
+      <w:pPr>
+        <w:spacing w:after="0"/>
+        <w:rPr>
+          <w:rFonts w:ascii="Courier New" w:hAnsi="Courier New" w:cs="Courier New"/>
+          <w:noProof/>
+          <w:sz w:val="14"/>
+          <w:lang w:val="en-US" w:eastAsia="it-IT"/>
+        </w:rPr>
+      </w:pPr>
+      <w:r>
+        <w:rPr>
+          <w:rFonts w:ascii="Courier New" w:hAnsi="Courier New" w:cs="Courier New"/>
+          <w:noProof/>
+          <w:sz w:val="14"/>
+          <w:lang w:val="en-US" w:eastAsia="it-IT"/>
+        </w:rPr>
+        <w:t xml:space="preserve">    &lt;ParameterList&gt;</w:t>
+      </w:r>
+    </w:p>
+    <w:p>
+      <w:pPr>
+        <w:spacing w:after="0"/>
+        <w:rPr>
+          <w:rFonts w:ascii="Courier New" w:hAnsi="Courier New" w:cs="Courier New"/>
+          <w:noProof/>
+          <w:sz w:val="14"/>
+          <w:lang w:val="en-US" w:eastAsia="it-IT"/>
+        </w:rPr>
+      </w:pPr>
+      <w:r>
+        <w:rPr>
+          <w:rFonts w:ascii="Courier New" w:hAnsi="Courier New" w:cs="Courier New"/>
+          <w:noProof/>
+          <w:sz w:val="14"/>
+          <w:lang w:val="en-US" w:eastAsia="it-IT"/>
+        </w:rPr>
+        <w:t xml:space="preserve">        &lt;Parameter&gt;</w:t>
+      </w:r>
+    </w:p>
+    <w:p>
+      <w:pPr>
+        <w:spacing w:after="0"/>
+        <w:rPr>
+          <w:rFonts w:ascii="Courier New" w:hAnsi="Courier New" w:cs="Courier New"/>
+          <w:noProof/>
+          <w:sz w:val="14"/>
+          <w:lang w:val="en-US" w:eastAsia="it-IT"/>
+        </w:rPr>
+      </w:pPr>
+      <w:r>
+        <w:rPr>
+          <w:rFonts w:ascii="Courier New" w:hAnsi="Courier New" w:cs="Courier New"/>
+          <w:noProof/>
+          <w:sz w:val="14"/>
+          <w:lang w:val="en-US" w:eastAsia="it-IT"/>
+        </w:rPr>
+        <w:t xml:space="preserve">            &lt;Name&gt;BOOSTNAME&lt;/Name&gt;</w:t>
+      </w:r>
+    </w:p>
+    <w:p>
+      <w:pPr>
+        <w:spacing w:after="0"/>
+        <w:rPr>
+          <w:rFonts w:ascii="Courier New" w:hAnsi="Courier New" w:cs="Courier New"/>
+          <w:noProof/>
+          <w:sz w:val="14"/>
+          <w:lang w:val="en-US" w:eastAsia="it-IT"/>
+        </w:rPr>
+      </w:pPr>
+      <w:r>
+        <w:rPr>
+          <w:rFonts w:ascii="Courier New" w:hAnsi="Courier New" w:cs="Courier New"/>
+          <w:noProof/>
+          <w:sz w:val="14"/>
+          <w:lang w:val="en-US" w:eastAsia="it-IT"/>
+        </w:rPr>
+        <w:t xml:space="preserve">            &lt;Value&gt;EXTRA1GB&lt;/Value&gt;</w:t>
+      </w:r>
+    </w:p>
+    <w:p>
+      <w:pPr>
+        <w:spacing w:after="0"/>
+        <w:rPr>
+          <w:rFonts w:ascii="Courier New" w:hAnsi="Courier New" w:cs="Courier New"/>
+          <w:noProof/>
+          <w:sz w:val="14"/>
+          <w:lang w:val="en-US" w:eastAsia="it-IT"/>
+        </w:rPr>
+      </w:pPr>
+      <w:r>
+        <w:rPr>
+          <w:rFonts w:ascii="Courier New" w:hAnsi="Courier New" w:cs="Courier New"/>
+          <w:noProof/>
+          <w:sz w:val="14"/>
+          <w:lang w:val="en-US" w:eastAsia="it-IT"/>
+        </w:rPr>
+        <w:t xml:space="preserve">        &lt;/Parameter&gt;</w:t>
+      </w:r>
+    </w:p>
+    <w:p>
+      <w:pPr>
+        <w:spacing w:after="0"/>
+        <w:rPr>
+          <w:rFonts w:ascii="Courier New" w:hAnsi="Courier New" w:cs="Courier New"/>
+          <w:noProof/>
+          <w:sz w:val="14"/>
+          <w:lang w:val="en-US" w:eastAsia="it-IT"/>
+        </w:rPr>
+      </w:pPr>
+      <w:r>
+        <w:rPr>
+          <w:rFonts w:ascii="Courier New" w:hAnsi="Courier New" w:cs="Courier New"/>
+          <w:noProof/>
+          <w:sz w:val="14"/>
+          <w:lang w:val="en-US" w:eastAsia="it-IT"/>
+        </w:rPr>
+        <w:t xml:space="preserve">        &lt;Parameter&gt;</w:t>
+      </w:r>
+    </w:p>
+    <w:p>
+      <w:pPr>
+        <w:spacing w:after="0"/>
+        <w:rPr>
+          <w:rFonts w:ascii="Courier New" w:hAnsi="Courier New" w:cs="Courier New"/>
+          <w:noProof/>
+          <w:sz w:val="14"/>
+          <w:lang w:val="en-US" w:eastAsia="it-IT"/>
+        </w:rPr>
+      </w:pPr>
+      <w:r>
+        <w:rPr>
+          <w:rFonts w:ascii="Courier New" w:hAnsi="Courier New" w:cs="Courier New"/>
+          <w:noProof/>
+          <w:sz w:val="14"/>
+          <w:lang w:val="en-US" w:eastAsia="it-IT"/>
+        </w:rPr>
+        <w:t xml:space="preserve">            &lt;Name&gt;AMOUNT&lt;/Name&gt;</w:t>
+      </w:r>
+    </w:p>
+    <w:p>
+      <w:pPr>
+        <w:spacing w:after="0"/>
+        <w:rPr>
+          <w:rFonts w:ascii="Courier New" w:hAnsi="Courier New" w:cs="Courier New"/>
+          <w:noProof/>
+          <w:sz w:val="14"/>
+          <w:lang w:val="en-US" w:eastAsia="it-IT"/>
+        </w:rPr>
+      </w:pPr>
+      <w:r>
+        <w:rPr>
+          <w:rFonts w:ascii="Courier New" w:hAnsi="Courier New" w:cs="Courier New"/>
+          <w:noProof/>
+          <w:sz w:val="14"/>
+          <w:lang w:val="en-US" w:eastAsia="it-IT"/>
+        </w:rPr>
+        <w:t xml:space="preserve">            &lt;Value&gt;9.99&lt;/Value&gt;</w:t>
+      </w:r>
+    </w:p>
+    <w:p>
+      <w:pPr>
+        <w:spacing w:after="0"/>
+        <w:rPr>
+          <w:rFonts w:ascii="Courier New" w:hAnsi="Courier New" w:cs="Courier New"/>
+          <w:noProof/>
+          <w:sz w:val="14"/>
+          <w:lang w:val="en-US" w:eastAsia="it-IT"/>
+        </w:rPr>
+      </w:pPr>
+      <w:r>
+        <w:rPr>
+          <w:rFonts w:ascii="Courier New" w:hAnsi="Courier New" w:cs="Courier New"/>
+          <w:noProof/>
+          <w:sz w:val="14"/>
+          <w:lang w:val="en-US" w:eastAsia="it-IT"/>
+        </w:rPr>
+        <w:t xml:space="preserve">        &lt;/Parameter&gt;</w:t>
+      </w:r>
+    </w:p>
+    <w:p>
+      <w:pPr>
+        <w:spacing w:after="0"/>
+        <w:rPr>
+          <w:rFonts w:ascii="Courier New" w:hAnsi="Courier New" w:cs="Courier New"/>
+          <w:noProof/>
+          <w:sz w:val="14"/>
+          <w:lang w:val="en-US" w:eastAsia="it-IT"/>
+        </w:rPr>
+      </w:pPr>
+      <w:r>
+        <w:rPr>
+          <w:rFonts w:ascii="Courier New" w:hAnsi="Courier New" w:cs="Courier New"/>
+          <w:noProof/>
+          <w:sz w:val="14"/>
+          <w:lang w:val="en-US" w:eastAsia="it-IT"/>
+        </w:rPr>
+        <w:t xml:space="preserve">        &lt;Parameter&gt;</w:t>
+      </w:r>
+    </w:p>
+    <w:p>
+      <w:pPr>
+        <w:spacing w:after="0"/>
+        <w:rPr>
+          <w:rFonts w:ascii="Courier New" w:hAnsi="Courier New" w:cs="Courier New"/>
+          <w:noProof/>
+          <w:sz w:val="14"/>
+          <w:lang w:val="en-US" w:eastAsia="it-IT"/>
+        </w:rPr>
+      </w:pPr>
+      <w:r>
+        <w:rPr>
+          <w:rFonts w:ascii="Courier New" w:hAnsi="Courier New" w:cs="Courier New"/>
+          <w:noProof/>
+          <w:sz w:val="14"/>
+          <w:lang w:val="en-US" w:eastAsia="it-IT"/>
+        </w:rPr>
+        <w:t xml:space="preserve">            &lt;Name&gt;DESCRIPTION&lt;/Name&gt;</w:t>
+      </w:r>
+    </w:p>
+    <w:p>
+      <w:pPr>
+        <w:spacing w:after="0"/>
+        <w:rPr>
+          <w:rFonts w:ascii="Courier New" w:hAnsi="Courier New" w:cs="Courier New"/>
+          <w:noProof/>
+          <w:sz w:val="14"/>
+          <w:lang w:eastAsia="it-IT"/>
+        </w:rPr>
+      </w:pPr>
+      <w:r>
+        <w:rPr>
+          <w:rFonts w:ascii="Courier New" w:hAnsi="Courier New" w:cs="Courier New"/>
+          <w:noProof/>
+          <w:sz w:val="14"/>
+          <w:lang w:val="en-US" w:eastAsia="it-IT"/>
+        </w:rPr>
+        <w:t xml:space="preserve">            </w:t>
+      </w:r>
+      <w:r>
+        <w:rPr>
+          <w:rFonts w:ascii="Courier New" w:hAnsi="Courier New" w:cs="Courier New"/>
+          <w:noProof/>
+          <w:sz w:val="14"/>
+          <w:lang w:eastAsia="it-IT"/>
+        </w:rPr>
+        <w:t>&lt;Value&gt;Aggiungi 1 Giga sulla tua COMPLETE28D&lt;/Value&gt;</w:t>
+      </w:r>
+    </w:p>
+    <w:p>
+      <w:pPr>
+        <w:spacing w:after="0"/>
+        <w:rPr>
+          <w:rFonts w:ascii="Courier New" w:hAnsi="Courier New" w:cs="Courier New"/>
+          <w:noProof/>
+          <w:sz w:val="14"/>
+          <w:lang w:val="en-US" w:eastAsia="it-IT"/>
+        </w:rPr>
+      </w:pPr>
+      <w:r>
+        <w:rPr>
+          <w:rFonts w:ascii="Courier New" w:hAnsi="Courier New" w:cs="Courier New"/>
+          <w:noProof/>
+          <w:sz w:val="14"/>
+          <w:lang w:eastAsia="it-IT"/>
+        </w:rPr>
+        <w:t xml:space="preserve">        </w:t>
+      </w:r>
+      <w:r>
+        <w:rPr>
+          <w:rFonts w:ascii="Courier New" w:hAnsi="Courier New" w:cs="Courier New"/>
+          <w:noProof/>
+          <w:sz w:val="14"/>
+          <w:lang w:val="en-US" w:eastAsia="it-IT"/>
+        </w:rPr>
+        <w:t>&lt;/Parameter&gt;</w:t>
+      </w:r>
+    </w:p>
+    <w:p>
+      <w:pPr>
+        <w:spacing w:after="0"/>
+        <w:rPr>
+          <w:rFonts w:ascii="Courier New" w:hAnsi="Courier New" w:cs="Courier New"/>
+          <w:noProof/>
+          <w:sz w:val="14"/>
+          <w:lang w:val="en-US" w:eastAsia="it-IT"/>
+        </w:rPr>
+      </w:pPr>
+      <w:r>
+        <w:rPr>
+          <w:rFonts w:ascii="Courier New" w:hAnsi="Courier New" w:cs="Courier New"/>
+          <w:noProof/>
+          <w:sz w:val="14"/>
+          <w:lang w:val="en-US" w:eastAsia="it-IT"/>
+        </w:rPr>
+        <w:t xml:space="preserve">        &lt;Parameter&gt;</w:t>
+      </w:r>
+    </w:p>
+    <w:p>
+      <w:pPr>
+        <w:spacing w:after="0"/>
+        <w:rPr>
+          <w:rFonts w:ascii="Courier New" w:hAnsi="Courier New" w:cs="Courier New"/>
+          <w:noProof/>
+          <w:sz w:val="14"/>
+          <w:lang w:val="en-US" w:eastAsia="it-IT"/>
+        </w:rPr>
+      </w:pPr>
+      <w:r>
+        <w:rPr>
+          <w:rFonts w:ascii="Courier New" w:hAnsi="Courier New" w:cs="Courier New"/>
+          <w:noProof/>
+          <w:sz w:val="14"/>
+          <w:lang w:val="en-US" w:eastAsia="it-IT"/>
+        </w:rPr>
+        <w:t xml:space="preserve">            &lt;Name&gt;OPTNAME&lt;/Name&gt;</w:t>
+      </w:r>
+    </w:p>
+    <w:p>
+      <w:pPr>
+        <w:spacing w:after="0"/>
+        <w:rPr>
+          <w:rFonts w:ascii="Courier New" w:hAnsi="Courier New" w:cs="Courier New"/>
+          <w:noProof/>
+          <w:sz w:val="14"/>
+          <w:lang w:val="en-US" w:eastAsia="it-IT"/>
+        </w:rPr>
+      </w:pPr>
+      <w:r>
+        <w:rPr>
+          <w:rFonts w:ascii="Courier New" w:hAnsi="Courier New" w:cs="Courier New"/>
+          <w:noProof/>
+          <w:sz w:val="14"/>
+          <w:lang w:val="en-US" w:eastAsia="it-IT"/>
+        </w:rPr>
+        <w:t xml:space="preserve">            &lt;Value&gt;COMPLETE28D&lt;/Value&gt;</w:t>
+      </w:r>
+    </w:p>
+    <w:p>
+      <w:pPr>
+        <w:spacing w:after="0"/>
+        <w:rPr>
+          <w:rFonts w:ascii="Courier New" w:hAnsi="Courier New" w:cs="Courier New"/>
+          <w:noProof/>
+          <w:sz w:val="14"/>
+          <w:lang w:val="en-US" w:eastAsia="it-IT"/>
+        </w:rPr>
+      </w:pPr>
+      <w:r>
+        <w:rPr>
+          <w:rFonts w:ascii="Courier New" w:hAnsi="Courier New" w:cs="Courier New"/>
+          <w:noProof/>
+          <w:sz w:val="14"/>
+          <w:lang w:val="en-US" w:eastAsia="it-IT"/>
+        </w:rPr>
+        <w:t xml:space="preserve">        &lt;/Parameter&gt;</w:t>
+      </w:r>
+    </w:p>
+    <w:p>
+      <w:pPr>
+        <w:spacing w:after="0"/>
+        <w:rPr>
+          <w:rFonts w:ascii="Courier New" w:hAnsi="Courier New" w:cs="Courier New"/>
+          <w:noProof/>
+          <w:sz w:val="14"/>
+          <w:lang w:val="en-US" w:eastAsia="it-IT"/>
+        </w:rPr>
+      </w:pPr>
+      <w:r>
+        <w:rPr>
+          <w:rFonts w:ascii="Courier New" w:hAnsi="Courier New" w:cs="Courier New"/>
+          <w:noProof/>
+          <w:sz w:val="14"/>
+          <w:lang w:val="en-US" w:eastAsia="it-IT"/>
+        </w:rPr>
+        <w:t xml:space="preserve">        &lt;Parameter&gt;</w:t>
+      </w:r>
+    </w:p>
+    <w:p>
+      <w:pPr>
+        <w:spacing w:after="0"/>
+        <w:rPr>
+          <w:rFonts w:ascii="Courier New" w:hAnsi="Courier New" w:cs="Courier New"/>
+          <w:noProof/>
+          <w:sz w:val="14"/>
+          <w:lang w:val="en-US" w:eastAsia="it-IT"/>
+        </w:rPr>
+      </w:pPr>
+      <w:r>
+        <w:rPr>
+          <w:rFonts w:ascii="Courier New" w:hAnsi="Courier New" w:cs="Courier New"/>
+          <w:noProof/>
+          <w:sz w:val="14"/>
+          <w:lang w:val="en-US" w:eastAsia="it-IT"/>
+        </w:rPr>
+        <w:t xml:space="preserve">            &lt;Name&gt;PCT&lt;/Name&gt;</w:t>
+      </w:r>
+    </w:p>
+    <w:p>
+      <w:pPr>
+        <w:spacing w:after="0"/>
+        <w:rPr>
+          <w:rFonts w:ascii="Courier New" w:hAnsi="Courier New" w:cs="Courier New"/>
+          <w:noProof/>
+          <w:sz w:val="14"/>
+          <w:lang w:val="en-US" w:eastAsia="it-IT"/>
+        </w:rPr>
+      </w:pPr>
+      <w:r>
+        <w:rPr>
+          <w:rFonts w:ascii="Courier New" w:hAnsi="Courier New" w:cs="Courier New"/>
+          <w:noProof/>
+          <w:sz w:val="14"/>
+          <w:lang w:val="en-US" w:eastAsia="it-IT"/>
+        </w:rPr>
+        <w:t xml:space="preserve">            &lt;Value&gt;100&lt;/Value&gt;</w:t>
+      </w:r>
+    </w:p>
+    <w:p>
+      <w:pPr>
+        <w:spacing w:after="0"/>
+        <w:rPr>
+          <w:rFonts w:ascii="Courier New" w:hAnsi="Courier New" w:cs="Courier New"/>
+          <w:noProof/>
+          <w:sz w:val="14"/>
+          <w:lang w:val="en-US" w:eastAsia="it-IT"/>
+        </w:rPr>
+      </w:pPr>
+      <w:r>
+        <w:rPr>
+          <w:rFonts w:ascii="Courier New" w:hAnsi="Courier New" w:cs="Courier New"/>
+          <w:noProof/>
+          <w:sz w:val="14"/>
+          <w:lang w:val="en-US" w:eastAsia="it-IT"/>
+        </w:rPr>
+        <w:t xml:space="preserve">        &lt;/Parameter&gt;</w:t>
+      </w:r>
+    </w:p>
+    <w:p>
+      <w:pPr>
+        <w:spacing w:after="0"/>
+        <w:rPr>
+          <w:rFonts w:ascii="Courier New" w:hAnsi="Courier New" w:cs="Courier New"/>
+          <w:noProof/>
+          <w:sz w:val="14"/>
+          <w:lang w:val="en-US" w:eastAsia="it-IT"/>
+        </w:rPr>
+      </w:pPr>
+      <w:r>
+        <w:rPr>
+          <w:rFonts w:ascii="Courier New" w:hAnsi="Courier New" w:cs="Courier New"/>
+          <w:noProof/>
+          <w:sz w:val="14"/>
+          <w:lang w:val="en-US" w:eastAsia="it-IT"/>
+        </w:rPr>
+        <w:t xml:space="preserve">        &lt;Parameter&gt;</w:t>
+      </w:r>
+    </w:p>
+    <w:p>
+      <w:pPr>
+        <w:spacing w:after="0"/>
+        <w:rPr>
+          <w:rFonts w:ascii="Courier New" w:hAnsi="Courier New" w:cs="Courier New"/>
+          <w:noProof/>
+          <w:sz w:val="14"/>
+          <w:lang w:val="en-US" w:eastAsia="it-IT"/>
+        </w:rPr>
+      </w:pPr>
+      <w:r>
+        <w:rPr>
+          <w:rFonts w:ascii="Courier New" w:hAnsi="Courier New" w:cs="Courier New"/>
+          <w:noProof/>
+          <w:sz w:val="14"/>
+          <w:lang w:val="en-US" w:eastAsia="it-IT"/>
+        </w:rPr>
+        <w:t xml:space="preserve">            &lt;Name/&gt;</w:t>
+      </w:r>
+    </w:p>
+    <w:p>
+      <w:pPr>
+        <w:spacing w:after="0"/>
+        <w:rPr>
+          <w:rFonts w:ascii="Courier New" w:hAnsi="Courier New" w:cs="Courier New"/>
+          <w:noProof/>
+          <w:sz w:val="14"/>
+          <w:lang w:val="en-US" w:eastAsia="it-IT"/>
+        </w:rPr>
+      </w:pPr>
+      <w:r>
+        <w:rPr>
+          <w:rFonts w:ascii="Courier New" w:hAnsi="Courier New" w:cs="Courier New"/>
+          <w:noProof/>
+          <w:sz w:val="14"/>
+          <w:lang w:val="en-US" w:eastAsia="it-IT"/>
+        </w:rPr>
+        <w:t xml:space="preserve">            &lt;Value/&gt;</w:t>
+      </w:r>
+    </w:p>
+    <w:p>
+      <w:pPr>
+        <w:spacing w:after="0"/>
+        <w:rPr>
+          <w:rFonts w:ascii="Courier New" w:hAnsi="Courier New" w:cs="Courier New"/>
+          <w:noProof/>
+          <w:sz w:val="14"/>
+          <w:lang w:val="en-US" w:eastAsia="it-IT"/>
+        </w:rPr>
+      </w:pPr>
+      <w:r>
+        <w:rPr>
+          <w:rFonts w:ascii="Courier New" w:hAnsi="Courier New" w:cs="Courier New"/>
+          <w:noProof/>
+          <w:sz w:val="14"/>
+          <w:lang w:val="en-US" w:eastAsia="it-IT"/>
+        </w:rPr>
+        <w:t xml:space="preserve">        &lt;/Parameter&gt;</w:t>
+      </w:r>
+    </w:p>
+    <w:p>
+      <w:pPr>
+        <w:spacing w:after="0"/>
+        <w:rPr>
+          <w:rFonts w:ascii="Courier New" w:hAnsi="Courier New" w:cs="Courier New"/>
+          <w:noProof/>
+          <w:sz w:val="14"/>
+          <w:lang w:eastAsia="it-IT"/>
+        </w:rPr>
+      </w:pPr>
+      <w:r>
+        <w:rPr>
+          <w:rFonts w:ascii="Courier New" w:hAnsi="Courier New" w:cs="Courier New"/>
+          <w:noProof/>
+          <w:sz w:val="14"/>
+          <w:lang w:val="en-US" w:eastAsia="it-IT"/>
+        </w:rPr>
+        <w:t xml:space="preserve">    </w:t>
+      </w:r>
+      <w:r>
+        <w:rPr>
+          <w:rFonts w:ascii="Courier New" w:hAnsi="Courier New" w:cs="Courier New"/>
+          <w:noProof/>
+          <w:sz w:val="14"/>
+          <w:lang w:eastAsia="it-IT"/>
+        </w:rPr>
+        <w:t>&lt;/ParameterList&gt;</w:t>
+      </w:r>
+    </w:p>
+    <w:p>
+      <w:pPr>
+        <w:spacing w:after="0"/>
+        <w:rPr>
+          <w:rFonts w:ascii="Courier New" w:hAnsi="Courier New" w:cs="Courier New"/>
+          <w:noProof/>
+          <w:sz w:val="14"/>
+          <w:lang w:eastAsia="it-IT"/>
+        </w:rPr>
+      </w:pPr>
+      <w:r>
+        <w:rPr>
+          <w:rFonts w:ascii="Courier New" w:hAnsi="Courier New" w:cs="Courier New"/>
+          <w:noProof/>
+          <w:sz w:val="14"/>
+          <w:lang w:eastAsia="it-IT"/>
+        </w:rPr>
+        <w:t>&lt;/List&gt;</w:t>
+      </w:r>
+    </w:p>
+    <w:p>
+      <w:pPr>
+        <w:spacing w:after="0"/>
+        <w:rPr>
+          <w:rFonts w:ascii="Courier New" w:hAnsi="Courier New" w:cs="Courier New"/>
+          <w:noProof/>
+          <w:sz w:val="14"/>
+          <w:lang w:eastAsia="it-IT"/>
+        </w:rPr>
+      </w:pPr>
+      <w:r>
+        <w:rPr>
+          <w:noProof/>
+          <w:lang w:eastAsia="it-IT"/>
+        </w:rPr>
+        <w:drawing>
+          <wp:inline distT="0" distB="0" distL="0" distR="0" wp14:anchorId="1297B0F1" wp14:editId="2417B5D7">
+            <wp:extent cx="3771900" cy="1676400"/>
+            <wp:effectExtent l="0" t="0" r="0" b="0"/>
+            <wp:docPr id="61" name="Immagine 61"/>
+            <wp:cNvGraphicFramePr>
+              <a:graphicFrameLocks xmlns:a="http://schemas.openxmlformats.org/drawingml/2006/main" noChangeAspect="1"/>
+            </wp:cNvGraphicFramePr>
+            <a:graphic xmlns:a="http://schemas.openxmlformats.org/drawingml/2006/main">
+              <a:graphicData uri="http://schemas.openxmlformats.org/drawingml/2006/picture">
+                <pic:pic xmlns:pic="http://schemas.openxmlformats.org/drawingml/2006/picture">
+                  <pic:nvPicPr>
+                    <pic:cNvPr id="1" name=""/>
+                    <pic:cNvPicPr/>
+                  </pic:nvPicPr>
+                  <pic:blipFill>
+                    <a:blip r:embed="rId78"/>
+                    <a:stretch>
+                      <a:fillRect/>
+                    </a:stretch>
+                  </pic:blipFill>
+                  <pic:spPr>
+                    <a:xfrm>
+                      <a:off x="0" y="0"/>
+                      <a:ext cx="3771900" cy="1676400"/>
+                    </a:xfrm>
+                    <a:prstGeom prst="rect">
+                      <a:avLst/>
+                    </a:prstGeom>
+                  </pic:spPr>
+                </pic:pic>
+              </a:graphicData>
+            </a:graphic>
+          </wp:inline>
+        </w:drawing>
+      </w:r>
+    </w:p>
+    <w:p>
+      <w:pPr>
+        <w:spacing w:after="0"/>
+        <w:rPr>
+          <w:rFonts w:ascii="Courier New" w:hAnsi="Courier New" w:cs="Courier New"/>
+          <w:noProof/>
+          <w:sz w:val="14"/>
+          <w:lang w:eastAsia="it-IT"/>
+        </w:rPr>
+      </w:pPr>
+      <w:r>
+        <w:rPr>
+          <w:noProof/>
+          <w:lang w:eastAsia="it-IT"/>
+        </w:rPr>
+        <w:lastRenderedPageBreak/>
+        <w:drawing>
+          <wp:inline distT="0" distB="0" distL="0" distR="0" wp14:anchorId="6BB42007" wp14:editId="5EBB6292">
+            <wp:extent cx="2266950" cy="1476375"/>
+            <wp:effectExtent l="0" t="0" r="0" b="9525"/>
+            <wp:docPr id="84" name="Immagine 84"/>
+            <wp:cNvGraphicFramePr>
+              <a:graphicFrameLocks xmlns:a="http://schemas.openxmlformats.org/drawingml/2006/main" noChangeAspect="1"/>
+            </wp:cNvGraphicFramePr>
+            <a:graphic xmlns:a="http://schemas.openxmlformats.org/drawingml/2006/main">
+              <a:graphicData uri="http://schemas.openxmlformats.org/drawingml/2006/picture">
+                <pic:pic xmlns:pic="http://schemas.openxmlformats.org/drawingml/2006/picture">
+                  <pic:nvPicPr>
+                    <pic:cNvPr id="1" name=""/>
+                    <pic:cNvPicPr/>
+                  </pic:nvPicPr>
+                  <pic:blipFill>
+                    <a:blip r:embed="rId79"/>
+                    <a:stretch>
+                      <a:fillRect/>
+                    </a:stretch>
+                  </pic:blipFill>
+                  <pic:spPr>
+                    <a:xfrm>
+                      <a:off x="0" y="0"/>
+                      <a:ext cx="2266950" cy="1476375"/>
+                    </a:xfrm>
+                    <a:prstGeom prst="rect">
+                      <a:avLst/>
+                    </a:prstGeom>
+                  </pic:spPr>
+                </pic:pic>
+              </a:graphicData>
+            </a:graphic>
+          </wp:inline>
+        </w:drawing>
+      </w:r>
+    </w:p>
+    <w:p>
+      <w:pPr>
+        <w:spacing w:after="0"/>
+        <w:rPr>
+          <w:rFonts w:ascii="Courier New" w:hAnsi="Courier New" w:cs="Courier New"/>
+          <w:noProof/>
+          <w:sz w:val="14"/>
+          <w:lang w:eastAsia="it-IT"/>
+        </w:rPr>
+      </w:pPr>
+    </w:p>
+    <w:p>
+      <w:pPr>
+        <w:spacing w:after="0"/>
+        <w:rPr>
+          <w:rFonts w:ascii="Courier New" w:hAnsi="Courier New" w:cs="Courier New"/>
+          <w:noProof/>
+          <w:sz w:val="14"/>
+          <w:lang w:eastAsia="it-IT"/>
+        </w:rPr>
+      </w:pPr>
+      <w:r>
+        <w:rPr>
+          <w:noProof/>
+          <w:lang w:eastAsia="it-IT"/>
+        </w:rPr>
+        <w:drawing>
+          <wp:inline distT="0" distB="0" distL="0" distR="0" wp14:anchorId="78125472" wp14:editId="6044C73C">
+            <wp:extent cx="2962219" cy="4148919"/>
+            <wp:effectExtent l="0" t="0" r="0" b="4445"/>
+            <wp:docPr id="62" name="Immagine 62"/>
+            <wp:cNvGraphicFramePr>
+              <a:graphicFrameLocks xmlns:a="http://schemas.openxmlformats.org/drawingml/2006/main" noChangeAspect="1"/>
+            </wp:cNvGraphicFramePr>
+            <a:graphic xmlns:a="http://schemas.openxmlformats.org/drawingml/2006/main">
+              <a:graphicData uri="http://schemas.openxmlformats.org/drawingml/2006/picture">
+                <pic:pic xmlns:pic="http://schemas.openxmlformats.org/drawingml/2006/picture">
+                  <pic:nvPicPr>
+                    <pic:cNvPr id="1" name=""/>
+                    <pic:cNvPicPr/>
+                  </pic:nvPicPr>
+                  <pic:blipFill>
+                    <a:blip r:embed="rId80"/>
+                    <a:stretch>
+                      <a:fillRect/>
+                    </a:stretch>
+                  </pic:blipFill>
+                  <pic:spPr>
+                    <a:xfrm>
+                      <a:off x="0" y="0"/>
+                      <a:ext cx="2964291" cy="4151822"/>
+                    </a:xfrm>
+                    <a:prstGeom prst="rect">
+                      <a:avLst/>
+                    </a:prstGeom>
+                  </pic:spPr>
+                </pic:pic>
+              </a:graphicData>
+            </a:graphic>
+          </wp:inline>
+        </w:drawing>
+      </w:r>
+      <w:r>
+        <w:rPr>
+          <w:noProof/>
+          <w:lang w:eastAsia="it-IT"/>
+        </w:rPr>
+        <w:drawing>
+          <wp:inline distT="0" distB="0" distL="0" distR="0" wp14:anchorId="21AF4B59" wp14:editId="16842E66">
+            <wp:extent cx="2721664" cy="2659607"/>
+            <wp:effectExtent l="0" t="0" r="2540" b="7620"/>
+            <wp:docPr id="63" name="Immagine 63"/>
+            <wp:cNvGraphicFramePr>
+              <a:graphicFrameLocks xmlns:a="http://schemas.openxmlformats.org/drawingml/2006/main" noChangeAspect="1"/>
+            </wp:cNvGraphicFramePr>
+            <a:graphic xmlns:a="http://schemas.openxmlformats.org/drawingml/2006/main">
+              <a:graphicData uri="http://schemas.openxmlformats.org/drawingml/2006/picture">
+                <pic:pic xmlns:pic="http://schemas.openxmlformats.org/drawingml/2006/picture">
+                  <pic:nvPicPr>
+                    <pic:cNvPr id="1" name=""/>
+                    <pic:cNvPicPr/>
+                  </pic:nvPicPr>
+                  <pic:blipFill>
+                    <a:blip r:embed="rId81"/>
+                    <a:stretch>
+                      <a:fillRect/>
+                    </a:stretch>
+                  </pic:blipFill>
+                  <pic:spPr>
+                    <a:xfrm>
+                      <a:off x="0" y="0"/>
+                      <a:ext cx="2724290" cy="2662173"/>
+                    </a:xfrm>
+                    <a:prstGeom prst="rect">
+                      <a:avLst/>
+                    </a:prstGeom>
+                  </pic:spPr>
+                </pic:pic>
+              </a:graphicData>
+            </a:graphic>
+          </wp:inline>
+        </w:drawing>
+      </w:r>
+    </w:p>
+    <w:p>
+      <w:pPr>
+        <w:spacing w:after="0"/>
+      </w:pPr>
+      <w:r>
+        <w:rPr>
+          <w:noProof/>
+          <w:lang w:eastAsia="it-IT"/>
+        </w:rPr>
+        <w:drawing>
+          <wp:inline distT="0" distB="0" distL="0" distR="0" wp14:anchorId="679CC47F" wp14:editId="0AE9319B">
+            <wp:extent cx="3343275" cy="3457575"/>
+            <wp:effectExtent l="0" t="0" r="9525" b="9525"/>
+            <wp:docPr id="64" name="Immagine 64"/>
+            <wp:cNvGraphicFramePr>
+              <a:graphicFrameLocks xmlns:a="http://schemas.openxmlformats.org/drawingml/2006/main" noChangeAspect="1"/>
+            </wp:cNvGraphicFramePr>
+            <a:graphic xmlns:a="http://schemas.openxmlformats.org/drawingml/2006/main">
+              <a:graphicData uri="http://schemas.openxmlformats.org/drawingml/2006/picture">
+                <pic:pic xmlns:pic="http://schemas.openxmlformats.org/drawingml/2006/picture">
+                  <pic:nvPicPr>
+                    <pic:cNvPr id="1" name=""/>
+                    <pic:cNvPicPr/>
+                  </pic:nvPicPr>
+                  <pic:blipFill>
+                    <a:blip r:embed="rId82"/>
+                    <a:stretch>
+                      <a:fillRect/>
+                    </a:stretch>
+                  </pic:blipFill>
+                  <pic:spPr>
+                    <a:xfrm>
+                      <a:off x="0" y="0"/>
+                      <a:ext cx="3343275" cy="3457575"/>
+                    </a:xfrm>
+                    <a:prstGeom prst="rect">
+                      <a:avLst/>
+                    </a:prstGeom>
+                  </pic:spPr>
+                </pic:pic>
+              </a:graphicData>
+            </a:graphic>
+          </wp:inline>
+        </w:drawing>
+      </w:r>
+    </w:p>
+    <w:p>
+      <w:pPr>
+        <w:pageBreakBefore/>
+        <w:spacing w:after="0"/>
+        <w:rPr>
+          <w:noProof/>
+          <w:lang w:eastAsia="it-IT"/>
+        </w:rPr>
+      </w:pPr>
+      <w:r>
+        <w:rPr>
+          <w:noProof/>
+          <w:lang w:eastAsia="it-IT"/>
+        </w:rPr>
+        <w:lastRenderedPageBreak/>
+        <w:drawing>
+          <wp:inline distT="0" distB="0" distL="0" distR="0" wp14:anchorId="4687F733" wp14:editId="6B9DD624">
+            <wp:extent cx="6115050" cy="352425"/>
+            <wp:effectExtent l="0" t="0" r="0" b="9525"/>
+            <wp:docPr id="67" name="Immagine 67"/>
+            <wp:cNvGraphicFramePr>
+              <a:graphicFrameLocks xmlns:a="http://schemas.openxmlformats.org/drawingml/2006/main" noChangeAspect="1"/>
+            </wp:cNvGraphicFramePr>
+            <a:graphic xmlns:a="http://schemas.openxmlformats.org/drawingml/2006/main">
+              <a:graphicData uri="http://schemas.openxmlformats.org/drawingml/2006/picture">
+                <pic:pic xmlns:pic="http://schemas.openxmlformats.org/drawingml/2006/picture">
+                  <pic:nvPicPr>
+                    <pic:cNvPr id="1" name=""/>
+                    <pic:cNvPicPr/>
+                  </pic:nvPicPr>
+                  <pic:blipFill>
+                    <a:blip r:embed="rId83"/>
+                    <a:stretch>
+                      <a:fillRect/>
+                    </a:stretch>
+                  </pic:blipFill>
+                  <pic:spPr>
+                    <a:xfrm>
+                      <a:off x="0" y="0"/>
+                      <a:ext cx="6115050" cy="352425"/>
+                    </a:xfrm>
+                    <a:prstGeom prst="rect">
+                      <a:avLst/>
+                    </a:prstGeom>
+                  </pic:spPr>
+                </pic:pic>
+              </a:graphicData>
+            </a:graphic>
+          </wp:inline>
+        </w:drawing>
+      </w:r>
+    </w:p>
+    <w:p>
+      <w:pPr>
+        <w:spacing w:after="0"/>
+        <w:rPr>
+          <w:noProof/>
+          <w:lang w:eastAsia="it-IT"/>
+        </w:rPr>
+      </w:pPr>
+      <w:r>
+        <w:rPr>
+          <w:noProof/>
+          <w:lang w:eastAsia="it-IT"/>
+        </w:rPr>
+        <w:drawing>
+          <wp:inline distT="0" distB="0" distL="0" distR="0" wp14:anchorId="075E6286" wp14:editId="42B8FD85">
+            <wp:extent cx="2962275" cy="4352925"/>
+            <wp:effectExtent l="0" t="0" r="9525" b="9525"/>
+            <wp:docPr id="65" name="Immagine 65"/>
+            <wp:cNvGraphicFramePr>
+              <a:graphicFrameLocks xmlns:a="http://schemas.openxmlformats.org/drawingml/2006/main" noChangeAspect="1"/>
+            </wp:cNvGraphicFramePr>
+            <a:graphic xmlns:a="http://schemas.openxmlformats.org/drawingml/2006/main">
+              <a:graphicData uri="http://schemas.openxmlformats.org/drawingml/2006/picture">
+                <pic:pic xmlns:pic="http://schemas.openxmlformats.org/drawingml/2006/picture">
+                  <pic:nvPicPr>
+                    <pic:cNvPr id="1" name=""/>
+                    <pic:cNvPicPr/>
+                  </pic:nvPicPr>
+                  <pic:blipFill>
+                    <a:blip r:embed="rId84"/>
+                    <a:stretch>
+                      <a:fillRect/>
+                    </a:stretch>
+                  </pic:blipFill>
+                  <pic:spPr>
+                    <a:xfrm>
+                      <a:off x="0" y="0"/>
+                      <a:ext cx="2962275" cy="4352925"/>
+                    </a:xfrm>
+                    <a:prstGeom prst="rect">
+                      <a:avLst/>
+                    </a:prstGeom>
+                  </pic:spPr>
+                </pic:pic>
+              </a:graphicData>
+            </a:graphic>
+          </wp:inline>
+        </w:drawing>
+      </w:r>
+      <w:r>
+        <w:rPr>
+          <w:noProof/>
+          <w:lang w:eastAsia="it-IT"/>
+        </w:rPr>
+        <w:t xml:space="preserve"> </w:t>
+      </w:r>
+      <w:r>
+        <w:rPr>
+          <w:noProof/>
+          <w:lang w:eastAsia="it-IT"/>
+        </w:rPr>
+        <w:drawing>
+          <wp:inline distT="0" distB="0" distL="0" distR="0" wp14:anchorId="745C7300" wp14:editId="3957B642">
+            <wp:extent cx="2905125" cy="2733675"/>
+            <wp:effectExtent l="0" t="0" r="9525" b="9525"/>
+            <wp:docPr id="66" name="Immagine 66"/>
+            <wp:cNvGraphicFramePr>
+              <a:graphicFrameLocks xmlns:a="http://schemas.openxmlformats.org/drawingml/2006/main" noChangeAspect="1"/>
+            </wp:cNvGraphicFramePr>
+            <a:graphic xmlns:a="http://schemas.openxmlformats.org/drawingml/2006/main">
+              <a:graphicData uri="http://schemas.openxmlformats.org/drawingml/2006/picture">
+                <pic:pic xmlns:pic="http://schemas.openxmlformats.org/drawingml/2006/picture">
+                  <pic:nvPicPr>
+                    <pic:cNvPr id="1" name=""/>
+                    <pic:cNvPicPr/>
+                  </pic:nvPicPr>
+                  <pic:blipFill>
+                    <a:blip r:embed="rId85"/>
+                    <a:stretch>
+                      <a:fillRect/>
+                    </a:stretch>
+                  </pic:blipFill>
+                  <pic:spPr>
+                    <a:xfrm>
+                      <a:off x="0" y="0"/>
+                      <a:ext cx="2905125" cy="2733675"/>
+                    </a:xfrm>
+                    <a:prstGeom prst="rect">
+                      <a:avLst/>
+                    </a:prstGeom>
+                  </pic:spPr>
+                </pic:pic>
+              </a:graphicData>
+            </a:graphic>
+          </wp:inline>
+        </w:drawing>
+      </w:r>
+    </w:p>
+    <w:p>
+      <w:pPr>
+        <w:spacing w:after="0"/>
+      </w:pPr>
+    </w:p>
+    <w:p>
+      <w:pPr>
+        <w:spacing w:after="0"/>
+      </w:pPr>
+      <w:r>
+        <w:t>Mandiamo un SMS dall’ Italia</w:t>
+      </w:r>
+    </w:p>
+    <w:p>
+      <w:pPr>
+        <w:spacing w:after="0"/>
+      </w:pPr>
+      <w:r>
+        <w:rPr>
+          <w:noProof/>
+          <w:lang w:eastAsia="it-IT"/>
+        </w:rPr>
+        <w:drawing>
+          <wp:inline distT="0" distB="0" distL="0" distR="0" wp14:anchorId="2BE97592" wp14:editId="7CE83A70">
+            <wp:extent cx="6134100" cy="390525"/>
+            <wp:effectExtent l="0" t="0" r="0" b="9525"/>
+            <wp:docPr id="68" name="Immagine 68"/>
+            <wp:cNvGraphicFramePr>
+              <a:graphicFrameLocks xmlns:a="http://schemas.openxmlformats.org/drawingml/2006/main" noChangeAspect="1"/>
+            </wp:cNvGraphicFramePr>
+            <a:graphic xmlns:a="http://schemas.openxmlformats.org/drawingml/2006/main">
+              <a:graphicData uri="http://schemas.openxmlformats.org/drawingml/2006/picture">
+                <pic:pic xmlns:pic="http://schemas.openxmlformats.org/drawingml/2006/picture">
+                  <pic:nvPicPr>
+                    <pic:cNvPr id="1" name=""/>
+                    <pic:cNvPicPr/>
+                  </pic:nvPicPr>
+                  <pic:blipFill>
+                    <a:blip r:embed="rId86"/>
+                    <a:stretch>
+                      <a:fillRect/>
+                    </a:stretch>
+                  </pic:blipFill>
+                  <pic:spPr>
+                    <a:xfrm>
+                      <a:off x="0" y="0"/>
+                      <a:ext cx="6134100" cy="390525"/>
+                    </a:xfrm>
+                    <a:prstGeom prst="rect">
+                      <a:avLst/>
+                    </a:prstGeom>
+                  </pic:spPr>
+                </pic:pic>
+              </a:graphicData>
+            </a:graphic>
+          </wp:inline>
+        </w:drawing>
+      </w:r>
+    </w:p>
+    <w:p>
+      <w:pPr>
+        <w:spacing w:after="0"/>
+      </w:pPr>
+      <w:r>
+        <w:rPr>
+          <w:noProof/>
+          <w:lang w:eastAsia="it-IT"/>
+        </w:rPr>
+        <w:drawing>
+          <wp:inline distT="0" distB="0" distL="0" distR="0" wp14:anchorId="0F7F553C" wp14:editId="391105D7">
+            <wp:extent cx="6457950" cy="462915"/>
+            <wp:effectExtent l="0" t="0" r="0" b="0"/>
+            <wp:docPr id="69" name="Immagine 69"/>
+            <wp:cNvGraphicFramePr>
+              <a:graphicFrameLocks xmlns:a="http://schemas.openxmlformats.org/drawingml/2006/main" noChangeAspect="1"/>
+            </wp:cNvGraphicFramePr>
+            <a:graphic xmlns:a="http://schemas.openxmlformats.org/drawingml/2006/main">
+              <a:graphicData uri="http://schemas.openxmlformats.org/drawingml/2006/picture">
+                <pic:pic xmlns:pic="http://schemas.openxmlformats.org/drawingml/2006/picture">
+                  <pic:nvPicPr>
+                    <pic:cNvPr id="1" name=""/>
+                    <pic:cNvPicPr/>
+                  </pic:nvPicPr>
+                  <pic:blipFill>
+                    <a:blip r:embed="rId87"/>
+                    <a:stretch>
+                      <a:fillRect/>
+                    </a:stretch>
+                  </pic:blipFill>
+                  <pic:spPr>
+                    <a:xfrm>
+                      <a:off x="0" y="0"/>
+                      <a:ext cx="6457950" cy="462915"/>
+                    </a:xfrm>
+                    <a:prstGeom prst="rect">
+                      <a:avLst/>
+                    </a:prstGeom>
+                  </pic:spPr>
+                </pic:pic>
+              </a:graphicData>
+            </a:graphic>
+          </wp:inline>
+        </w:drawing>
+      </w:r>
+    </w:p>
+    <w:p>
+      <w:pPr>
+        <w:spacing w:after="0"/>
+      </w:pPr>
+      <w:r>
+        <w:rPr>
+          <w:noProof/>
+          <w:lang w:eastAsia="it-IT"/>
+        </w:rPr>
+        <w:lastRenderedPageBreak/>
+        <w:drawing>
+          <wp:inline distT="0" distB="0" distL="0" distR="0" wp14:anchorId="6D6544D9" wp14:editId="7E91D777">
+            <wp:extent cx="2550080" cy="3721290"/>
+            <wp:effectExtent l="0" t="0" r="3175" b="0"/>
+            <wp:docPr id="76" name="Immagine 76"/>
+            <wp:cNvGraphicFramePr>
+              <a:graphicFrameLocks xmlns:a="http://schemas.openxmlformats.org/drawingml/2006/main" noChangeAspect="1"/>
+            </wp:cNvGraphicFramePr>
+            <a:graphic xmlns:a="http://schemas.openxmlformats.org/drawingml/2006/main">
+              <a:graphicData uri="http://schemas.openxmlformats.org/drawingml/2006/picture">
+                <pic:pic xmlns:pic="http://schemas.openxmlformats.org/drawingml/2006/picture">
+                  <pic:nvPicPr>
+                    <pic:cNvPr id="1" name=""/>
+                    <pic:cNvPicPr/>
+                  </pic:nvPicPr>
+                  <pic:blipFill>
+                    <a:blip r:embed="rId88"/>
+                    <a:stretch>
+                      <a:fillRect/>
+                    </a:stretch>
+                  </pic:blipFill>
+                  <pic:spPr>
+                    <a:xfrm>
+                      <a:off x="0" y="0"/>
+                      <a:ext cx="2554908" cy="3728335"/>
+                    </a:xfrm>
+                    <a:prstGeom prst="rect">
+                      <a:avLst/>
+                    </a:prstGeom>
+                  </pic:spPr>
+                </pic:pic>
+              </a:graphicData>
+            </a:graphic>
+          </wp:inline>
+        </w:drawing>
+      </w:r>
+      <w:r>
+        <w:rPr>
+          <w:noProof/>
+          <w:lang w:eastAsia="it-IT"/>
+        </w:rPr>
+        <w:drawing>
+          <wp:inline distT="0" distB="0" distL="0" distR="0" wp14:anchorId="5C001BF1" wp14:editId="04D85D28">
+            <wp:extent cx="2579866" cy="2389353"/>
+            <wp:effectExtent l="0" t="0" r="0" b="0"/>
+            <wp:docPr id="85" name="Immagine 85"/>
+            <wp:cNvGraphicFramePr>
+              <a:graphicFrameLocks xmlns:a="http://schemas.openxmlformats.org/drawingml/2006/main" noChangeAspect="1"/>
+            </wp:cNvGraphicFramePr>
+            <a:graphic xmlns:a="http://schemas.openxmlformats.org/drawingml/2006/main">
+              <a:graphicData uri="http://schemas.openxmlformats.org/drawingml/2006/picture">
+                <pic:pic xmlns:pic="http://schemas.openxmlformats.org/drawingml/2006/picture">
+                  <pic:nvPicPr>
+                    <pic:cNvPr id="1" name=""/>
+                    <pic:cNvPicPr/>
+                  </pic:nvPicPr>
+                  <pic:blipFill>
+                    <a:blip r:embed="rId89"/>
+                    <a:stretch>
+                      <a:fillRect/>
+                    </a:stretch>
+                  </pic:blipFill>
+                  <pic:spPr>
+                    <a:xfrm>
+                      <a:off x="0" y="0"/>
+                      <a:ext cx="2586914" cy="2395880"/>
+                    </a:xfrm>
+                    <a:prstGeom prst="rect">
+                      <a:avLst/>
+                    </a:prstGeom>
+                  </pic:spPr>
+                </pic:pic>
+              </a:graphicData>
+            </a:graphic>
+          </wp:inline>
+        </w:drawing>
+      </w:r>
+    </w:p>
+    <w:p>
+      <w:pPr>
+        <w:spacing w:after="0"/>
+      </w:pPr>
+      <w:r>
+        <w:rPr>
+          <w:noProof/>
+          <w:lang w:eastAsia="it-IT"/>
+        </w:rPr>
+        <w:drawing>
+          <wp:inline distT="0" distB="0" distL="0" distR="0" wp14:anchorId="4BD50163" wp14:editId="45A31ABE">
+            <wp:extent cx="3254991" cy="2201468"/>
+            <wp:effectExtent l="0" t="0" r="3175" b="8890"/>
+            <wp:docPr id="86" name="Immagine 86"/>
+            <wp:cNvGraphicFramePr>
+              <a:graphicFrameLocks xmlns:a="http://schemas.openxmlformats.org/drawingml/2006/main" noChangeAspect="1"/>
+            </wp:cNvGraphicFramePr>
+            <a:graphic xmlns:a="http://schemas.openxmlformats.org/drawingml/2006/main">
+              <a:graphicData uri="http://schemas.openxmlformats.org/drawingml/2006/picture">
+                <pic:pic xmlns:pic="http://schemas.openxmlformats.org/drawingml/2006/picture">
+                  <pic:nvPicPr>
+                    <pic:cNvPr id="1" name=""/>
+                    <pic:cNvPicPr/>
+                  </pic:nvPicPr>
+                  <pic:blipFill>
+                    <a:blip r:embed="rId90"/>
+                    <a:stretch>
+                      <a:fillRect/>
+                    </a:stretch>
+                  </pic:blipFill>
+                  <pic:spPr>
+                    <a:xfrm>
+                      <a:off x="0" y="0"/>
+                      <a:ext cx="3282604" cy="2220144"/>
+                    </a:xfrm>
+                    <a:prstGeom prst="rect">
+                      <a:avLst/>
+                    </a:prstGeom>
+                  </pic:spPr>
+                </pic:pic>
+              </a:graphicData>
+            </a:graphic>
+          </wp:inline>
+        </w:drawing>
+      </w:r>
+      <w:r>
+        <w:rPr>
+          <w:noProof/>
+          <w:lang w:eastAsia="it-IT"/>
+        </w:rPr>
+        <w:drawing>
+          <wp:inline distT="0" distB="0" distL="0" distR="0" wp14:anchorId="65809860" wp14:editId="0949C07A">
+            <wp:extent cx="3110663" cy="2912951"/>
+            <wp:effectExtent l="0" t="0" r="0" b="1905"/>
+            <wp:docPr id="87" name="Immagine 87"/>
+            <wp:cNvGraphicFramePr>
+              <a:graphicFrameLocks xmlns:a="http://schemas.openxmlformats.org/drawingml/2006/main" noChangeAspect="1"/>
+            </wp:cNvGraphicFramePr>
+            <a:graphic xmlns:a="http://schemas.openxmlformats.org/drawingml/2006/main">
+              <a:graphicData uri="http://schemas.openxmlformats.org/drawingml/2006/picture">
+                <pic:pic xmlns:pic="http://schemas.openxmlformats.org/drawingml/2006/picture">
+                  <pic:nvPicPr>
+                    <pic:cNvPr id="1" name=""/>
+                    <pic:cNvPicPr/>
+                  </pic:nvPicPr>
+                  <pic:blipFill>
+                    <a:blip r:embed="rId91"/>
+                    <a:stretch>
+                      <a:fillRect/>
+                    </a:stretch>
+                  </pic:blipFill>
+                  <pic:spPr>
+                    <a:xfrm>
+                      <a:off x="0" y="0"/>
+                      <a:ext cx="3125257" cy="2926617"/>
+                    </a:xfrm>
+                    <a:prstGeom prst="rect">
+                      <a:avLst/>
+                    </a:prstGeom>
+                  </pic:spPr>
+                </pic:pic>
+              </a:graphicData>
+            </a:graphic>
+          </wp:inline>
+        </w:drawing>
+      </w:r>
+    </w:p>
+    <w:p>
+      <w:pPr>
+        <w:spacing w:after="0"/>
+      </w:pPr>
+      <w:r>
+        <w:t xml:space="preserve">Il credito </w:t>
+      </w:r>
+      <w:proofErr w:type="spellStart"/>
+      <w:r>
+        <w:t>e</w:t>
+      </w:r>
+      <w:proofErr w:type="gramStart"/>
+      <w:r>
+        <w:t>'</w:t>
+      </w:r>
+      <w:proofErr w:type="spellEnd"/>
+      <w:r>
+        <w:t xml:space="preserve"> :</w:t>
+      </w:r>
+      <w:proofErr w:type="gramEnd"/>
+      <w:r>
+        <w:t xml:space="preserve"> 193,00 Euro. Offerta attiva: Pack COMPLETE28D. Traffico nazionale disponibile sino al 31/8/2017: 563 </w:t>
+      </w:r>
+      <w:proofErr w:type="spellStart"/>
+      <w:r>
+        <w:t>min</w:t>
+      </w:r>
+      <w:proofErr w:type="spellEnd"/>
+      <w:r>
+        <w:t xml:space="preserve"> nazionali, 99 SMS, 276.9 MB zona EU</w:t>
+      </w:r>
+    </w:p>
+    <w:p>
+      <w:pPr>
+        <w:spacing w:after="0"/>
+      </w:pPr>
+    </w:p>
+    <w:p>
+      <w:pPr>
+        <w:spacing w:after="0"/>
+      </w:pPr>
+      <w:r>
+        <w:t xml:space="preserve">Chiamata voce </w:t>
+      </w:r>
+      <w:proofErr w:type="spellStart"/>
+      <w:r>
+        <w:t>onnet</w:t>
+      </w:r>
+      <w:proofErr w:type="spellEnd"/>
+      <w:r>
+        <w:t xml:space="preserve"> e </w:t>
+      </w:r>
+      <w:proofErr w:type="spellStart"/>
+      <w:r>
+        <w:t>offnet</w:t>
+      </w:r>
+      <w:proofErr w:type="spellEnd"/>
+      <w:r>
+        <w:t xml:space="preserve"> in Italia di 60s</w:t>
+      </w:r>
+    </w:p>
+    <w:p>
+      <w:pPr>
+        <w:spacing w:after="0"/>
+      </w:pPr>
+    </w:p>
+    <w:p>
       <w:pPr>
         <w:pStyle w:val="Titolo1"/>
       </w:pPr>
@@ -10271,7 +12802,7 @@
       <w:r>
         <w:t>Zona 3: </w:t>
       </w:r>
-      <w:hyperlink r:id="rId57" w:tooltip="Europa" w:history="1">
+      <w:hyperlink r:id="rId92" w:tooltip="Europa" w:history="1">
         <w:r>
           <w:t>Europa</w:t>
         </w:r>
@@ -10302,7 +12833,7 @@
         </w:rPr>
         <w:t>+30: </w:t>
       </w:r>
-      <w:hyperlink r:id="rId58" w:tooltip="Grecia" w:history="1">
+      <w:hyperlink r:id="rId93" w:tooltip="Grecia" w:history="1">
         <w:r>
           <w:rPr>
             <w:rStyle w:val="Collegamentoipertestuale"/>
@@ -10341,7 +12872,7 @@
         </w:rPr>
         <w:t>+31: </w:t>
       </w:r>
-      <w:hyperlink r:id="rId59" w:tooltip="Paesi Bassi" w:history="1">
+      <w:hyperlink r:id="rId94" w:tooltip="Paesi Bassi" w:history="1">
         <w:r>
           <w:rPr>
             <w:rStyle w:val="Collegamentoipertestuale"/>
@@ -10380,7 +12911,7 @@
         </w:rPr>
         <w:t>+32: </w:t>
       </w:r>
-      <w:hyperlink r:id="rId60" w:tooltip="Belgio" w:history="1">
+      <w:hyperlink r:id="rId95" w:tooltip="Belgio" w:history="1">
         <w:r>
           <w:rPr>
             <w:rStyle w:val="Collegamentoipertestuale"/>
@@ -10419,7 +12950,7 @@
         </w:rPr>
         <w:t>+33: </w:t>
       </w:r>
-      <w:hyperlink r:id="rId61" w:tooltip="Francia" w:history="1">
+      <w:hyperlink r:id="rId96" w:tooltip="Francia" w:history="1">
         <w:r>
           <w:rPr>
             <w:rStyle w:val="Collegamentoipertestuale"/>
@@ -10458,7 +12989,7 @@
         </w:rPr>
         <w:t>+34: </w:t>
       </w:r>
-      <w:hyperlink r:id="rId62" w:tooltip="Spagna" w:history="1">
+      <w:hyperlink r:id="rId97" w:tooltip="Spagna" w:history="1">
         <w:r>
           <w:rPr>
             <w:rStyle w:val="Collegamentoipertestuale"/>
@@ -10497,7 +13028,7 @@
         </w:rPr>
         <w:t>+350: </w:t>
       </w:r>
-      <w:hyperlink r:id="rId63" w:tooltip="Gibilterra" w:history="1">
+      <w:hyperlink r:id="rId98" w:tooltip="Gibilterra" w:history="1">
         <w:r>
           <w:rPr>
             <w:rStyle w:val="Collegamentoipertestuale"/>
@@ -10536,7 +13067,7 @@
         </w:rPr>
         <w:t>+351: </w:t>
       </w:r>
-      <w:hyperlink r:id="rId64" w:tooltip="Portogallo" w:history="1">
+      <w:hyperlink r:id="rId99" w:tooltip="Portogallo" w:history="1">
         <w:r>
           <w:rPr>
             <w:rStyle w:val="Collegamentoipertestuale"/>
@@ -10575,7 +13106,7 @@
         </w:rPr>
         <w:t>+352: </w:t>
       </w:r>
-      <w:hyperlink r:id="rId65" w:tooltip="Lussemburgo" w:history="1">
+      <w:hyperlink r:id="rId100" w:tooltip="Lussemburgo" w:history="1">
         <w:r>
           <w:rPr>
             <w:rStyle w:val="Collegamentoipertestuale"/>
@@ -10614,7 +13145,7 @@
         </w:rPr>
         <w:t>+353: </w:t>
       </w:r>
-      <w:hyperlink r:id="rId66" w:tooltip="Irlanda" w:history="1">
+      <w:hyperlink r:id="rId101" w:tooltip="Irlanda" w:history="1">
         <w:r>
           <w:rPr>
             <w:rStyle w:val="Collegamentoipertestuale"/>
@@ -10653,7 +13184,7 @@
         </w:rPr>
         <w:t>+354: </w:t>
       </w:r>
-      <w:hyperlink r:id="rId67" w:tooltip="Islanda" w:history="1">
+      <w:hyperlink r:id="rId102" w:tooltip="Islanda" w:history="1">
         <w:r>
           <w:rPr>
             <w:rStyle w:val="Collegamentoipertestuale"/>
@@ -10692,7 +13223,7 @@
         </w:rPr>
         <w:t>+355: </w:t>
       </w:r>
-      <w:hyperlink r:id="rId68" w:tooltip="Albania" w:history="1">
+      <w:hyperlink r:id="rId103" w:tooltip="Albania" w:history="1">
         <w:r>
           <w:rPr>
             <w:rStyle w:val="Collegamentoipertestuale"/>
@@ -10731,7 +13262,7 @@
         </w:rPr>
         <w:t>+356: </w:t>
       </w:r>
-      <w:hyperlink r:id="rId69" w:tooltip="Malta" w:history="1">
+      <w:hyperlink r:id="rId104" w:tooltip="Malta" w:history="1">
         <w:r>
           <w:rPr>
             <w:rStyle w:val="Collegamentoipertestuale"/>
@@ -10770,7 +13301,7 @@
         </w:rPr>
         <w:t>+357: </w:t>
       </w:r>
-      <w:hyperlink r:id="rId70" w:tooltip="Cipro" w:history="1">
+      <w:hyperlink r:id="rId105" w:tooltip="Cipro" w:history="1">
         <w:r>
           <w:rPr>
             <w:rStyle w:val="Collegamentoipertestuale"/>
@@ -10809,7 +13340,7 @@
         </w:rPr>
         <w:t>+358: </w:t>
       </w:r>
-      <w:hyperlink r:id="rId71" w:tooltip="Finlandia" w:history="1">
+      <w:hyperlink r:id="rId106" w:tooltip="Finlandia" w:history="1">
         <w:r>
           <w:rPr>
             <w:rStyle w:val="Collegamentoipertestuale"/>
@@ -10848,7 +13379,7 @@
         </w:rPr>
         <w:t>+359: </w:t>
       </w:r>
-      <w:hyperlink r:id="rId72" w:tooltip="Bulgaria" w:history="1">
+      <w:hyperlink r:id="rId107" w:tooltip="Bulgaria" w:history="1">
         <w:r>
           <w:rPr>
             <w:rStyle w:val="Collegamentoipertestuale"/>
@@ -10887,7 +13418,7 @@
         </w:rPr>
         <w:t>+36: </w:t>
       </w:r>
-      <w:hyperlink r:id="rId73" w:tooltip="Ungheria" w:history="1">
+      <w:hyperlink r:id="rId108" w:tooltip="Ungheria" w:history="1">
         <w:r>
           <w:rPr>
             <w:rStyle w:val="Collegamentoipertestuale"/>
@@ -10926,7 +13457,7 @@
         </w:rPr>
         <w:t>+37: era usato dalla </w:t>
       </w:r>
-      <w:hyperlink r:id="rId74" w:tooltip="Repubblica Democratica Tedesca" w:history="1">
+      <w:hyperlink r:id="rId109" w:tooltip="Repubblica Democratica Tedesca" w:history="1">
         <w:r>
           <w:rPr>
             <w:rStyle w:val="Collegamentoipertestuale"/>
@@ -10948,7 +13479,7 @@
         </w:rPr>
         <w:t>. In tali regioni si usa adesso il codice +49 della </w:t>
       </w:r>
-      <w:hyperlink r:id="rId75" w:tooltip="Germania" w:history="1">
+      <w:hyperlink r:id="rId110" w:tooltip="Germania" w:history="1">
         <w:r>
           <w:rPr>
             <w:rStyle w:val="Collegamentoipertestuale"/>
@@ -10996,7 +13527,7 @@
         </w:rPr>
         <w:t>+370: </w:t>
       </w:r>
-      <w:hyperlink r:id="rId76" w:tooltip="Lituania" w:history="1">
+      <w:hyperlink r:id="rId111" w:tooltip="Lituania" w:history="1">
         <w:r>
           <w:rPr>
             <w:rStyle w:val="Collegamentoipertestuale"/>
@@ -11035,7 +13566,7 @@
         </w:rPr>
         <w:t>+371: </w:t>
       </w:r>
-      <w:hyperlink r:id="rId77" w:tooltip="Lettonia" w:history="1">
+      <w:hyperlink r:id="rId112" w:tooltip="Lettonia" w:history="1">
         <w:r>
           <w:rPr>
             <w:rStyle w:val="Collegamentoipertestuale"/>
@@ -11074,7 +13605,7 @@
         </w:rPr>
         <w:t>+372: </w:t>
       </w:r>
-      <w:hyperlink r:id="rId78" w:tooltip="Estonia" w:history="1">
+      <w:hyperlink r:id="rId113" w:tooltip="Estonia" w:history="1">
         <w:r>
           <w:rPr>
             <w:rStyle w:val="Collegamentoipertestuale"/>
@@ -11113,7 +13644,7 @@
         </w:rPr>
         <w:t>+373: </w:t>
       </w:r>
-      <w:hyperlink r:id="rId79" w:tooltip="Moldavia" w:history="1">
+      <w:hyperlink r:id="rId114" w:tooltip="Moldavia" w:history="1">
         <w:r>
           <w:rPr>
             <w:rStyle w:val="Collegamentoipertestuale"/>
@@ -11152,7 +13683,7 @@
         </w:rPr>
         <w:t>+374: </w:t>
       </w:r>
-      <w:hyperlink r:id="rId80" w:tooltip="Armenia" w:history="1">
+      <w:hyperlink r:id="rId115" w:tooltip="Armenia" w:history="1">
         <w:r>
           <w:rPr>
             <w:rStyle w:val="Collegamentoipertestuale"/>
@@ -11191,7 +13722,7 @@
         </w:rPr>
         <w:t>+375: </w:t>
       </w:r>
-      <w:hyperlink r:id="rId81" w:tooltip="Bielorussia" w:history="1">
+      <w:hyperlink r:id="rId116" w:tooltip="Bielorussia" w:history="1">
         <w:r>
           <w:rPr>
             <w:rStyle w:val="Collegamentoipertestuale"/>
@@ -11230,7 +13761,7 @@
         </w:rPr>
         <w:t>+376: </w:t>
       </w:r>
-      <w:hyperlink r:id="rId82" w:tooltip="Andorra" w:history="1">
+      <w:hyperlink r:id="rId117" w:tooltip="Andorra" w:history="1">
         <w:r>
           <w:rPr>
             <w:rStyle w:val="Collegamentoipertestuale"/>
@@ -11269,7 +13800,7 @@
         </w:rPr>
         <w:t>+377: </w:t>
       </w:r>
-      <w:hyperlink r:id="rId83" w:tooltip="Principato di Monaco" w:history="1">
+      <w:hyperlink r:id="rId118" w:tooltip="Principato di Monaco" w:history="1">
         <w:r>
           <w:rPr>
             <w:rStyle w:val="Collegamentoipertestuale"/>
@@ -11308,7 +13839,7 @@
         </w:rPr>
         <w:t>+378: </w:t>
       </w:r>
-      <w:hyperlink r:id="rId84" w:tooltip="San Marino" w:history="1">
+      <w:hyperlink r:id="rId119" w:tooltip="San Marino" w:history="1">
         <w:r>
           <w:rPr>
             <w:rStyle w:val="Collegamentoipertestuale"/>
@@ -11347,7 +13878,7 @@
         </w:rPr>
         <w:t>+379: assegnato a </w:t>
       </w:r>
-      <w:hyperlink r:id="rId85" w:tooltip="Città del Vaticano" w:history="1">
+      <w:hyperlink r:id="rId120" w:tooltip="Città del Vaticano" w:history="1">
         <w:r>
           <w:rPr>
             <w:rStyle w:val="Collegamentoipertestuale"/>
@@ -11369,7 +13900,7 @@
         </w:rPr>
         <w:t>, ma non attivato (usa +39 06 = </w:t>
       </w:r>
-      <w:hyperlink r:id="rId86" w:tooltip="Roma" w:history="1">
+      <w:hyperlink r:id="rId121" w:tooltip="Roma" w:history="1">
         <w:r>
           <w:rPr>
             <w:rStyle w:val="Collegamentoipertestuale"/>
@@ -11417,7 +13948,7 @@
         </w:rPr>
         <w:t>+38: era usato dalla </w:t>
       </w:r>
-      <w:hyperlink r:id="rId87" w:tooltip="Jugoslavia" w:history="1">
+      <w:hyperlink r:id="rId122" w:tooltip="Jugoslavia" w:history="1">
         <w:r>
           <w:rPr>
             <w:rStyle w:val="Collegamentoipertestuale"/>
@@ -11456,7 +13987,7 @@
         </w:rPr>
         <w:t>+380: </w:t>
       </w:r>
-      <w:hyperlink r:id="rId88" w:tooltip="Ucraina" w:history="1">
+      <w:hyperlink r:id="rId123" w:tooltip="Ucraina" w:history="1">
         <w:r>
           <w:rPr>
             <w:rStyle w:val="Collegamentoipertestuale"/>
@@ -11495,7 +14026,7 @@
         </w:rPr>
         <w:t>+381: </w:t>
       </w:r>
-      <w:hyperlink r:id="rId89" w:tooltip="Serbia" w:history="1">
+      <w:hyperlink r:id="rId124" w:tooltip="Serbia" w:history="1">
         <w:r>
           <w:rPr>
             <w:rStyle w:val="Collegamentoipertestuale"/>
@@ -11534,7 +14065,7 @@
         </w:rPr>
         <w:t>+382: </w:t>
       </w:r>
-      <w:hyperlink r:id="rId90" w:tooltip="Montenegro" w:history="1">
+      <w:hyperlink r:id="rId125" w:tooltip="Montenegro" w:history="1">
         <w:r>
           <w:rPr>
             <w:rStyle w:val="Collegamentoipertestuale"/>
@@ -11573,7 +14104,7 @@
         </w:rPr>
         <w:t>+383: </w:t>
       </w:r>
-      <w:hyperlink r:id="rId91" w:tooltip="Kosovo" w:history="1">
+      <w:hyperlink r:id="rId126" w:tooltip="Kosovo" w:history="1">
         <w:r>
           <w:rPr>
             <w:rStyle w:val="Collegamentoipertestuale"/>
@@ -11612,7 +14143,7 @@
         </w:rPr>
         <w:t>+385: </w:t>
       </w:r>
-      <w:hyperlink r:id="rId92" w:tooltip="Croazia" w:history="1">
+      <w:hyperlink r:id="rId127" w:tooltip="Croazia" w:history="1">
         <w:r>
           <w:rPr>
             <w:rStyle w:val="Collegamentoipertestuale"/>
@@ -11651,7 +14182,7 @@
         </w:rPr>
         <w:t>+386: </w:t>
       </w:r>
-      <w:hyperlink r:id="rId93" w:tooltip="Slovenia" w:history="1">
+      <w:hyperlink r:id="rId128" w:tooltip="Slovenia" w:history="1">
         <w:r>
           <w:rPr>
             <w:rStyle w:val="Collegamentoipertestuale"/>
@@ -11690,7 +14221,7 @@
         </w:rPr>
         <w:t>+387: </w:t>
       </w:r>
-      <w:hyperlink r:id="rId94" w:tooltip="Bosnia ed Erzegovina" w:history="1">
+      <w:hyperlink r:id="rId129" w:tooltip="Bosnia ed Erzegovina" w:history="1">
         <w:r>
           <w:rPr>
             <w:rStyle w:val="Collegamentoipertestuale"/>
@@ -11755,7 +14286,7 @@
         </w:rPr>
         <w:t>+389: </w:t>
       </w:r>
-      <w:hyperlink r:id="rId95" w:tooltip="Repubblica di Macedonia" w:history="1">
+      <w:hyperlink r:id="rId130" w:tooltip="Repubblica di Macedonia" w:history="1">
         <w:r>
           <w:rPr>
             <w:rStyle w:val="Collegamentoipertestuale"/>
@@ -11803,7 +14334,7 @@
         </w:rPr>
         <w:t>+39: </w:t>
       </w:r>
-      <w:hyperlink r:id="rId96" w:tooltip="Italia" w:history="1">
+      <w:hyperlink r:id="rId131" w:tooltip="Italia" w:history="1">
         <w:r>
           <w:rPr>
             <w:rStyle w:val="Collegamentoipertestuale"/>
@@ -11824,7 +14355,7 @@
       <w:r>
         <w:t xml:space="preserve">Zona 4: </w:t>
       </w:r>
-      <w:hyperlink r:id="rId97" w:tooltip="Europa" w:history="1">
+      <w:hyperlink r:id="rId132" w:tooltip="Europa" w:history="1">
         <w:r>
           <w:t>Europa</w:t>
         </w:r>
@@ -11855,7 +14386,7 @@
         </w:rPr>
         <w:t>+40: </w:t>
       </w:r>
-      <w:hyperlink r:id="rId98" w:tooltip="Romania" w:history="1">
+      <w:hyperlink r:id="rId133" w:tooltip="Romania" w:history="1">
         <w:r>
           <w:rPr>
             <w:rStyle w:val="Collegamentoipertestuale"/>
@@ -11894,7 +14425,7 @@
         </w:rPr>
         <w:t>+41: </w:t>
       </w:r>
-      <w:hyperlink r:id="rId99" w:tooltip="Svizzera" w:history="1">
+      <w:hyperlink r:id="rId134" w:tooltip="Svizzera" w:history="1">
         <w:r>
           <w:rPr>
             <w:rStyle w:val="Collegamentoipertestuale"/>
@@ -11933,7 +14464,7 @@
         </w:rPr>
         <w:t>+42: era usato dalla </w:t>
       </w:r>
-      <w:hyperlink r:id="rId100" w:tooltip="Cecoslovacchia" w:history="1">
+      <w:hyperlink r:id="rId135" w:tooltip="Cecoslovacchia" w:history="1">
         <w:r>
           <w:rPr>
             <w:rStyle w:val="Collegamentoipertestuale"/>
@@ -11972,7 +14503,7 @@
         </w:rPr>
         <w:t>+420: </w:t>
       </w:r>
-      <w:hyperlink r:id="rId101" w:tooltip="Repubblica Ceca" w:history="1">
+      <w:hyperlink r:id="rId136" w:tooltip="Repubblica Ceca" w:history="1">
         <w:r>
           <w:rPr>
             <w:rStyle w:val="Collegamentoipertestuale"/>
@@ -12011,7 +14542,7 @@
         </w:rPr>
         <w:t>+421: </w:t>
       </w:r>
-      <w:hyperlink r:id="rId102" w:tooltip="Slovacchia" w:history="1">
+      <w:hyperlink r:id="rId137" w:tooltip="Slovacchia" w:history="1">
         <w:r>
           <w:rPr>
             <w:rStyle w:val="Collegamentoipertestuale"/>
@@ -12050,7 +14581,7 @@
         </w:rPr>
         <w:t>+423: </w:t>
       </w:r>
-      <w:hyperlink r:id="rId103" w:tooltip="Liechtenstein" w:history="1">
+      <w:hyperlink r:id="rId138" w:tooltip="Liechtenstein" w:history="1">
         <w:r>
           <w:rPr>
             <w:rStyle w:val="Collegamentoipertestuale"/>
@@ -12089,7 +14620,7 @@
         </w:rPr>
         <w:t>+43: </w:t>
       </w:r>
-      <w:hyperlink r:id="rId104" w:tooltip="Austria" w:history="1">
+      <w:hyperlink r:id="rId139" w:tooltip="Austria" w:history="1">
         <w:r>
           <w:rPr>
             <w:rStyle w:val="Collegamentoipertestuale"/>
@@ -12128,7 +14659,7 @@
         </w:rPr>
         <w:t>+44: </w:t>
       </w:r>
-      <w:hyperlink r:id="rId105" w:tooltip="Regno Unito" w:history="1">
+      <w:hyperlink r:id="rId140" w:tooltip="Regno Unito" w:history="1">
         <w:r>
           <w:rPr>
             <w:rStyle w:val="Collegamentoipertestuale"/>
@@ -12168,7 +14699,7 @@
         <w:lastRenderedPageBreak/>
         <w:t>+45: </w:t>
       </w:r>
-      <w:hyperlink r:id="rId106" w:tooltip="Danimarca" w:history="1">
+      <w:hyperlink r:id="rId141" w:tooltip="Danimarca" w:history="1">
         <w:r>
           <w:rPr>
             <w:rStyle w:val="Collegamentoipertestuale"/>
@@ -12207,7 +14738,7 @@
         </w:rPr>
         <w:t>+46: </w:t>
       </w:r>
-      <w:hyperlink r:id="rId107" w:tooltip="Svezia" w:history="1">
+      <w:hyperlink r:id="rId142" w:tooltip="Svezia" w:history="1">
         <w:r>
           <w:rPr>
             <w:rStyle w:val="Collegamentoipertestuale"/>
@@ -12246,7 +14777,7 @@
         </w:rPr>
         <w:t>+47: </w:t>
       </w:r>
-      <w:hyperlink r:id="rId108" w:tooltip="Norvegia" w:history="1">
+      <w:hyperlink r:id="rId143" w:tooltip="Norvegia" w:history="1">
         <w:r>
           <w:rPr>
             <w:rStyle w:val="Collegamentoipertestuale"/>
@@ -12285,7 +14816,7 @@
         </w:rPr>
         <w:t>+48: </w:t>
       </w:r>
-      <w:hyperlink r:id="rId109" w:tooltip="Polonia" w:history="1">
+      <w:hyperlink r:id="rId144" w:tooltip="Polonia" w:history="1">
         <w:r>
           <w:rPr>
             <w:rStyle w:val="Collegamentoipertestuale"/>
@@ -12324,7 +14855,7 @@
         </w:rPr>
         <w:t>+49: </w:t>
       </w:r>
-      <w:hyperlink r:id="rId110" w:tooltip="Germania" w:history="1">
+      <w:hyperlink r:id="rId145" w:tooltip="Germania" w:history="1">
         <w:r>
           <w:rPr>
             <w:rStyle w:val="Collegamentoipertestuale"/>
@@ -13082,10 +15613,15 @@
     <w:uiPriority w:val="9"/>
     <w:unhideWhenUsed/>
     <w:qFormat/>
-    <w:rsid w:val="001F6186"/>
+    <w:rsid w:val="00080B05"/>
     <w:pPr>
       <w:keepNext/>
       <w:keepLines/>
+      <w:pBdr>
+        <w:top w:val="single" w:sz="4" w:space="1" w:color="auto"/>
+        <w:bottom w:val="single" w:sz="4" w:space="1" w:color="auto"/>
+      </w:pBdr>
+      <w:shd w:val="clear" w:color="auto" w:fill="D9D9D9" w:themeFill="background1" w:themeFillShade="D9"/>
       <w:spacing w:before="40" w:after="0"/>
       <w:outlineLvl w:val="1"/>
     </w:pPr>
@@ -13162,12 +15698,13 @@
     <w:basedOn w:val="Carpredefinitoparagrafo"/>
     <w:link w:val="Titolo2"/>
     <w:uiPriority w:val="9"/>
-    <w:rsid w:val="001F6186"/>
+    <w:rsid w:val="00080B05"/>
     <w:rPr>
       <w:rFonts w:asciiTheme="majorHAnsi" w:eastAsiaTheme="majorEastAsia" w:hAnsiTheme="majorHAnsi" w:cstheme="majorBidi"/>
       <w:color w:val="2E74B5" w:themeColor="accent1" w:themeShade="BF"/>
       <w:sz w:val="26"/>
       <w:szCs w:val="26"/>
+      <w:shd w:val="clear" w:color="auto" w:fill="D9D9D9" w:themeFill="background1" w:themeFillShade="D9"/>
     </w:rPr>
   </w:style>
   <w:style w:type="character" w:customStyle="1" w:styleId="mw-headline">
@@ -13213,6 +15750,55 @@
       <w:color w:val="1F4D78" w:themeColor="accent1" w:themeShade="7F"/>
       <w:sz w:val="24"/>
       <w:szCs w:val="24"/>
+    </w:rPr>
+  </w:style>
+  <w:style w:type="table" w:styleId="Grigliatabella">
+    <w:name w:val="Table Grid"/>
+    <w:basedOn w:val="Tabellanormale"/>
+    <w:uiPriority w:val="39"/>
+    <w:rsid w:val="00796DA7"/>
+    <w:pPr>
+      <w:spacing w:after="0" w:line="240" w:lineRule="auto"/>
+    </w:pPr>
+    <w:tblPr>
+      <w:tblBorders>
+        <w:top w:val="single" w:sz="4" w:space="0" w:color="auto"/>
+        <w:left w:val="single" w:sz="4" w:space="0" w:color="auto"/>
+        <w:bottom w:val="single" w:sz="4" w:space="0" w:color="auto"/>
+        <w:right w:val="single" w:sz="4" w:space="0" w:color="auto"/>
+        <w:insideH w:val="single" w:sz="4" w:space="0" w:color="auto"/>
+        <w:insideV w:val="single" w:sz="4" w:space="0" w:color="auto"/>
+      </w:tblBorders>
+    </w:tblPr>
+  </w:style>
+  <w:style w:type="paragraph" w:styleId="Testofumetto">
+    <w:name w:val="Balloon Text"/>
+    <w:basedOn w:val="Normale"/>
+    <w:link w:val="TestofumettoCarattere"/>
+    <w:uiPriority w:val="99"/>
+    <w:semiHidden/>
+    <w:unhideWhenUsed/>
+    <w:rsid w:val="00AA286D"/>
+    <w:pPr>
+      <w:spacing w:after="0" w:line="240" w:lineRule="auto"/>
+    </w:pPr>
+    <w:rPr>
+      <w:rFonts w:ascii="Segoe UI" w:hAnsi="Segoe UI" w:cs="Segoe UI"/>
+      <w:sz w:val="18"/>
+      <w:szCs w:val="18"/>
+    </w:rPr>
+  </w:style>
+  <w:style w:type="character" w:customStyle="1" w:styleId="TestofumettoCarattere">
+    <w:name w:val="Testo fumetto Carattere"/>
+    <w:basedOn w:val="Carpredefinitoparagrafo"/>
+    <w:link w:val="Testofumetto"/>
+    <w:uiPriority w:val="99"/>
+    <w:semiHidden/>
+    <w:rsid w:val="00AA286D"/>
+    <w:rPr>
+      <w:rFonts w:ascii="Segoe UI" w:hAnsi="Segoe UI" w:cs="Segoe UI"/>
+      <w:sz w:val="18"/>
+      <w:szCs w:val="18"/>
     </w:rPr>
   </w:style>
 </w:styles>

--- a/trunk/Canvass/Canvass_20170929/CR/CR-5381/CR-5381 Annotazioni Test.docx
+++ b/trunk/Canvass/Canvass_20170929/CR/CR-5381/CR-5381 Annotazioni Test.docx
@@ -8366,8 +8366,6 @@
       </w:r>
     </w:p>
     <w:p>
-      <w:bookmarkStart w:id="0" w:name="_GoBack"/>
-      <w:bookmarkEnd w:id="0"/>
       <w:r>
         <w:rPr>
           <w:noProof/>
@@ -12725,31 +12723,53 @@
         <w:spacing w:after="0"/>
       </w:pPr>
       <w:r>
-        <w:t xml:space="preserve">Il credito </w:t>
+        <w:t>Il credito è</w:t>
+      </w:r>
+      <w:r>
+        <w:t xml:space="preserve">: 193,00 Euro. Offerta attiva: Pack COMPLETE28D. Traffico nazionale disponibile sino al 31/8/2017: 563 </w:t>
       </w:r>
       <w:proofErr w:type="spellStart"/>
       <w:r>
-        <w:t>e</w:t>
-      </w:r>
-      <w:proofErr w:type="gramStart"/>
-      <w:r>
-        <w:t>'</w:t>
+        <w:t>min</w:t>
       </w:r>
       <w:proofErr w:type="spellEnd"/>
       <w:r>
-        <w:t xml:space="preserve"> :</w:t>
-      </w:r>
-      <w:proofErr w:type="gramEnd"/>
-      <w:r>
-        <w:t xml:space="preserve"> 193,00 Euro. Offerta attiva: Pack COMPLETE28D. Traffico nazionale disponibile sino al 31/8/2017: 563 </w:t>
+        <w:t xml:space="preserve"> nazionali, 99 SMS, 276.9 MB zona EU</w:t>
+      </w:r>
+      <w:r>
+        <w:t>.</w:t>
+      </w:r>
+    </w:p>
+    <w:p>
+      <w:pPr>
+        <w:spacing w:after="0"/>
+      </w:pPr>
+    </w:p>
+    <w:p>
+      <w:pPr>
+        <w:spacing w:after="0"/>
+      </w:pPr>
+      <w:r>
+        <w:t xml:space="preserve">Chiamata voce </w:t>
       </w:r>
       <w:proofErr w:type="spellStart"/>
       <w:r>
-        <w:t>min</w:t>
+        <w:t>onnet</w:t>
       </w:r>
       <w:proofErr w:type="spellEnd"/>
       <w:r>
-        <w:t xml:space="preserve"> nazionali, 99 SMS, 276.9 MB zona EU</w:t>
+        <w:t xml:space="preserve"> e </w:t>
+      </w:r>
+      <w:proofErr w:type="spellStart"/>
+      <w:r>
+        <w:t>offnet</w:t>
+      </w:r>
+      <w:proofErr w:type="spellEnd"/>
+      <w:r>
+        <w:t xml:space="preserve"> in Italia di 60s</w:t>
+      </w:r>
+      <w:r>
+        <w:t>.</w:t>
       </w:r>
     </w:p>
     <w:p>
@@ -12759,32 +12779,274 @@
     </w:p>
     <w:p>
       <w:pPr>
-        <w:spacing w:after="0"/>
-      </w:pPr>
-      <w:r>
-        <w:t xml:space="preserve">Chiamata voce </w:t>
-      </w:r>
+        <w:pStyle w:val="Titolo2"/>
+      </w:pPr>
+      <w:r>
+        <w:lastRenderedPageBreak/>
+        <w:t>CASO 5 SIM all’estero su stesso CF</w:t>
+      </w:r>
+    </w:p>
+    <w:p>
+      <w:r>
+        <w:rPr>
+          <w:noProof/>
+          <w:lang w:eastAsia="it-IT"/>
+        </w:rPr>
+        <w:drawing>
+          <wp:inline distT="0" distB="0" distL="0" distR="0" wp14:anchorId="01E31839" wp14:editId="23E8A78E">
+            <wp:extent cx="1264361" cy="1788405"/>
+            <wp:effectExtent l="0" t="0" r="0" b="2540"/>
+            <wp:docPr id="88" name="Immagine 88"/>
+            <wp:cNvGraphicFramePr>
+              <a:graphicFrameLocks xmlns:a="http://schemas.openxmlformats.org/drawingml/2006/main" noChangeAspect="1"/>
+            </wp:cNvGraphicFramePr>
+            <a:graphic xmlns:a="http://schemas.openxmlformats.org/drawingml/2006/main">
+              <a:graphicData uri="http://schemas.openxmlformats.org/drawingml/2006/picture">
+                <pic:pic xmlns:pic="http://schemas.openxmlformats.org/drawingml/2006/picture">
+                  <pic:nvPicPr>
+                    <pic:cNvPr id="1" name=""/>
+                    <pic:cNvPicPr/>
+                  </pic:nvPicPr>
+                  <pic:blipFill>
+                    <a:blip r:embed="rId92"/>
+                    <a:stretch>
+                      <a:fillRect/>
+                    </a:stretch>
+                  </pic:blipFill>
+                  <pic:spPr>
+                    <a:xfrm>
+                      <a:off x="0" y="0"/>
+                      <a:ext cx="1304833" cy="1845652"/>
+                    </a:xfrm>
+                    <a:prstGeom prst="rect">
+                      <a:avLst/>
+                    </a:prstGeom>
+                  </pic:spPr>
+                </pic:pic>
+              </a:graphicData>
+            </a:graphic>
+          </wp:inline>
+        </w:drawing>
+      </w:r>
+      <w:r>
+        <w:rPr>
+          <w:noProof/>
+          <w:lang w:eastAsia="it-IT"/>
+        </w:rPr>
+        <w:drawing>
+          <wp:inline distT="0" distB="0" distL="0" distR="0" wp14:anchorId="4093948F" wp14:editId="1F57EC8F">
+            <wp:extent cx="1278865" cy="1798662"/>
+            <wp:effectExtent l="0" t="0" r="0" b="0"/>
+            <wp:docPr id="90" name="Immagine 90"/>
+            <wp:cNvGraphicFramePr>
+              <a:graphicFrameLocks xmlns:a="http://schemas.openxmlformats.org/drawingml/2006/main" noChangeAspect="1"/>
+            </wp:cNvGraphicFramePr>
+            <a:graphic xmlns:a="http://schemas.openxmlformats.org/drawingml/2006/main">
+              <a:graphicData uri="http://schemas.openxmlformats.org/drawingml/2006/picture">
+                <pic:pic xmlns:pic="http://schemas.openxmlformats.org/drawingml/2006/picture">
+                  <pic:nvPicPr>
+                    <pic:cNvPr id="1" name=""/>
+                    <pic:cNvPicPr/>
+                  </pic:nvPicPr>
+                  <pic:blipFill>
+                    <a:blip r:embed="rId93"/>
+                    <a:stretch>
+                      <a:fillRect/>
+                    </a:stretch>
+                  </pic:blipFill>
+                  <pic:spPr>
+                    <a:xfrm>
+                      <a:off x="0" y="0"/>
+                      <a:ext cx="1307899" cy="1839497"/>
+                    </a:xfrm>
+                    <a:prstGeom prst="rect">
+                      <a:avLst/>
+                    </a:prstGeom>
+                  </pic:spPr>
+                </pic:pic>
+              </a:graphicData>
+            </a:graphic>
+          </wp:inline>
+        </w:drawing>
+      </w:r>
+      <w:r>
+        <w:rPr>
+          <w:noProof/>
+          <w:lang w:eastAsia="it-IT"/>
+        </w:rPr>
+        <w:drawing>
+          <wp:inline distT="0" distB="0" distL="0" distR="0" wp14:anchorId="55C526BC" wp14:editId="4EFDF127">
+            <wp:extent cx="1252368" cy="1791468"/>
+            <wp:effectExtent l="0" t="0" r="5080" b="0"/>
+            <wp:docPr id="89" name="Immagine 89"/>
+            <wp:cNvGraphicFramePr>
+              <a:graphicFrameLocks xmlns:a="http://schemas.openxmlformats.org/drawingml/2006/main" noChangeAspect="1"/>
+            </wp:cNvGraphicFramePr>
+            <a:graphic xmlns:a="http://schemas.openxmlformats.org/drawingml/2006/main">
+              <a:graphicData uri="http://schemas.openxmlformats.org/drawingml/2006/picture">
+                <pic:pic xmlns:pic="http://schemas.openxmlformats.org/drawingml/2006/picture">
+                  <pic:nvPicPr>
+                    <pic:cNvPr id="1" name=""/>
+                    <pic:cNvPicPr/>
+                  </pic:nvPicPr>
+                  <pic:blipFill>
+                    <a:blip r:embed="rId94"/>
+                    <a:stretch>
+                      <a:fillRect/>
+                    </a:stretch>
+                  </pic:blipFill>
+                  <pic:spPr>
+                    <a:xfrm>
+                      <a:off x="0" y="0"/>
+                      <a:ext cx="1297065" cy="1855406"/>
+                    </a:xfrm>
+                    <a:prstGeom prst="rect">
+                      <a:avLst/>
+                    </a:prstGeom>
+                  </pic:spPr>
+                </pic:pic>
+              </a:graphicData>
+            </a:graphic>
+          </wp:inline>
+        </w:drawing>
+      </w:r>
+      <w:r>
+        <w:rPr>
+          <w:noProof/>
+          <w:lang w:eastAsia="it-IT"/>
+        </w:rPr>
+        <w:drawing>
+          <wp:inline distT="0" distB="0" distL="0" distR="0" wp14:anchorId="77EFF25A" wp14:editId="60F43F7D">
+            <wp:extent cx="1282890" cy="1789402"/>
+            <wp:effectExtent l="0" t="0" r="0" b="1905"/>
+            <wp:docPr id="91" name="Immagine 91"/>
+            <wp:cNvGraphicFramePr>
+              <a:graphicFrameLocks xmlns:a="http://schemas.openxmlformats.org/drawingml/2006/main" noChangeAspect="1"/>
+            </wp:cNvGraphicFramePr>
+            <a:graphic xmlns:a="http://schemas.openxmlformats.org/drawingml/2006/main">
+              <a:graphicData uri="http://schemas.openxmlformats.org/drawingml/2006/picture">
+                <pic:pic xmlns:pic="http://schemas.openxmlformats.org/drawingml/2006/picture">
+                  <pic:nvPicPr>
+                    <pic:cNvPr id="1" name=""/>
+                    <pic:cNvPicPr/>
+                  </pic:nvPicPr>
+                  <pic:blipFill>
+                    <a:blip r:embed="rId95"/>
+                    <a:stretch>
+                      <a:fillRect/>
+                    </a:stretch>
+                  </pic:blipFill>
+                  <pic:spPr>
+                    <a:xfrm>
+                      <a:off x="0" y="0"/>
+                      <a:ext cx="1306371" cy="1822153"/>
+                    </a:xfrm>
+                    <a:prstGeom prst="rect">
+                      <a:avLst/>
+                    </a:prstGeom>
+                  </pic:spPr>
+                </pic:pic>
+              </a:graphicData>
+            </a:graphic>
+          </wp:inline>
+        </w:drawing>
+      </w:r>
+      <w:r>
+        <w:rPr>
+          <w:noProof/>
+          <w:lang w:eastAsia="it-IT"/>
+        </w:rPr>
+        <w:drawing>
+          <wp:inline distT="0" distB="0" distL="0" distR="0" wp14:anchorId="7270C583" wp14:editId="3C5DCB83">
+            <wp:extent cx="1351128" cy="1808370"/>
+            <wp:effectExtent l="0" t="0" r="1905" b="1905"/>
+            <wp:docPr id="92" name="Immagine 92"/>
+            <wp:cNvGraphicFramePr>
+              <a:graphicFrameLocks xmlns:a="http://schemas.openxmlformats.org/drawingml/2006/main" noChangeAspect="1"/>
+            </wp:cNvGraphicFramePr>
+            <a:graphic xmlns:a="http://schemas.openxmlformats.org/drawingml/2006/main">
+              <a:graphicData uri="http://schemas.openxmlformats.org/drawingml/2006/picture">
+                <pic:pic xmlns:pic="http://schemas.openxmlformats.org/drawingml/2006/picture">
+                  <pic:nvPicPr>
+                    <pic:cNvPr id="1" name=""/>
+                    <pic:cNvPicPr/>
+                  </pic:nvPicPr>
+                  <pic:blipFill>
+                    <a:blip r:embed="rId96"/>
+                    <a:stretch>
+                      <a:fillRect/>
+                    </a:stretch>
+                  </pic:blipFill>
+                  <pic:spPr>
+                    <a:xfrm>
+                      <a:off x="0" y="0"/>
+                      <a:ext cx="1394001" cy="1865752"/>
+                    </a:xfrm>
+                    <a:prstGeom prst="rect">
+                      <a:avLst/>
+                    </a:prstGeom>
+                  </pic:spPr>
+                </pic:pic>
+              </a:graphicData>
+            </a:graphic>
+          </wp:inline>
+        </w:drawing>
+      </w:r>
+    </w:p>
+    <w:p>
       <w:proofErr w:type="spellStart"/>
       <w:r>
-        <w:t>onnet</w:t>
+        <w:t>Check</w:t>
       </w:r>
       <w:proofErr w:type="spellEnd"/>
       <w:r>
-        <w:t xml:space="preserve"> e </w:t>
-      </w:r>
-      <w:proofErr w:type="spellStart"/>
-      <w:r>
-        <w:t>offnet</w:t>
-      </w:r>
-      <w:proofErr w:type="spellEnd"/>
-      <w:r>
-        <w:t xml:space="preserve"> in Italia di 60s</w:t>
-      </w:r>
-    </w:p>
-    <w:p>
-      <w:pPr>
-        <w:spacing w:after="0"/>
-      </w:pPr>
+        <w:t xml:space="preserve"> blocco per abuso</w:t>
+      </w:r>
+      <w:bookmarkStart w:id="0" w:name="_GoBack"/>
+      <w:bookmarkEnd w:id="0"/>
+    </w:p>
+    <w:p>
+      <w:r>
+        <w:rPr>
+          <w:noProof/>
+          <w:lang w:eastAsia="it-IT"/>
+        </w:rPr>
+        <w:drawing>
+          <wp:inline distT="0" distB="0" distL="0" distR="0" wp14:anchorId="0B5EC479" wp14:editId="01773022">
+            <wp:extent cx="6238875" cy="3838575"/>
+            <wp:effectExtent l="0" t="0" r="9525" b="9525"/>
+            <wp:docPr id="93" name="Immagine 93"/>
+            <wp:cNvGraphicFramePr>
+              <a:graphicFrameLocks xmlns:a="http://schemas.openxmlformats.org/drawingml/2006/main" noChangeAspect="1"/>
+            </wp:cNvGraphicFramePr>
+            <a:graphic xmlns:a="http://schemas.openxmlformats.org/drawingml/2006/main">
+              <a:graphicData uri="http://schemas.openxmlformats.org/drawingml/2006/picture">
+                <pic:pic xmlns:pic="http://schemas.openxmlformats.org/drawingml/2006/picture">
+                  <pic:nvPicPr>
+                    <pic:cNvPr id="1" name=""/>
+                    <pic:cNvPicPr/>
+                  </pic:nvPicPr>
+                  <pic:blipFill>
+                    <a:blip r:embed="rId97"/>
+                    <a:stretch>
+                      <a:fillRect/>
+                    </a:stretch>
+                  </pic:blipFill>
+                  <pic:spPr>
+                    <a:xfrm>
+                      <a:off x="0" y="0"/>
+                      <a:ext cx="6238875" cy="3838575"/>
+                    </a:xfrm>
+                    <a:prstGeom prst="rect">
+                      <a:avLst/>
+                    </a:prstGeom>
+                  </pic:spPr>
+                </pic:pic>
+              </a:graphicData>
+            </a:graphic>
+          </wp:inline>
+        </w:drawing>
+      </w:r>
     </w:p>
     <w:p>
       <w:pPr>
@@ -12802,7 +13064,7 @@
       <w:r>
         <w:t>Zona 3: </w:t>
       </w:r>
-      <w:hyperlink r:id="rId92" w:tooltip="Europa" w:history="1">
+      <w:hyperlink r:id="rId98" w:tooltip="Europa" w:history="1">
         <w:r>
           <w:t>Europa</w:t>
         </w:r>
@@ -12833,7 +13095,7 @@
         </w:rPr>
         <w:t>+30: </w:t>
       </w:r>
-      <w:hyperlink r:id="rId93" w:tooltip="Grecia" w:history="1">
+      <w:hyperlink r:id="rId99" w:tooltip="Grecia" w:history="1">
         <w:r>
           <w:rPr>
             <w:rStyle w:val="Collegamentoipertestuale"/>
@@ -12872,7 +13134,7 @@
         </w:rPr>
         <w:t>+31: </w:t>
       </w:r>
-      <w:hyperlink r:id="rId94" w:tooltip="Paesi Bassi" w:history="1">
+      <w:hyperlink r:id="rId100" w:tooltip="Paesi Bassi" w:history="1">
         <w:r>
           <w:rPr>
             <w:rStyle w:val="Collegamentoipertestuale"/>
@@ -12911,7 +13173,7 @@
         </w:rPr>
         <w:t>+32: </w:t>
       </w:r>
-      <w:hyperlink r:id="rId95" w:tooltip="Belgio" w:history="1">
+      <w:hyperlink r:id="rId101" w:tooltip="Belgio" w:history="1">
         <w:r>
           <w:rPr>
             <w:rStyle w:val="Collegamentoipertestuale"/>
@@ -12950,7 +13212,7 @@
         </w:rPr>
         <w:t>+33: </w:t>
       </w:r>
-      <w:hyperlink r:id="rId96" w:tooltip="Francia" w:history="1">
+      <w:hyperlink r:id="rId102" w:tooltip="Francia" w:history="1">
         <w:r>
           <w:rPr>
             <w:rStyle w:val="Collegamentoipertestuale"/>
@@ -12989,7 +13251,7 @@
         </w:rPr>
         <w:t>+34: </w:t>
       </w:r>
-      <w:hyperlink r:id="rId97" w:tooltip="Spagna" w:history="1">
+      <w:hyperlink r:id="rId103" w:tooltip="Spagna" w:history="1">
         <w:r>
           <w:rPr>
             <w:rStyle w:val="Collegamentoipertestuale"/>
@@ -13028,7 +13290,7 @@
         </w:rPr>
         <w:t>+350: </w:t>
       </w:r>
-      <w:hyperlink r:id="rId98" w:tooltip="Gibilterra" w:history="1">
+      <w:hyperlink r:id="rId104" w:tooltip="Gibilterra" w:history="1">
         <w:r>
           <w:rPr>
             <w:rStyle w:val="Collegamentoipertestuale"/>
@@ -13067,7 +13329,7 @@
         </w:rPr>
         <w:t>+351: </w:t>
       </w:r>
-      <w:hyperlink r:id="rId99" w:tooltip="Portogallo" w:history="1">
+      <w:hyperlink r:id="rId105" w:tooltip="Portogallo" w:history="1">
         <w:r>
           <w:rPr>
             <w:rStyle w:val="Collegamentoipertestuale"/>
@@ -13106,7 +13368,7 @@
         </w:rPr>
         <w:t>+352: </w:t>
       </w:r>
-      <w:hyperlink r:id="rId100" w:tooltip="Lussemburgo" w:history="1">
+      <w:hyperlink r:id="rId106" w:tooltip="Lussemburgo" w:history="1">
         <w:r>
           <w:rPr>
             <w:rStyle w:val="Collegamentoipertestuale"/>
@@ -13145,7 +13407,7 @@
         </w:rPr>
         <w:t>+353: </w:t>
       </w:r>
-      <w:hyperlink r:id="rId101" w:tooltip="Irlanda" w:history="1">
+      <w:hyperlink r:id="rId107" w:tooltip="Irlanda" w:history="1">
         <w:r>
           <w:rPr>
             <w:rStyle w:val="Collegamentoipertestuale"/>
@@ -13184,7 +13446,7 @@
         </w:rPr>
         <w:t>+354: </w:t>
       </w:r>
-      <w:hyperlink r:id="rId102" w:tooltip="Islanda" w:history="1">
+      <w:hyperlink r:id="rId108" w:tooltip="Islanda" w:history="1">
         <w:r>
           <w:rPr>
             <w:rStyle w:val="Collegamentoipertestuale"/>
@@ -13223,7 +13485,7 @@
         </w:rPr>
         <w:t>+355: </w:t>
       </w:r>
-      <w:hyperlink r:id="rId103" w:tooltip="Albania" w:history="1">
+      <w:hyperlink r:id="rId109" w:tooltip="Albania" w:history="1">
         <w:r>
           <w:rPr>
             <w:rStyle w:val="Collegamentoipertestuale"/>
@@ -13262,7 +13524,7 @@
         </w:rPr>
         <w:t>+356: </w:t>
       </w:r>
-      <w:hyperlink r:id="rId104" w:tooltip="Malta" w:history="1">
+      <w:hyperlink r:id="rId110" w:tooltip="Malta" w:history="1">
         <w:r>
           <w:rPr>
             <w:rStyle w:val="Collegamentoipertestuale"/>
@@ -13301,7 +13563,7 @@
         </w:rPr>
         <w:t>+357: </w:t>
       </w:r>
-      <w:hyperlink r:id="rId105" w:tooltip="Cipro" w:history="1">
+      <w:hyperlink r:id="rId111" w:tooltip="Cipro" w:history="1">
         <w:r>
           <w:rPr>
             <w:rStyle w:val="Collegamentoipertestuale"/>
@@ -13340,7 +13602,7 @@
         </w:rPr>
         <w:t>+358: </w:t>
       </w:r>
-      <w:hyperlink r:id="rId106" w:tooltip="Finlandia" w:history="1">
+      <w:hyperlink r:id="rId112" w:tooltip="Finlandia" w:history="1">
         <w:r>
           <w:rPr>
             <w:rStyle w:val="Collegamentoipertestuale"/>
@@ -13379,7 +13641,7 @@
         </w:rPr>
         <w:t>+359: </w:t>
       </w:r>
-      <w:hyperlink r:id="rId107" w:tooltip="Bulgaria" w:history="1">
+      <w:hyperlink r:id="rId113" w:tooltip="Bulgaria" w:history="1">
         <w:r>
           <w:rPr>
             <w:rStyle w:val="Collegamentoipertestuale"/>
@@ -13418,7 +13680,7 @@
         </w:rPr>
         <w:t>+36: </w:t>
       </w:r>
-      <w:hyperlink r:id="rId108" w:tooltip="Ungheria" w:history="1">
+      <w:hyperlink r:id="rId114" w:tooltip="Ungheria" w:history="1">
         <w:r>
           <w:rPr>
             <w:rStyle w:val="Collegamentoipertestuale"/>
@@ -13457,7 +13719,7 @@
         </w:rPr>
         <w:t>+37: era usato dalla </w:t>
       </w:r>
-      <w:hyperlink r:id="rId109" w:tooltip="Repubblica Democratica Tedesca" w:history="1">
+      <w:hyperlink r:id="rId115" w:tooltip="Repubblica Democratica Tedesca" w:history="1">
         <w:r>
           <w:rPr>
             <w:rStyle w:val="Collegamentoipertestuale"/>
@@ -13479,7 +13741,7 @@
         </w:rPr>
         <w:t>. In tali regioni si usa adesso il codice +49 della </w:t>
       </w:r>
-      <w:hyperlink r:id="rId110" w:tooltip="Germania" w:history="1">
+      <w:hyperlink r:id="rId116" w:tooltip="Germania" w:history="1">
         <w:r>
           <w:rPr>
             <w:rStyle w:val="Collegamentoipertestuale"/>
@@ -13527,7 +13789,7 @@
         </w:rPr>
         <w:t>+370: </w:t>
       </w:r>
-      <w:hyperlink r:id="rId111" w:tooltip="Lituania" w:history="1">
+      <w:hyperlink r:id="rId117" w:tooltip="Lituania" w:history="1">
         <w:r>
           <w:rPr>
             <w:rStyle w:val="Collegamentoipertestuale"/>
@@ -13566,7 +13828,7 @@
         </w:rPr>
         <w:t>+371: </w:t>
       </w:r>
-      <w:hyperlink r:id="rId112" w:tooltip="Lettonia" w:history="1">
+      <w:hyperlink r:id="rId118" w:tooltip="Lettonia" w:history="1">
         <w:r>
           <w:rPr>
             <w:rStyle w:val="Collegamentoipertestuale"/>
@@ -13605,7 +13867,7 @@
         </w:rPr>
         <w:t>+372: </w:t>
       </w:r>
-      <w:hyperlink r:id="rId113" w:tooltip="Estonia" w:history="1">
+      <w:hyperlink r:id="rId119" w:tooltip="Estonia" w:history="1">
         <w:r>
           <w:rPr>
             <w:rStyle w:val="Collegamentoipertestuale"/>
@@ -13644,7 +13906,7 @@
         </w:rPr>
         <w:t>+373: </w:t>
       </w:r>
-      <w:hyperlink r:id="rId114" w:tooltip="Moldavia" w:history="1">
+      <w:hyperlink r:id="rId120" w:tooltip="Moldavia" w:history="1">
         <w:r>
           <w:rPr>
             <w:rStyle w:val="Collegamentoipertestuale"/>
@@ -13683,7 +13945,7 @@
         </w:rPr>
         <w:t>+374: </w:t>
       </w:r>
-      <w:hyperlink r:id="rId115" w:tooltip="Armenia" w:history="1">
+      <w:hyperlink r:id="rId121" w:tooltip="Armenia" w:history="1">
         <w:r>
           <w:rPr>
             <w:rStyle w:val="Collegamentoipertestuale"/>
@@ -13722,7 +13984,7 @@
         </w:rPr>
         <w:t>+375: </w:t>
       </w:r>
-      <w:hyperlink r:id="rId116" w:tooltip="Bielorussia" w:history="1">
+      <w:hyperlink r:id="rId122" w:tooltip="Bielorussia" w:history="1">
         <w:r>
           <w:rPr>
             <w:rStyle w:val="Collegamentoipertestuale"/>
@@ -13761,7 +14023,7 @@
         </w:rPr>
         <w:t>+376: </w:t>
       </w:r>
-      <w:hyperlink r:id="rId117" w:tooltip="Andorra" w:history="1">
+      <w:hyperlink r:id="rId123" w:tooltip="Andorra" w:history="1">
         <w:r>
           <w:rPr>
             <w:rStyle w:val="Collegamentoipertestuale"/>
@@ -13800,7 +14062,7 @@
         </w:rPr>
         <w:t>+377: </w:t>
       </w:r>
-      <w:hyperlink r:id="rId118" w:tooltip="Principato di Monaco" w:history="1">
+      <w:hyperlink r:id="rId124" w:tooltip="Principato di Monaco" w:history="1">
         <w:r>
           <w:rPr>
             <w:rStyle w:val="Collegamentoipertestuale"/>
@@ -13839,7 +14101,7 @@
         </w:rPr>
         <w:t>+378: </w:t>
       </w:r>
-      <w:hyperlink r:id="rId119" w:tooltip="San Marino" w:history="1">
+      <w:hyperlink r:id="rId125" w:tooltip="San Marino" w:history="1">
         <w:r>
           <w:rPr>
             <w:rStyle w:val="Collegamentoipertestuale"/>
@@ -13878,7 +14140,7 @@
         </w:rPr>
         <w:t>+379: assegnato a </w:t>
       </w:r>
-      <w:hyperlink r:id="rId120" w:tooltip="Città del Vaticano" w:history="1">
+      <w:hyperlink r:id="rId126" w:tooltip="Città del Vaticano" w:history="1">
         <w:r>
           <w:rPr>
             <w:rStyle w:val="Collegamentoipertestuale"/>
@@ -13900,7 +14162,7 @@
         </w:rPr>
         <w:t>, ma non attivato (usa +39 06 = </w:t>
       </w:r>
-      <w:hyperlink r:id="rId121" w:tooltip="Roma" w:history="1">
+      <w:hyperlink r:id="rId127" w:tooltip="Roma" w:history="1">
         <w:r>
           <w:rPr>
             <w:rStyle w:val="Collegamentoipertestuale"/>
@@ -13948,7 +14210,7 @@
         </w:rPr>
         <w:t>+38: era usato dalla </w:t>
       </w:r>
-      <w:hyperlink r:id="rId122" w:tooltip="Jugoslavia" w:history="1">
+      <w:hyperlink r:id="rId128" w:tooltip="Jugoslavia" w:history="1">
         <w:r>
           <w:rPr>
             <w:rStyle w:val="Collegamentoipertestuale"/>
@@ -13987,7 +14249,7 @@
         </w:rPr>
         <w:t>+380: </w:t>
       </w:r>
-      <w:hyperlink r:id="rId123" w:tooltip="Ucraina" w:history="1">
+      <w:hyperlink r:id="rId129" w:tooltip="Ucraina" w:history="1">
         <w:r>
           <w:rPr>
             <w:rStyle w:val="Collegamentoipertestuale"/>
@@ -14026,7 +14288,7 @@
         </w:rPr>
         <w:t>+381: </w:t>
       </w:r>
-      <w:hyperlink r:id="rId124" w:tooltip="Serbia" w:history="1">
+      <w:hyperlink r:id="rId130" w:tooltip="Serbia" w:history="1">
         <w:r>
           <w:rPr>
             <w:rStyle w:val="Collegamentoipertestuale"/>
@@ -14065,7 +14327,7 @@
         </w:rPr>
         <w:t>+382: </w:t>
       </w:r>
-      <w:hyperlink r:id="rId125" w:tooltip="Montenegro" w:history="1">
+      <w:hyperlink r:id="rId131" w:tooltip="Montenegro" w:history="1">
         <w:r>
           <w:rPr>
             <w:rStyle w:val="Collegamentoipertestuale"/>
@@ -14104,7 +14366,7 @@
         </w:rPr>
         <w:t>+383: </w:t>
       </w:r>
-      <w:hyperlink r:id="rId126" w:tooltip="Kosovo" w:history="1">
+      <w:hyperlink r:id="rId132" w:tooltip="Kosovo" w:history="1">
         <w:r>
           <w:rPr>
             <w:rStyle w:val="Collegamentoipertestuale"/>
@@ -14143,7 +14405,7 @@
         </w:rPr>
         <w:t>+385: </w:t>
       </w:r>
-      <w:hyperlink r:id="rId127" w:tooltip="Croazia" w:history="1">
+      <w:hyperlink r:id="rId133" w:tooltip="Croazia" w:history="1">
         <w:r>
           <w:rPr>
             <w:rStyle w:val="Collegamentoipertestuale"/>
@@ -14182,7 +14444,7 @@
         </w:rPr>
         <w:t>+386: </w:t>
       </w:r>
-      <w:hyperlink r:id="rId128" w:tooltip="Slovenia" w:history="1">
+      <w:hyperlink r:id="rId134" w:tooltip="Slovenia" w:history="1">
         <w:r>
           <w:rPr>
             <w:rStyle w:val="Collegamentoipertestuale"/>
@@ -14221,7 +14483,7 @@
         </w:rPr>
         <w:t>+387: </w:t>
       </w:r>
-      <w:hyperlink r:id="rId129" w:tooltip="Bosnia ed Erzegovina" w:history="1">
+      <w:hyperlink r:id="rId135" w:tooltip="Bosnia ed Erzegovina" w:history="1">
         <w:r>
           <w:rPr>
             <w:rStyle w:val="Collegamentoipertestuale"/>
@@ -14286,7 +14548,7 @@
         </w:rPr>
         <w:t>+389: </w:t>
       </w:r>
-      <w:hyperlink r:id="rId130" w:tooltip="Repubblica di Macedonia" w:history="1">
+      <w:hyperlink r:id="rId136" w:tooltip="Repubblica di Macedonia" w:history="1">
         <w:r>
           <w:rPr>
             <w:rStyle w:val="Collegamentoipertestuale"/>
@@ -14334,7 +14596,7 @@
         </w:rPr>
         <w:t>+39: </w:t>
       </w:r>
-      <w:hyperlink r:id="rId131" w:tooltip="Italia" w:history="1">
+      <w:hyperlink r:id="rId137" w:tooltip="Italia" w:history="1">
         <w:r>
           <w:rPr>
             <w:rStyle w:val="Collegamentoipertestuale"/>
@@ -14355,7 +14617,7 @@
       <w:r>
         <w:t xml:space="preserve">Zona 4: </w:t>
       </w:r>
-      <w:hyperlink r:id="rId132" w:tooltip="Europa" w:history="1">
+      <w:hyperlink r:id="rId138" w:tooltip="Europa" w:history="1">
         <w:r>
           <w:t>Europa</w:t>
         </w:r>
@@ -14386,7 +14648,7 @@
         </w:rPr>
         <w:t>+40: </w:t>
       </w:r>
-      <w:hyperlink r:id="rId133" w:tooltip="Romania" w:history="1">
+      <w:hyperlink r:id="rId139" w:tooltip="Romania" w:history="1">
         <w:r>
           <w:rPr>
             <w:rStyle w:val="Collegamentoipertestuale"/>
@@ -14425,7 +14687,7 @@
         </w:rPr>
         <w:t>+41: </w:t>
       </w:r>
-      <w:hyperlink r:id="rId134" w:tooltip="Svizzera" w:history="1">
+      <w:hyperlink r:id="rId140" w:tooltip="Svizzera" w:history="1">
         <w:r>
           <w:rPr>
             <w:rStyle w:val="Collegamentoipertestuale"/>
@@ -14464,7 +14726,7 @@
         </w:rPr>
         <w:t>+42: era usato dalla </w:t>
       </w:r>
-      <w:hyperlink r:id="rId135" w:tooltip="Cecoslovacchia" w:history="1">
+      <w:hyperlink r:id="rId141" w:tooltip="Cecoslovacchia" w:history="1">
         <w:r>
           <w:rPr>
             <w:rStyle w:val="Collegamentoipertestuale"/>
@@ -14503,7 +14765,7 @@
         </w:rPr>
         <w:t>+420: </w:t>
       </w:r>
-      <w:hyperlink r:id="rId136" w:tooltip="Repubblica Ceca" w:history="1">
+      <w:hyperlink r:id="rId142" w:tooltip="Repubblica Ceca" w:history="1">
         <w:r>
           <w:rPr>
             <w:rStyle w:val="Collegamentoipertestuale"/>
@@ -14542,7 +14804,7 @@
         </w:rPr>
         <w:t>+421: </w:t>
       </w:r>
-      <w:hyperlink r:id="rId137" w:tooltip="Slovacchia" w:history="1">
+      <w:hyperlink r:id="rId143" w:tooltip="Slovacchia" w:history="1">
         <w:r>
           <w:rPr>
             <w:rStyle w:val="Collegamentoipertestuale"/>
@@ -14581,7 +14843,7 @@
         </w:rPr>
         <w:t>+423: </w:t>
       </w:r>
-      <w:hyperlink r:id="rId138" w:tooltip="Liechtenstein" w:history="1">
+      <w:hyperlink r:id="rId144" w:tooltip="Liechtenstein" w:history="1">
         <w:r>
           <w:rPr>
             <w:rStyle w:val="Collegamentoipertestuale"/>
@@ -14620,7 +14882,7 @@
         </w:rPr>
         <w:t>+43: </w:t>
       </w:r>
-      <w:hyperlink r:id="rId139" w:tooltip="Austria" w:history="1">
+      <w:hyperlink r:id="rId145" w:tooltip="Austria" w:history="1">
         <w:r>
           <w:rPr>
             <w:rStyle w:val="Collegamentoipertestuale"/>
@@ -14659,7 +14921,7 @@
         </w:rPr>
         <w:t>+44: </w:t>
       </w:r>
-      <w:hyperlink r:id="rId140" w:tooltip="Regno Unito" w:history="1">
+      <w:hyperlink r:id="rId146" w:tooltip="Regno Unito" w:history="1">
         <w:r>
           <w:rPr>
             <w:rStyle w:val="Collegamentoipertestuale"/>
@@ -14699,7 +14961,7 @@
         <w:lastRenderedPageBreak/>
         <w:t>+45: </w:t>
       </w:r>
-      <w:hyperlink r:id="rId141" w:tooltip="Danimarca" w:history="1">
+      <w:hyperlink r:id="rId147" w:tooltip="Danimarca" w:history="1">
         <w:r>
           <w:rPr>
             <w:rStyle w:val="Collegamentoipertestuale"/>
@@ -14738,7 +15000,7 @@
         </w:rPr>
         <w:t>+46: </w:t>
       </w:r>
-      <w:hyperlink r:id="rId142" w:tooltip="Svezia" w:history="1">
+      <w:hyperlink r:id="rId148" w:tooltip="Svezia" w:history="1">
         <w:r>
           <w:rPr>
             <w:rStyle w:val="Collegamentoipertestuale"/>
@@ -14777,7 +15039,7 @@
         </w:rPr>
         <w:t>+47: </w:t>
       </w:r>
-      <w:hyperlink r:id="rId143" w:tooltip="Norvegia" w:history="1">
+      <w:hyperlink r:id="rId149" w:tooltip="Norvegia" w:history="1">
         <w:r>
           <w:rPr>
             <w:rStyle w:val="Collegamentoipertestuale"/>
@@ -14816,7 +15078,7 @@
         </w:rPr>
         <w:t>+48: </w:t>
       </w:r>
-      <w:hyperlink r:id="rId144" w:tooltip="Polonia" w:history="1">
+      <w:hyperlink r:id="rId150" w:tooltip="Polonia" w:history="1">
         <w:r>
           <w:rPr>
             <w:rStyle w:val="Collegamentoipertestuale"/>
@@ -14855,7 +15117,7 @@
         </w:rPr>
         <w:t>+49: </w:t>
       </w:r>
-      <w:hyperlink r:id="rId145" w:tooltip="Germania" w:history="1">
+      <w:hyperlink r:id="rId151" w:tooltip="Germania" w:history="1">
         <w:r>
           <w:rPr>
             <w:rStyle w:val="Collegamentoipertestuale"/>
@@ -15657,6 +15919,7 @@
   <w:style w:type="character" w:default="1" w:styleId="Carpredefinitoparagrafo">
     <w:name w:val="Default Paragraph Font"/>
     <w:uiPriority w:val="1"/>
+    <w:semiHidden/>
     <w:unhideWhenUsed/>
   </w:style>
   <w:style w:type="table" w:default="1" w:styleId="Tabellanormale">
